--- a/CIS 7029 -20249385.docx
+++ b/CIS 7029 -20249385.docx
@@ -25565,14 +25565,7 @@
           <w:color w:val="000000"/>
           <w:lang w:val="en-GB"/>
         </w:rPr>
-        <w:t xml:space="preserve"> divide 25-35 age group into</w:t>
-      </w:r>
-      <w:r>
-        <w:rPr>
-          <w:color w:val="000000"/>
-          <w:lang w:val="en-GB"/>
-        </w:rPr>
-        <w:t xml:space="preserve"> </w:t>
+        <w:t xml:space="preserve"> divide 25-35 age group into </w:t>
       </w:r>
       <w:r>
         <w:rPr>
@@ -25614,21 +25607,7 @@
           <w:lang w:val="en-GB"/>
         </w:rPr>
         <w:br/>
-        <w:t xml:space="preserve">Group B - </w:t>
-      </w:r>
-      <w:r>
-        <w:rPr>
-          <w:color w:val="000000"/>
-          <w:lang w:val="en-GB"/>
-        </w:rPr>
-        <w:t xml:space="preserve">people who like buy </w:t>
-      </w:r>
-      <w:r>
-        <w:rPr>
-          <w:color w:val="000000"/>
-          <w:lang w:val="en-GB"/>
-        </w:rPr>
-        <w:t xml:space="preserve">ready made apartments </w:t>
+        <w:t xml:space="preserve">Group B - people who like buy ready made apartments </w:t>
       </w:r>
     </w:p>
     <w:p>
@@ -28486,16 +28465,10 @@
         <w:t>It can die away</w:t>
       </w:r>
       <w:r>
-        <w:t xml:space="preserve"> </w:t>
-      </w:r>
-      <w:r>
-        <w:t>soon</w:t>
-      </w:r>
-      <w:r>
-        <w:t xml:space="preserve">, </w:t>
-      </w:r>
-      <w:r>
-        <w:t>Nobody adopting this</w:t>
+        <w:t xml:space="preserve"> soon</w:t>
+      </w:r>
+      <w:r>
+        <w:t>, Nobody adopting this</w:t>
       </w:r>
     </w:p>
     <w:p>
@@ -28660,31 +28633,17 @@
           <w:b/>
           <w:bCs/>
         </w:rPr>
-        <w:t xml:space="preserve">Group </w:t>
+        <w:t>Group B</w:t>
+      </w:r>
+      <w:r>
+        <w:t xml:space="preserve"> represent as </w:t>
       </w:r>
       <w:r>
         <w:rPr>
           <w:b/>
           <w:bCs/>
         </w:rPr>
-        <w:t>B</w:t>
-      </w:r>
-      <w:r>
-        <w:t xml:space="preserve"> represent as </w:t>
-      </w:r>
-      <w:r>
-        <w:rPr>
-          <w:b/>
-          <w:bCs/>
-        </w:rPr>
-        <w:t xml:space="preserve">Action </w:t>
-      </w:r>
-      <w:r>
-        <w:rPr>
-          <w:b/>
-          <w:bCs/>
-        </w:rPr>
-        <w:t>B</w:t>
+        <w:t>Action B</w:t>
       </w:r>
       <w:r>
         <w:t xml:space="preserve"> </w:t>
@@ -28719,30 +28678,14 @@
         <w:ind w:left="720"/>
       </w:pPr>
       <w:r>
-        <w:t xml:space="preserve"> </w:t>
-      </w:r>
-      <w:r>
-        <w:t xml:space="preserve">To do action </w:t>
-      </w:r>
-      <w:r>
-        <w:t>B,</w:t>
-      </w:r>
-      <w:r>
-        <w:t xml:space="preserve"> need </w:t>
+        <w:t xml:space="preserve"> To do action B, need </w:t>
       </w:r>
       <w:r>
         <w:rPr>
           <w:b/>
           <w:bCs/>
         </w:rPr>
-        <w:t>2</w:t>
-      </w:r>
-      <w:r>
-        <w:rPr>
-          <w:b/>
-          <w:bCs/>
-        </w:rPr>
-        <w:t>0</w:t>
+        <w:t>20</w:t>
       </w:r>
       <w:r>
         <w:t xml:space="preserve"> </w:t>
@@ -28821,47 +28764,14 @@
         </w:rPr>
       </w:pPr>
       <w:r>
-        <w:t xml:space="preserve">To get adopt </w:t>
-      </w:r>
-      <w:r>
-        <w:t>B</w:t>
-      </w:r>
-      <w:r>
-        <w:t xml:space="preserve"> to me </w:t>
-      </w:r>
-      <w:r>
-        <w:t>it</w:t>
-      </w:r>
-      <w:r>
-        <w:t xml:space="preserve"> will be </w:t>
+        <w:t xml:space="preserve">To get adopt B to me it will be </w:t>
       </w:r>
       <w:r>
         <w:rPr>
           <w:b/>
           <w:bCs/>
         </w:rPr>
-        <w:t>(1-</w:t>
-      </w:r>
-      <w:r>
-        <w:rPr>
-          <w:b/>
-          <w:bCs/>
-        </w:rPr>
-        <w:t>p</w:t>
-      </w:r>
-      <w:r>
-        <w:rPr>
-          <w:b/>
-          <w:bCs/>
-        </w:rPr>
-        <w:t>)</w:t>
-      </w:r>
-      <w:r>
-        <w:rPr>
-          <w:b/>
-          <w:bCs/>
-        </w:rPr>
-        <w:t>x</w:t>
+        <w:t>(1-p)x</w:t>
       </w:r>
       <w:r>
         <w:rPr>
@@ -29238,10 +29148,7 @@
         <w:t>198091</w:t>
       </w:r>
       <w:r>
-        <w:t xml:space="preserve"> </w:t>
-      </w:r>
-      <w:r>
-        <w:t xml:space="preserve">of Facebook </w:t>
+        <w:t xml:space="preserve"> of Facebook </w:t>
       </w:r>
       <w:r>
         <w:t xml:space="preserve">followers </w:t>
@@ -29415,10 +29322,7 @@
         <w:t xml:space="preserve"> </w:t>
       </w:r>
       <w:r>
-        <w:t xml:space="preserve">Degree </w:t>
-      </w:r>
-      <w:r>
-        <w:t xml:space="preserve">of centrality as follows </w:t>
+        <w:t xml:space="preserve">Degree of centrality as follows </w:t>
       </w:r>
     </w:p>
     <w:p>
@@ -29885,14 +29789,7 @@
                 <w:sz w:val="10"/>
                 <w:szCs w:val="10"/>
               </w:rPr>
-              <w:t>For Other Nodes 0.000</w:t>
-            </w:r>
-            <w:r>
-              <w:rPr>
-                <w:sz w:val="10"/>
-                <w:szCs w:val="10"/>
-              </w:rPr>
-              <w:t>09615</w:t>
+              <w:t>For Other Nodes 0.00009615</w:t>
             </w:r>
           </w:p>
         </w:tc>
@@ -30241,28 +30138,7 @@
         <w:t>Demographic Data</w:t>
       </w:r>
       <w:r>
-        <w:t xml:space="preserve">, </w:t>
-      </w:r>
-      <w:r>
-        <w:t>Clicks</w:t>
-      </w:r>
-      <w:r>
-        <w:t xml:space="preserve">, </w:t>
-      </w:r>
-      <w:r>
-        <w:t>Comments</w:t>
-      </w:r>
-      <w:r>
-        <w:t xml:space="preserve">, </w:t>
-      </w:r>
-      <w:r>
-        <w:t>Reach</w:t>
-      </w:r>
-      <w:r>
-        <w:t xml:space="preserve">, </w:t>
-      </w:r>
-      <w:r>
-        <w:t>Shares</w:t>
+        <w:t>, Clicks, Comments, Reach, Shares</w:t>
       </w:r>
       <w:r>
         <w:t xml:space="preserve"> and Trends </w:t>
@@ -30279,10 +30155,7 @@
         <w:t>For TikTok</w:t>
       </w:r>
       <w:r>
-        <w:t xml:space="preserve"> </w:t>
-      </w:r>
-      <w:r>
-        <w:t>It will consider following data</w:t>
+        <w:t xml:space="preserve"> It will consider following data</w:t>
       </w:r>
     </w:p>
     <w:p>
@@ -30296,40 +30169,7 @@
         <w:t xml:space="preserve"> </w:t>
       </w:r>
       <w:r>
-        <w:t>Performance and engagement measurement</w:t>
-      </w:r>
-      <w:r>
-        <w:t xml:space="preserve">, </w:t>
-      </w:r>
-      <w:r>
-        <w:t>Individual video detailed analytics</w:t>
-      </w:r>
-      <w:r>
-        <w:t xml:space="preserve">, </w:t>
-      </w:r>
-      <w:r>
-        <w:t>Most engaging videos</w:t>
-      </w:r>
-      <w:r>
-        <w:t xml:space="preserve">, </w:t>
-      </w:r>
-      <w:r>
-        <w:t>Best time to post</w:t>
-      </w:r>
-      <w:r>
-        <w:t xml:space="preserve">, </w:t>
-      </w:r>
-      <w:r>
-        <w:t>Post history &amp; density</w:t>
-      </w:r>
-      <w:r>
-        <w:t xml:space="preserve"> and </w:t>
-      </w:r>
-      <w:r>
-        <w:t>Media lifespan</w:t>
-      </w:r>
-      <w:r>
-        <w:t>.</w:t>
+        <w:t>Performance and engagement measurement, Individual video detailed analytics, Most engaging videos, Best time to post, Post history &amp; density and Media lifespan.</w:t>
       </w:r>
     </w:p>
     <w:p>
@@ -30397,10 +30237,7 @@
         <w:t xml:space="preserve">, </w:t>
       </w:r>
       <w:r>
-        <w:t xml:space="preserve">2 – </w:t>
-      </w:r>
-      <w:r>
-        <w:t>Video editors</w:t>
+        <w:t>2 – Video editors</w:t>
       </w:r>
       <w:r>
         <w:t xml:space="preserve">, </w:t>
@@ -30717,10 +30554,7 @@
       </w:r>
       <w:proofErr w:type="spellEnd"/>
       <w:r>
-        <w:t xml:space="preserve"> and twitter API</w:t>
-      </w:r>
-      <w:r>
-        <w:t>. D</w:t>
+        <w:t xml:space="preserve"> and twitter API. D</w:t>
       </w:r>
       <w:r>
         <w:t>etails description about how extracted data I have mentioned in data_extract</w:t>
@@ -30742,45 +30576,271 @@
         <w:t>2.4.2.1.</w:t>
       </w:r>
     </w:p>
+    <w:p/>
     <w:p>
       <w:r>
-        <w:t>2.4.2.2.</w:t>
+        <w:rPr>
+          <w:noProof/>
+        </w:rPr>
+        <w:drawing>
+          <wp:inline distT="0" distB="0" distL="0" distR="0" wp14:anchorId="34A506C2" wp14:editId="3E363CCA">
+            <wp:extent cx="5731510" cy="3486785"/>
+            <wp:effectExtent l="0" t="0" r="0" b="5715"/>
+            <wp:docPr id="14" name="Picture 14" descr="Graphical user interface, application, table, Word&#10;&#10;Description automatically generated"/>
+            <wp:cNvGraphicFramePr>
+              <a:graphicFrameLocks xmlns:a="http://schemas.openxmlformats.org/drawingml/2006/main" noChangeAspect="1"/>
+            </wp:cNvGraphicFramePr>
+            <a:graphic xmlns:a="http://schemas.openxmlformats.org/drawingml/2006/main">
+              <a:graphicData uri="http://schemas.openxmlformats.org/drawingml/2006/picture">
+                <pic:pic xmlns:pic="http://schemas.openxmlformats.org/drawingml/2006/picture">
+                  <pic:nvPicPr>
+                    <pic:cNvPr id="14" name="Picture 14" descr="Graphical user interface, application, table, Word&#10;&#10;Description automatically generated"/>
+                    <pic:cNvPicPr/>
+                  </pic:nvPicPr>
+                  <pic:blipFill>
+                    <a:blip r:embed="rId28" cstate="print">
+                      <a:extLst>
+                        <a:ext uri="{28A0092B-C50C-407E-A947-70E740481C1C}">
+                          <a14:useLocalDpi xmlns:a14="http://schemas.microsoft.com/office/drawing/2010/main" val="0"/>
+                        </a:ext>
+                      </a:extLst>
+                    </a:blip>
+                    <a:stretch>
+                      <a:fillRect/>
+                    </a:stretch>
+                  </pic:blipFill>
+                  <pic:spPr>
+                    <a:xfrm>
+                      <a:off x="0" y="0"/>
+                      <a:ext cx="5731510" cy="3486785"/>
+                    </a:xfrm>
+                    <a:prstGeom prst="rect">
+                      <a:avLst/>
+                    </a:prstGeom>
+                  </pic:spPr>
+                </pic:pic>
+              </a:graphicData>
+            </a:graphic>
+          </wp:inline>
+        </w:drawing>
       </w:r>
     </w:p>
     <w:p>
       <w:r>
-        <w:t>2.4.2.3.</w:t>
-      </w:r>
-    </w:p>
-    <w:p>
-      <w:r>
-        <w:t>2.4.2.4.</w:t>
-      </w:r>
-      <w:r>
-        <w:t xml:space="preserve"> </w:t>
+        <w:t>2.4.2.2.</w:t>
       </w:r>
     </w:p>
     <w:p/>
     <w:p>
       <w:r>
-        <w:t>2.5.</w:t>
-      </w:r>
-      <w:r>
-        <w:t xml:space="preserve">1. </w:t>
-      </w:r>
-      <w:r>
-        <w:t>Event driven architecture for social media data analytics</w:t>
+        <w:rPr>
+          <w:noProof/>
+        </w:rPr>
+        <w:drawing>
+          <wp:inline distT="0" distB="0" distL="0" distR="0" wp14:anchorId="701C4BA9" wp14:editId="049644E8">
+            <wp:extent cx="5731510" cy="3486785"/>
+            <wp:effectExtent l="0" t="0" r="0" b="5715"/>
+            <wp:docPr id="18" name="Picture 18" descr="Graphical user interface, chart&#10;&#10;Description automatically generated"/>
+            <wp:cNvGraphicFramePr>
+              <a:graphicFrameLocks xmlns:a="http://schemas.openxmlformats.org/drawingml/2006/main" noChangeAspect="1"/>
+            </wp:cNvGraphicFramePr>
+            <a:graphic xmlns:a="http://schemas.openxmlformats.org/drawingml/2006/main">
+              <a:graphicData uri="http://schemas.openxmlformats.org/drawingml/2006/picture">
+                <pic:pic xmlns:pic="http://schemas.openxmlformats.org/drawingml/2006/picture">
+                  <pic:nvPicPr>
+                    <pic:cNvPr id="18" name="Picture 18" descr="Graphical user interface, chart&#10;&#10;Description automatically generated"/>
+                    <pic:cNvPicPr/>
+                  </pic:nvPicPr>
+                  <pic:blipFill>
+                    <a:blip r:embed="rId29" cstate="print">
+                      <a:extLst>
+                        <a:ext uri="{28A0092B-C50C-407E-A947-70E740481C1C}">
+                          <a14:useLocalDpi xmlns:a14="http://schemas.microsoft.com/office/drawing/2010/main" val="0"/>
+                        </a:ext>
+                      </a:extLst>
+                    </a:blip>
+                    <a:stretch>
+                      <a:fillRect/>
+                    </a:stretch>
+                  </pic:blipFill>
+                  <pic:spPr>
+                    <a:xfrm>
+                      <a:off x="0" y="0"/>
+                      <a:ext cx="5731510" cy="3486785"/>
+                    </a:xfrm>
+                    <a:prstGeom prst="rect">
+                      <a:avLst/>
+                    </a:prstGeom>
+                  </pic:spPr>
+                </pic:pic>
+              </a:graphicData>
+            </a:graphic>
+          </wp:inline>
+        </w:drawing>
       </w:r>
     </w:p>
     <w:p>
-      <w:r>
+      <w:pPr>
+        <w:rPr>
+          <w:noProof/>
+        </w:rPr>
+      </w:pPr>
+      <w:r>
+        <w:lastRenderedPageBreak/>
+        <w:t>2.4.2.3.</w:t>
+      </w:r>
+      <w:r>
+        <w:rPr>
+          <w:noProof/>
+        </w:rPr>
+        <w:t xml:space="preserve"> </w:t>
+      </w:r>
+    </w:p>
+    <w:p>
+      <w:pPr>
+        <w:rPr>
+          <w:noProof/>
+        </w:rPr>
+      </w:pPr>
+    </w:p>
+    <w:p>
+      <w:r>
+        <w:rPr>
+          <w:noProof/>
+        </w:rPr>
+        <w:drawing>
+          <wp:inline distT="0" distB="0" distL="0" distR="0" wp14:anchorId="6102E6B6" wp14:editId="4D3F85BF">
+            <wp:extent cx="5731510" cy="3486785"/>
+            <wp:effectExtent l="0" t="0" r="0" b="5715"/>
+            <wp:docPr id="17" name="Picture 17" descr="Graphical user interface&#10;&#10;Description automatically generated"/>
+            <wp:cNvGraphicFramePr>
+              <a:graphicFrameLocks xmlns:a="http://schemas.openxmlformats.org/drawingml/2006/main" noChangeAspect="1"/>
+            </wp:cNvGraphicFramePr>
+            <a:graphic xmlns:a="http://schemas.openxmlformats.org/drawingml/2006/main">
+              <a:graphicData uri="http://schemas.openxmlformats.org/drawingml/2006/picture">
+                <pic:pic xmlns:pic="http://schemas.openxmlformats.org/drawingml/2006/picture">
+                  <pic:nvPicPr>
+                    <pic:cNvPr id="17" name="Picture 17" descr="Graphical user interface&#10;&#10;Description automatically generated"/>
+                    <pic:cNvPicPr/>
+                  </pic:nvPicPr>
+                  <pic:blipFill>
+                    <a:blip r:embed="rId30" cstate="print">
+                      <a:extLst>
+                        <a:ext uri="{28A0092B-C50C-407E-A947-70E740481C1C}">
+                          <a14:useLocalDpi xmlns:a14="http://schemas.microsoft.com/office/drawing/2010/main" val="0"/>
+                        </a:ext>
+                      </a:extLst>
+                    </a:blip>
+                    <a:stretch>
+                      <a:fillRect/>
+                    </a:stretch>
+                  </pic:blipFill>
+                  <pic:spPr>
+                    <a:xfrm>
+                      <a:off x="0" y="0"/>
+                      <a:ext cx="5731510" cy="3486785"/>
+                    </a:xfrm>
+                    <a:prstGeom prst="rect">
+                      <a:avLst/>
+                    </a:prstGeom>
+                  </pic:spPr>
+                </pic:pic>
+              </a:graphicData>
+            </a:graphic>
+          </wp:inline>
+        </w:drawing>
+      </w:r>
+    </w:p>
+    <w:p>
+      <w:r>
+        <w:t>2.4.2.4.</w:t>
+      </w:r>
+      <w:r>
+        <w:t xml:space="preserve"> </w:t>
+      </w:r>
+    </w:p>
+    <w:p/>
+    <w:p>
+      <w:r>
+        <w:rPr>
+          <w:noProof/>
+        </w:rPr>
+        <w:drawing>
+          <wp:inline distT="0" distB="0" distL="0" distR="0" wp14:anchorId="16E445ED" wp14:editId="69FD52A8">
+            <wp:extent cx="5731510" cy="3486785"/>
+            <wp:effectExtent l="0" t="0" r="0" b="5715"/>
+            <wp:docPr id="19" name="Picture 19" descr="Graphical user interface, application&#10;&#10;Description automatically generated"/>
+            <wp:cNvGraphicFramePr>
+              <a:graphicFrameLocks xmlns:a="http://schemas.openxmlformats.org/drawingml/2006/main" noChangeAspect="1"/>
+            </wp:cNvGraphicFramePr>
+            <a:graphic xmlns:a="http://schemas.openxmlformats.org/drawingml/2006/main">
+              <a:graphicData uri="http://schemas.openxmlformats.org/drawingml/2006/picture">
+                <pic:pic xmlns:pic="http://schemas.openxmlformats.org/drawingml/2006/picture">
+                  <pic:nvPicPr>
+                    <pic:cNvPr id="19" name="Picture 19" descr="Graphical user interface, application&#10;&#10;Description automatically generated"/>
+                    <pic:cNvPicPr/>
+                  </pic:nvPicPr>
+                  <pic:blipFill>
+                    <a:blip r:embed="rId31" cstate="print">
+                      <a:extLst>
+                        <a:ext uri="{28A0092B-C50C-407E-A947-70E740481C1C}">
+                          <a14:useLocalDpi xmlns:a14="http://schemas.microsoft.com/office/drawing/2010/main" val="0"/>
+                        </a:ext>
+                      </a:extLst>
+                    </a:blip>
+                    <a:stretch>
+                      <a:fillRect/>
+                    </a:stretch>
+                  </pic:blipFill>
+                  <pic:spPr>
+                    <a:xfrm>
+                      <a:off x="0" y="0"/>
+                      <a:ext cx="5731510" cy="3486785"/>
+                    </a:xfrm>
+                    <a:prstGeom prst="rect">
+                      <a:avLst/>
+                    </a:prstGeom>
+                  </pic:spPr>
+                </pic:pic>
+              </a:graphicData>
+            </a:graphic>
+          </wp:inline>
+        </w:drawing>
+      </w:r>
+    </w:p>
+    <w:p/>
+    <w:p/>
+    <w:p/>
+    <w:p/>
+    <w:p/>
+    <w:p/>
+    <w:p>
+      <w:r>
+        <w:lastRenderedPageBreak/>
         <w:t>2.5.</w:t>
       </w:r>
       <w:r>
-        <w:t>2</w:t>
-      </w:r>
-      <w:r>
-        <w:t>. Community detection in social networks</w:t>
+        <w:t xml:space="preserve">1. </w:t>
+      </w:r>
+    </w:p>
+    <w:p/>
+    <w:p>
+      <w:r>
+        <w:t>Event driven architecture for social media data analytics</w:t>
+      </w:r>
+    </w:p>
+    <w:p/>
+    <w:p/>
+    <w:p/>
+    <w:p>
+      <w:r>
+        <w:t xml:space="preserve">2.5.2. </w:t>
+      </w:r>
+    </w:p>
+    <w:p/>
+    <w:p>
+      <w:r>
+        <w:t>Community detection in social networks</w:t>
       </w:r>
     </w:p>
     <w:p/>
@@ -30864,7 +30924,6 @@
     <w:p/>
     <w:p>
       <w:r>
-        <w:lastRenderedPageBreak/>
         <w:t>References</w:t>
       </w:r>
     </w:p>
@@ -30922,6 +30981,7 @@
         <w:rPr>
           <w:lang w:val="en-GB"/>
         </w:rPr>
+        <w:lastRenderedPageBreak/>
         <w:t xml:space="preserve">Cartwright, S., Davies, I. and Archer-Brown, C. (2021) ‘Managing relationships on social media in business-to-business organisations’, </w:t>
       </w:r>
       <w:r>
@@ -31244,14 +31304,7 @@
         <w:rPr>
           <w:lang w:val="en-GB"/>
         </w:rPr>
-        <w:t xml:space="preserve">. Government Report 2022_q1. Colombo, Sri Lanka: Central Bank of Sri Lanka, p. 2. Available at: </w:t>
-      </w:r>
-      <w:r>
-        <w:rPr>
-          <w:lang w:val="en-GB"/>
-        </w:rPr>
-        <w:lastRenderedPageBreak/>
-        <w:t>https://www.cbsl.gov.lk/sites/default/files/cbslweb_documents/statistics/real_estate_market_analysis_2022_q1.pdf.</w:t>
+        <w:t>. Government Report 2022_q1. Colombo, Sri Lanka: Central Bank of Sri Lanka, p. 2. Available at: https://www.cbsl.gov.lk/sites/default/files/cbslweb_documents/statistics/real_estate_market_analysis_2022_q1.pdf.</w:t>
       </w:r>
     </w:p>
     <w:p>
@@ -31307,6 +31360,7 @@
         <w:rPr>
           <w:lang w:val="en-GB"/>
         </w:rPr>
+        <w:lastRenderedPageBreak/>
         <w:t xml:space="preserve">Vandenbosch, L., Fardouly, J. and Tiggemann, M. (2022) ‘Social media and body image: Recent trends and future directions’, </w:t>
       </w:r>
       <w:r>

--- a/CIS 7029 -20249385.docx
+++ b/CIS 7029 -20249385.docx
@@ -30528,14 +30528,29 @@
       </w:r>
       <w:proofErr w:type="spellStart"/>
       <w:r>
+        <w:rPr>
+          <w:i/>
+          <w:iCs/>
+        </w:rPr>
         <w:t>facepage</w:t>
       </w:r>
+      <w:r>
+        <w:rPr>
+          <w:i/>
+          <w:iCs/>
+        </w:rPr>
+        <w:t>r</w:t>
+      </w:r>
       <w:proofErr w:type="spellEnd"/>
       <w:r>
         <w:t xml:space="preserve"> with special settings, since </w:t>
       </w:r>
       <w:proofErr w:type="spellStart"/>
       <w:r>
+        <w:rPr>
+          <w:i/>
+          <w:iCs/>
+        </w:rPr>
         <w:t>facebook_scraper</w:t>
       </w:r>
       <w:proofErr w:type="spellEnd"/>
@@ -30550,6 +30565,10 @@
       </w:r>
       <w:proofErr w:type="spellStart"/>
       <w:r>
+        <w:rPr>
+          <w:i/>
+          <w:iCs/>
+        </w:rPr>
         <w:t>tweepy</w:t>
       </w:r>
       <w:proofErr w:type="spellEnd"/>
@@ -30576,17 +30595,16 @@
         <w:t>2.4.2.1.</w:t>
       </w:r>
     </w:p>
-    <w:p/>
     <w:p>
       <w:r>
         <w:rPr>
           <w:noProof/>
         </w:rPr>
         <w:drawing>
-          <wp:inline distT="0" distB="0" distL="0" distR="0" wp14:anchorId="34A506C2" wp14:editId="3E363CCA">
-            <wp:extent cx="5731510" cy="3486785"/>
-            <wp:effectExtent l="0" t="0" r="0" b="5715"/>
-            <wp:docPr id="14" name="Picture 14" descr="Graphical user interface, application, table, Word&#10;&#10;Description automatically generated"/>
+          <wp:inline distT="0" distB="0" distL="0" distR="0" wp14:anchorId="4311A5BA" wp14:editId="1CB4941A">
+            <wp:extent cx="4805790" cy="2732474"/>
+            <wp:effectExtent l="12700" t="12700" r="7620" b="10795"/>
+            <wp:docPr id="66" name="Picture 66" descr="Graphical user interface, application&#10;&#10;Description automatically generated"/>
             <wp:cNvGraphicFramePr>
               <a:graphicFrameLocks xmlns:a="http://schemas.openxmlformats.org/drawingml/2006/main" noChangeAspect="1"/>
             </wp:cNvGraphicFramePr>
@@ -30594,7 +30612,7 @@
               <a:graphicData uri="http://schemas.openxmlformats.org/drawingml/2006/picture">
                 <pic:pic xmlns:pic="http://schemas.openxmlformats.org/drawingml/2006/picture">
                   <pic:nvPicPr>
-                    <pic:cNvPr id="14" name="Picture 14" descr="Graphical user interface, application, table, Word&#10;&#10;Description automatically generated"/>
+                    <pic:cNvPr id="66" name="Picture 66" descr="Graphical user interface, application&#10;&#10;Description automatically generated"/>
                     <pic:cNvPicPr/>
                   </pic:nvPicPr>
                   <pic:blipFill>
@@ -30612,11 +30630,16 @@
                   <pic:spPr>
                     <a:xfrm>
                       <a:off x="0" y="0"/>
-                      <a:ext cx="5731510" cy="3486785"/>
+                      <a:ext cx="4853058" cy="2759350"/>
                     </a:xfrm>
                     <a:prstGeom prst="rect">
                       <a:avLst/>
                     </a:prstGeom>
+                    <a:ln>
+                      <a:solidFill>
+                        <a:schemeClr val="accent1"/>
+                      </a:solidFill>
+                    </a:ln>
                   </pic:spPr>
                 </pic:pic>
               </a:graphicData>
@@ -30625,22 +30648,22 @@
         </w:drawing>
       </w:r>
     </w:p>
-    <w:p>
-      <w:r>
-        <w:t>2.4.2.2.</w:t>
-      </w:r>
-    </w:p>
     <w:p/>
     <w:p>
       <w:r>
+        <w:t>2.4.2.2.</w:t>
+      </w:r>
+    </w:p>
+    <w:p>
+      <w:r>
         <w:rPr>
           <w:noProof/>
         </w:rPr>
         <w:drawing>
-          <wp:inline distT="0" distB="0" distL="0" distR="0" wp14:anchorId="701C4BA9" wp14:editId="049644E8">
-            <wp:extent cx="5731510" cy="3486785"/>
-            <wp:effectExtent l="0" t="0" r="0" b="5715"/>
-            <wp:docPr id="18" name="Picture 18" descr="Graphical user interface, chart&#10;&#10;Description automatically generated"/>
+          <wp:inline distT="0" distB="0" distL="0" distR="0" wp14:anchorId="77C5DC50" wp14:editId="582B9997">
+            <wp:extent cx="4805680" cy="2732412"/>
+            <wp:effectExtent l="12700" t="12700" r="7620" b="10795"/>
+            <wp:docPr id="67" name="Picture 67" descr="Chart&#10;&#10;Description automatically generated with medium confidence"/>
             <wp:cNvGraphicFramePr>
               <a:graphicFrameLocks xmlns:a="http://schemas.openxmlformats.org/drawingml/2006/main" noChangeAspect="1"/>
             </wp:cNvGraphicFramePr>
@@ -30648,7 +30671,7 @@
               <a:graphicData uri="http://schemas.openxmlformats.org/drawingml/2006/picture">
                 <pic:pic xmlns:pic="http://schemas.openxmlformats.org/drawingml/2006/picture">
                   <pic:nvPicPr>
-                    <pic:cNvPr id="18" name="Picture 18" descr="Graphical user interface, chart&#10;&#10;Description automatically generated"/>
+                    <pic:cNvPr id="67" name="Picture 67" descr="Chart&#10;&#10;Description automatically generated with medium confidence"/>
                     <pic:cNvPicPr/>
                   </pic:nvPicPr>
                   <pic:blipFill>
@@ -30666,11 +30689,16 @@
                   <pic:spPr>
                     <a:xfrm>
                       <a:off x="0" y="0"/>
-                      <a:ext cx="5731510" cy="3486785"/>
+                      <a:ext cx="4826426" cy="2744208"/>
                     </a:xfrm>
                     <a:prstGeom prst="rect">
                       <a:avLst/>
                     </a:prstGeom>
+                    <a:ln>
+                      <a:solidFill>
+                        <a:schemeClr val="accent1"/>
+                      </a:solidFill>
+                    </a:ln>
                   </pic:spPr>
                 </pic:pic>
               </a:graphicData>
@@ -30679,6 +30707,16 @@
         </w:drawing>
       </w:r>
     </w:p>
+    <w:p/>
+    <w:p/>
+    <w:p/>
+    <w:p/>
+    <w:p/>
+    <w:p/>
+    <w:p/>
+    <w:p/>
+    <w:p/>
+    <w:p/>
     <w:p>
       <w:pPr>
         <w:rPr>
@@ -30697,22 +30735,15 @@
       </w:r>
     </w:p>
     <w:p>
-      <w:pPr>
+      <w:r>
         <w:rPr>
           <w:noProof/>
         </w:rPr>
-      </w:pPr>
-    </w:p>
-    <w:p>
-      <w:r>
-        <w:rPr>
-          <w:noProof/>
-        </w:rPr>
         <w:drawing>
-          <wp:inline distT="0" distB="0" distL="0" distR="0" wp14:anchorId="6102E6B6" wp14:editId="4D3F85BF">
-            <wp:extent cx="5731510" cy="3486785"/>
-            <wp:effectExtent l="0" t="0" r="0" b="5715"/>
-            <wp:docPr id="17" name="Picture 17" descr="Graphical user interface&#10;&#10;Description automatically generated"/>
+          <wp:inline distT="0" distB="0" distL="0" distR="0" wp14:anchorId="315E3425" wp14:editId="382E9663">
+            <wp:extent cx="4725670" cy="2686921"/>
+            <wp:effectExtent l="12700" t="12700" r="11430" b="18415"/>
+            <wp:docPr id="68" name="Picture 68" descr="Chart&#10;&#10;Description automatically generated with medium confidence"/>
             <wp:cNvGraphicFramePr>
               <a:graphicFrameLocks xmlns:a="http://schemas.openxmlformats.org/drawingml/2006/main" noChangeAspect="1"/>
             </wp:cNvGraphicFramePr>
@@ -30720,7 +30751,7 @@
               <a:graphicData uri="http://schemas.openxmlformats.org/drawingml/2006/picture">
                 <pic:pic xmlns:pic="http://schemas.openxmlformats.org/drawingml/2006/picture">
                   <pic:nvPicPr>
-                    <pic:cNvPr id="17" name="Picture 17" descr="Graphical user interface&#10;&#10;Description automatically generated"/>
+                    <pic:cNvPr id="68" name="Picture 68" descr="Chart&#10;&#10;Description automatically generated with medium confidence"/>
                     <pic:cNvPicPr/>
                   </pic:nvPicPr>
                   <pic:blipFill>
@@ -30738,11 +30769,16 @@
                   <pic:spPr>
                     <a:xfrm>
                       <a:off x="0" y="0"/>
-                      <a:ext cx="5731510" cy="3486785"/>
+                      <a:ext cx="4743133" cy="2696850"/>
                     </a:xfrm>
                     <a:prstGeom prst="rect">
                       <a:avLst/>
                     </a:prstGeom>
+                    <a:ln>
+                      <a:solidFill>
+                        <a:schemeClr val="accent1"/>
+                      </a:solidFill>
+                    </a:ln>
                   </pic:spPr>
                 </pic:pic>
               </a:graphicData>
@@ -30759,17 +30795,16 @@
         <w:t xml:space="preserve"> </w:t>
       </w:r>
     </w:p>
-    <w:p/>
     <w:p>
       <w:r>
         <w:rPr>
           <w:noProof/>
         </w:rPr>
         <w:drawing>
-          <wp:inline distT="0" distB="0" distL="0" distR="0" wp14:anchorId="16E445ED" wp14:editId="69FD52A8">
-            <wp:extent cx="5731510" cy="3486785"/>
-            <wp:effectExtent l="0" t="0" r="0" b="5715"/>
-            <wp:docPr id="19" name="Picture 19" descr="Graphical user interface, application&#10;&#10;Description automatically generated"/>
+          <wp:inline distT="0" distB="0" distL="0" distR="0" wp14:anchorId="081322BB" wp14:editId="151D99E9">
+            <wp:extent cx="4732396" cy="2690744"/>
+            <wp:effectExtent l="12700" t="12700" r="17780" b="14605"/>
+            <wp:docPr id="69" name="Picture 69" descr="Graphical user interface, application&#10;&#10;Description automatically generated"/>
             <wp:cNvGraphicFramePr>
               <a:graphicFrameLocks xmlns:a="http://schemas.openxmlformats.org/drawingml/2006/main" noChangeAspect="1"/>
             </wp:cNvGraphicFramePr>
@@ -30777,7 +30812,7 @@
               <a:graphicData uri="http://schemas.openxmlformats.org/drawingml/2006/picture">
                 <pic:pic xmlns:pic="http://schemas.openxmlformats.org/drawingml/2006/picture">
                   <pic:nvPicPr>
-                    <pic:cNvPr id="19" name="Picture 19" descr="Graphical user interface, application&#10;&#10;Description automatically generated"/>
+                    <pic:cNvPr id="69" name="Picture 69" descr="Graphical user interface, application&#10;&#10;Description automatically generated"/>
                     <pic:cNvPicPr/>
                   </pic:nvPicPr>
                   <pic:blipFill>
@@ -30795,11 +30830,16 @@
                   <pic:spPr>
                     <a:xfrm>
                       <a:off x="0" y="0"/>
-                      <a:ext cx="5731510" cy="3486785"/>
+                      <a:ext cx="4751071" cy="2701362"/>
                     </a:xfrm>
                     <a:prstGeom prst="rect">
                       <a:avLst/>
                     </a:prstGeom>
+                    <a:ln>
+                      <a:solidFill>
+                        <a:schemeClr val="accent1"/>
+                      </a:solidFill>
+                    </a:ln>
                   </pic:spPr>
                 </pic:pic>
               </a:graphicData>
@@ -30808,70 +30848,4836 @@
         </w:drawing>
       </w:r>
     </w:p>
-    <w:p/>
-    <w:p/>
-    <w:p/>
-    <w:p/>
-    <w:p/>
-    <w:p/>
     <w:p>
       <w:r>
-        <w:lastRenderedPageBreak/>
-        <w:t>2.5.</w:t>
-      </w:r>
-      <w:r>
-        <w:t xml:space="preserve">1. </w:t>
+        <w:rPr>
+          <w:noProof/>
+        </w:rPr>
+        <w:drawing>
+          <wp:inline distT="0" distB="0" distL="0" distR="0" wp14:anchorId="00A3DAB2" wp14:editId="38EE6FD3">
+            <wp:extent cx="4726277" cy="2864775"/>
+            <wp:effectExtent l="12700" t="12700" r="11430" b="18415"/>
+            <wp:docPr id="70" name="Picture 70" descr="Graphical user interface, chart, application, pie chart&#10;&#10;Description automatically generated"/>
+            <wp:cNvGraphicFramePr>
+              <a:graphicFrameLocks xmlns:a="http://schemas.openxmlformats.org/drawingml/2006/main" noChangeAspect="1"/>
+            </wp:cNvGraphicFramePr>
+            <a:graphic xmlns:a="http://schemas.openxmlformats.org/drawingml/2006/main">
+              <a:graphicData uri="http://schemas.openxmlformats.org/drawingml/2006/picture">
+                <pic:pic xmlns:pic="http://schemas.openxmlformats.org/drawingml/2006/picture">
+                  <pic:nvPicPr>
+                    <pic:cNvPr id="70" name="Picture 70" descr="Graphical user interface, chart, application, pie chart&#10;&#10;Description automatically generated"/>
+                    <pic:cNvPicPr/>
+                  </pic:nvPicPr>
+                  <pic:blipFill>
+                    <a:blip r:embed="rId32" cstate="print">
+                      <a:extLst>
+                        <a:ext uri="{28A0092B-C50C-407E-A947-70E740481C1C}">
+                          <a14:useLocalDpi xmlns:a14="http://schemas.microsoft.com/office/drawing/2010/main" val="0"/>
+                        </a:ext>
+                      </a:extLst>
+                    </a:blip>
+                    <a:stretch>
+                      <a:fillRect/>
+                    </a:stretch>
+                  </pic:blipFill>
+                  <pic:spPr>
+                    <a:xfrm>
+                      <a:off x="0" y="0"/>
+                      <a:ext cx="4739136" cy="2872569"/>
+                    </a:xfrm>
+                    <a:prstGeom prst="rect">
+                      <a:avLst/>
+                    </a:prstGeom>
+                    <a:ln>
+                      <a:solidFill>
+                        <a:schemeClr val="accent1"/>
+                      </a:solidFill>
+                    </a:ln>
+                  </pic:spPr>
+                </pic:pic>
+              </a:graphicData>
+            </a:graphic>
+          </wp:inline>
+        </w:drawing>
       </w:r>
     </w:p>
     <w:p/>
     <w:p>
       <w:r>
-        <w:t>Event driven architecture for social media data analytics</w:t>
-      </w:r>
-    </w:p>
-    <w:p/>
-    <w:p/>
-    <w:p/>
-    <w:p>
-      <w:r>
-        <w:t xml:space="preserve">2.5.2. </w:t>
+        <w:lastRenderedPageBreak/>
+        <w:t>2.5.</w:t>
+      </w:r>
+      <w:r>
+        <w:t xml:space="preserve">1. </w:t>
       </w:r>
     </w:p>
     <w:p/>
     <w:p>
-      <w:r>
-        <w:t>Community detection in social networks</w:t>
+      <w:pPr>
+        <w:rPr>
+          <w:i/>
+          <w:iCs/>
+          <w:color w:val="0E101A"/>
+        </w:rPr>
+      </w:pPr>
+      <w:r>
+        <w:rPr>
+          <w:i/>
+          <w:iCs/>
+          <w:color w:val="0E101A"/>
+        </w:rPr>
+        <w:t>Collaborative filtering for social media influencer analysis</w:t>
       </w:r>
     </w:p>
     <w:p/>
+    <w:p>
+      <w:r>
+        <w:t xml:space="preserve">Suppose we have </w:t>
+      </w:r>
+      <w:r>
+        <w:t xml:space="preserve">general </w:t>
+      </w:r>
+      <w:r>
+        <w:t xml:space="preserve">user call </w:t>
+      </w:r>
+      <w:r>
+        <w:rPr>
+          <w:b/>
+          <w:bCs/>
+        </w:rPr>
+        <w:t>U</w:t>
+      </w:r>
+      <w:r>
+        <w:t>, whom we want make product recommendation</w:t>
+      </w:r>
+      <w:r>
+        <w:t>,</w:t>
+      </w:r>
+      <w:r>
+        <w:t xml:space="preserve"> also there are social media influencers call </w:t>
+      </w:r>
+      <w:r>
+        <w:rPr>
+          <w:b/>
+          <w:bCs/>
+        </w:rPr>
+        <w:t>I</w:t>
+      </w:r>
+      <w:r>
+        <w:rPr>
+          <w:b/>
+          <w:bCs/>
+          <w:vertAlign w:val="superscript"/>
+        </w:rPr>
+        <w:t>1</w:t>
+      </w:r>
+      <w:r>
+        <w:t xml:space="preserve">, </w:t>
+      </w:r>
+      <w:r>
+        <w:rPr>
+          <w:b/>
+          <w:bCs/>
+        </w:rPr>
+        <w:t>I</w:t>
+      </w:r>
+      <w:r>
+        <w:rPr>
+          <w:b/>
+          <w:bCs/>
+          <w:vertAlign w:val="superscript"/>
+        </w:rPr>
+        <w:t>2</w:t>
+      </w:r>
+      <w:r>
+        <w:t xml:space="preserve">, </w:t>
+      </w:r>
+      <w:r>
+        <w:rPr>
+          <w:b/>
+          <w:bCs/>
+        </w:rPr>
+        <w:t>I</w:t>
+      </w:r>
+      <w:r>
+        <w:rPr>
+          <w:b/>
+          <w:bCs/>
+          <w:vertAlign w:val="superscript"/>
+        </w:rPr>
+        <w:t>3</w:t>
+      </w:r>
+      <w:r>
+        <w:t xml:space="preserve">, </w:t>
+      </w:r>
+      <w:r>
+        <w:rPr>
+          <w:b/>
+          <w:bCs/>
+        </w:rPr>
+        <w:t>I</w:t>
+      </w:r>
+      <w:r>
+        <w:rPr>
+          <w:b/>
+          <w:bCs/>
+          <w:vertAlign w:val="superscript"/>
+        </w:rPr>
+        <w:t>4</w:t>
+      </w:r>
+      <w:r>
+        <w:t xml:space="preserve">, </w:t>
+      </w:r>
+      <w:r>
+        <w:rPr>
+          <w:b/>
+          <w:bCs/>
+        </w:rPr>
+        <w:t>I</w:t>
+      </w:r>
+      <w:r>
+        <w:rPr>
+          <w:b/>
+          <w:bCs/>
+          <w:vertAlign w:val="superscript"/>
+        </w:rPr>
+        <w:t>5</w:t>
+      </w:r>
+      <w:r>
+        <w:t xml:space="preserve">. Mapping U with specific influencer(s) we can focus on metrics such as Gender, Age, Languages, Interests, Locations of influencers. </w:t>
+      </w:r>
+    </w:p>
     <w:p/>
     <w:p>
       <w:r>
-        <w:rPr>
-          <w:highlight w:val="yellow"/>
-        </w:rPr>
-        <w:t>1000 X 2</w:t>
-      </w:r>
-      <w:r>
+        <w:t>T</w:t>
+      </w:r>
+      <w:r>
+        <w:t xml:space="preserve">here may some product that </w:t>
+      </w:r>
+      <w:r>
+        <w:t xml:space="preserve">both </w:t>
+      </w:r>
+      <w:r>
+        <w:t xml:space="preserve">influencers and </w:t>
+      </w:r>
+      <w:r>
+        <w:rPr>
+          <w:b/>
+          <w:bCs/>
+        </w:rPr>
+        <w:t>U</w:t>
+      </w:r>
+      <w:r>
+        <w:t xml:space="preserve"> likes, </w:t>
+      </w:r>
+      <w:r>
+        <w:t>some</w:t>
+      </w:r>
+      <w:r>
+        <w:t xml:space="preserve"> products both influencers and </w:t>
+      </w:r>
+      <w:r>
+        <w:rPr>
+          <w:b/>
+          <w:bCs/>
+        </w:rPr>
+        <w:t xml:space="preserve">U </w:t>
+      </w:r>
+      <w:r>
+        <w:t>don’t like.</w:t>
+      </w:r>
+      <w:r>
+        <w:t xml:space="preserve"> We can call it that influencer group as neighbours of user </w:t>
+      </w:r>
+      <w:r>
+        <w:rPr>
+          <w:b/>
+          <w:bCs/>
+        </w:rPr>
+        <w:t>U</w:t>
+      </w:r>
+      <w:r>
+        <w:t xml:space="preserve"> </w:t>
+      </w:r>
+      <w:r>
+        <w:t xml:space="preserve">By analysing influencers choices </w:t>
+      </w:r>
+      <w:r>
+        <w:t xml:space="preserve">we </w:t>
+      </w:r>
+      <w:r>
+        <w:t>can</w:t>
+      </w:r>
+      <w:r>
+        <w:t xml:space="preserve"> to find group of </w:t>
+      </w:r>
+      <w:r>
+        <w:t>influencers</w:t>
+      </w:r>
+      <w:r>
+        <w:t xml:space="preserve"> that </w:t>
+      </w:r>
+      <w:r>
+        <w:t xml:space="preserve">who are like and dislike similar to </w:t>
+      </w:r>
+      <w:r>
+        <w:rPr>
+          <w:b/>
+          <w:bCs/>
+        </w:rPr>
+        <w:t>U</w:t>
+      </w:r>
+      <w:r>
+        <w:t xml:space="preserve">. </w:t>
+      </w:r>
+    </w:p>
+    <w:p/>
+    <w:p>
+      <w:r>
+        <w:t xml:space="preserve">Once we found </w:t>
+      </w:r>
+      <w:r>
+        <w:t xml:space="preserve">set </w:t>
+      </w:r>
+      <w:r>
+        <w:rPr>
+          <w:b/>
+          <w:bCs/>
+        </w:rPr>
+        <w:t>N</w:t>
+      </w:r>
+      <w:r>
+        <w:t xml:space="preserve"> of influencers  or the neighbourhood of users  similar to users </w:t>
+      </w:r>
+      <w:r>
+        <w:rPr>
+          <w:b/>
+          <w:bCs/>
+        </w:rPr>
+        <w:t>U</w:t>
+      </w:r>
+      <w:r>
+        <w:t xml:space="preserve"> </w:t>
+      </w:r>
+    </w:p>
+    <w:p>
+      <w:r>
+        <w:t xml:space="preserve">We can find other products that are likes by set </w:t>
+      </w:r>
+      <w:r>
+        <w:rPr>
+          <w:b/>
+          <w:bCs/>
+        </w:rPr>
+        <w:t>N</w:t>
+      </w:r>
+      <w:r>
+        <w:t xml:space="preserve">, and recommend those items to the user </w:t>
+      </w:r>
+      <w:r>
+        <w:rPr>
+          <w:b/>
+          <w:bCs/>
+        </w:rPr>
+        <w:t>U</w:t>
+      </w:r>
+      <w:r>
+        <w:t>.</w:t>
+      </w:r>
+    </w:p>
+    <w:p/>
+    <w:p>
+      <w:r>
+        <w:t xml:space="preserve">Key trick is to find the users that are similar to user </w:t>
+      </w:r>
+      <w:r>
+        <w:rPr>
+          <w:b/>
+          <w:bCs/>
+        </w:rPr>
+        <w:t>U</w:t>
+      </w:r>
+      <w:r>
+        <w:t>, to do that we need define notion of similarity between influencers</w:t>
+      </w:r>
+      <w:r>
+        <w:t>.</w:t>
+      </w:r>
+    </w:p>
+    <w:p/>
+    <w:tbl>
+      <w:tblPr>
+        <w:tblStyle w:val="TableGrid"/>
+        <w:tblW w:w="0" w:type="auto"/>
+        <w:tblLook w:val="04A0" w:firstRow="1" w:lastRow="0" w:firstColumn="1" w:lastColumn="0" w:noHBand="0" w:noVBand="1"/>
+      </w:tblPr>
+      <w:tblGrid>
+        <w:gridCol w:w="1253"/>
+        <w:gridCol w:w="1301"/>
+        <w:gridCol w:w="1302"/>
+        <w:gridCol w:w="1302"/>
+        <w:gridCol w:w="1302"/>
+        <w:gridCol w:w="1302"/>
+        <w:gridCol w:w="1254"/>
+      </w:tblGrid>
+      <w:tr>
+        <w:tc>
+          <w:tcPr>
+            <w:tcW w:w="1253" w:type="dxa"/>
+            <w:tcBorders>
+              <w:tl2br w:val="single" w:sz="4" w:space="0" w:color="auto"/>
+            </w:tcBorders>
+            <w:shd w:val="clear" w:color="auto" w:fill="AEAAAA" w:themeFill="background2" w:themeFillShade="BF"/>
+          </w:tcPr>
+          <w:p>
+            <w:pPr>
+              <w:rPr>
+                <w:sz w:val="12"/>
+                <w:szCs w:val="12"/>
+              </w:rPr>
+            </w:pPr>
+            <w:r>
+              <w:rPr>
+                <w:sz w:val="15"/>
+                <w:szCs w:val="15"/>
+              </w:rPr>
+              <w:t xml:space="preserve">             </w:t>
+            </w:r>
+            <w:r>
+              <w:rPr>
+                <w:sz w:val="12"/>
+                <w:szCs w:val="12"/>
+              </w:rPr>
+              <w:t>Products</w:t>
+            </w:r>
+          </w:p>
+          <w:p>
+            <w:pPr>
+              <w:rPr>
+                <w:sz w:val="12"/>
+                <w:szCs w:val="12"/>
+              </w:rPr>
+            </w:pPr>
+            <w:r>
+              <w:rPr>
+                <w:sz w:val="12"/>
+                <w:szCs w:val="12"/>
+              </w:rPr>
+              <w:t>Influencers</w:t>
+            </w:r>
+          </w:p>
+        </w:tc>
+        <w:tc>
+          <w:tcPr>
+            <w:tcW w:w="1301" w:type="dxa"/>
+            <w:shd w:val="clear" w:color="auto" w:fill="AEAAAA" w:themeFill="background2" w:themeFillShade="BF"/>
+          </w:tcPr>
+          <w:p>
+            <w:r>
+              <w:t>P</w:t>
+            </w:r>
+            <w:r>
+              <w:rPr>
+                <w:vertAlign w:val="superscript"/>
+              </w:rPr>
+              <w:t>1</w:t>
+            </w:r>
+          </w:p>
+        </w:tc>
+        <w:tc>
+          <w:tcPr>
+            <w:tcW w:w="1302" w:type="dxa"/>
+            <w:shd w:val="clear" w:color="auto" w:fill="AEAAAA" w:themeFill="background2" w:themeFillShade="BF"/>
+          </w:tcPr>
+          <w:p>
+            <w:r>
+              <w:t>P</w:t>
+            </w:r>
+            <w:r>
+              <w:rPr>
+                <w:vertAlign w:val="superscript"/>
+              </w:rPr>
+              <w:t>2</w:t>
+            </w:r>
+          </w:p>
+        </w:tc>
+        <w:tc>
+          <w:tcPr>
+            <w:tcW w:w="1302" w:type="dxa"/>
+            <w:shd w:val="clear" w:color="auto" w:fill="AEAAAA" w:themeFill="background2" w:themeFillShade="BF"/>
+          </w:tcPr>
+          <w:p>
+            <w:r>
+              <w:t>P</w:t>
+            </w:r>
+            <w:r>
+              <w:rPr>
+                <w:vertAlign w:val="superscript"/>
+              </w:rPr>
+              <w:t>3</w:t>
+            </w:r>
+          </w:p>
+        </w:tc>
+        <w:tc>
+          <w:tcPr>
+            <w:tcW w:w="1302" w:type="dxa"/>
+            <w:shd w:val="clear" w:color="auto" w:fill="AEAAAA" w:themeFill="background2" w:themeFillShade="BF"/>
+          </w:tcPr>
+          <w:p>
+            <w:r>
+              <w:t>P</w:t>
+            </w:r>
+            <w:r>
+              <w:rPr>
+                <w:vertAlign w:val="superscript"/>
+              </w:rPr>
+              <w:t>4</w:t>
+            </w:r>
+          </w:p>
+        </w:tc>
+        <w:tc>
+          <w:tcPr>
+            <w:tcW w:w="1302" w:type="dxa"/>
+            <w:shd w:val="clear" w:color="auto" w:fill="AEAAAA" w:themeFill="background2" w:themeFillShade="BF"/>
+          </w:tcPr>
+          <w:p>
+            <w:r>
+              <w:t>P</w:t>
+            </w:r>
+            <w:r>
+              <w:rPr>
+                <w:vertAlign w:val="superscript"/>
+              </w:rPr>
+              <w:t>5</w:t>
+            </w:r>
+          </w:p>
+        </w:tc>
+        <w:tc>
+          <w:tcPr>
+            <w:tcW w:w="1254" w:type="dxa"/>
+            <w:shd w:val="clear" w:color="auto" w:fill="AEAAAA" w:themeFill="background2" w:themeFillShade="BF"/>
+          </w:tcPr>
+          <w:p>
+            <w:r>
+              <w:t>P</w:t>
+            </w:r>
+            <w:r>
+              <w:rPr>
+                <w:vertAlign w:val="superscript"/>
+              </w:rPr>
+              <w:t>6</w:t>
+            </w:r>
+          </w:p>
+        </w:tc>
+      </w:tr>
+      <w:tr>
+        <w:tc>
+          <w:tcPr>
+            <w:tcW w:w="1253" w:type="dxa"/>
+            <w:shd w:val="clear" w:color="auto" w:fill="ACB9CA" w:themeFill="text2" w:themeFillTint="66"/>
+          </w:tcPr>
+          <w:p>
+            <w:r>
+              <w:t>I</w:t>
+            </w:r>
+            <w:r>
+              <w:rPr>
+                <w:vertAlign w:val="superscript"/>
+              </w:rPr>
+              <w:t>1</w:t>
+            </w:r>
+          </w:p>
+        </w:tc>
+        <w:tc>
+          <w:tcPr>
+            <w:tcW w:w="1301" w:type="dxa"/>
+          </w:tcPr>
+          <w:p>
+            <w:r>
+              <w:t>8</w:t>
+            </w:r>
+          </w:p>
+        </w:tc>
+        <w:tc>
+          <w:tcPr>
+            <w:tcW w:w="1302" w:type="dxa"/>
+          </w:tcPr>
+          <w:p/>
+        </w:tc>
+        <w:tc>
+          <w:tcPr>
+            <w:tcW w:w="1302" w:type="dxa"/>
+          </w:tcPr>
+          <w:p/>
+        </w:tc>
+        <w:tc>
+          <w:tcPr>
+            <w:tcW w:w="1302" w:type="dxa"/>
+          </w:tcPr>
+          <w:p>
+            <w:r>
+              <w:t>10</w:t>
+            </w:r>
+          </w:p>
+        </w:tc>
+        <w:tc>
+          <w:tcPr>
+            <w:tcW w:w="1302" w:type="dxa"/>
+          </w:tcPr>
+          <w:p>
+            <w:r>
+              <w:t>2</w:t>
+            </w:r>
+          </w:p>
+        </w:tc>
+        <w:tc>
+          <w:tcPr>
+            <w:tcW w:w="1254" w:type="dxa"/>
+          </w:tcPr>
+          <w:p/>
+        </w:tc>
+      </w:tr>
+      <w:tr>
+        <w:tc>
+          <w:tcPr>
+            <w:tcW w:w="1253" w:type="dxa"/>
+            <w:shd w:val="clear" w:color="auto" w:fill="ACB9CA" w:themeFill="text2" w:themeFillTint="66"/>
+          </w:tcPr>
+          <w:p>
+            <w:r>
+              <w:t>I</w:t>
+            </w:r>
+            <w:r>
+              <w:rPr>
+                <w:vertAlign w:val="superscript"/>
+              </w:rPr>
+              <w:t>2</w:t>
+            </w:r>
+          </w:p>
+        </w:tc>
+        <w:tc>
+          <w:tcPr>
+            <w:tcW w:w="1301" w:type="dxa"/>
+          </w:tcPr>
+          <w:p>
+            <w:r>
+              <w:t>10</w:t>
+            </w:r>
+          </w:p>
+        </w:tc>
+        <w:tc>
+          <w:tcPr>
+            <w:tcW w:w="1302" w:type="dxa"/>
+          </w:tcPr>
+          <w:p>
+            <w:r>
+              <w:t>10</w:t>
+            </w:r>
+          </w:p>
+        </w:tc>
+        <w:tc>
+          <w:tcPr>
+            <w:tcW w:w="1302" w:type="dxa"/>
+          </w:tcPr>
+          <w:p>
+            <w:r>
+              <w:t>4</w:t>
+            </w:r>
+          </w:p>
+        </w:tc>
+        <w:tc>
+          <w:tcPr>
+            <w:tcW w:w="1302" w:type="dxa"/>
+          </w:tcPr>
+          <w:p/>
+        </w:tc>
+        <w:tc>
+          <w:tcPr>
+            <w:tcW w:w="1302" w:type="dxa"/>
+          </w:tcPr>
+          <w:p/>
+        </w:tc>
+        <w:tc>
+          <w:tcPr>
+            <w:tcW w:w="1254" w:type="dxa"/>
+          </w:tcPr>
+          <w:p/>
+        </w:tc>
+      </w:tr>
+      <w:tr>
+        <w:tc>
+          <w:tcPr>
+            <w:tcW w:w="1253" w:type="dxa"/>
+            <w:shd w:val="clear" w:color="auto" w:fill="ACB9CA" w:themeFill="text2" w:themeFillTint="66"/>
+          </w:tcPr>
+          <w:p>
+            <w:r>
+              <w:t>I</w:t>
+            </w:r>
+            <w:r>
+              <w:rPr>
+                <w:vertAlign w:val="superscript"/>
+              </w:rPr>
+              <w:t>3</w:t>
+            </w:r>
+          </w:p>
+        </w:tc>
+        <w:tc>
+          <w:tcPr>
+            <w:tcW w:w="1301" w:type="dxa"/>
+          </w:tcPr>
+          <w:p/>
+        </w:tc>
+        <w:tc>
+          <w:tcPr>
+            <w:tcW w:w="1302" w:type="dxa"/>
+          </w:tcPr>
+          <w:p/>
+        </w:tc>
+        <w:tc>
+          <w:tcPr>
+            <w:tcW w:w="1302" w:type="dxa"/>
+          </w:tcPr>
+          <w:p/>
+        </w:tc>
+        <w:tc>
+          <w:tcPr>
+            <w:tcW w:w="1302" w:type="dxa"/>
+          </w:tcPr>
+          <w:p>
+            <w:r>
+              <w:t>2</w:t>
+            </w:r>
+          </w:p>
+        </w:tc>
+        <w:tc>
+          <w:tcPr>
+            <w:tcW w:w="1302" w:type="dxa"/>
+          </w:tcPr>
+          <w:p>
+            <w:r>
+              <w:t>8</w:t>
+            </w:r>
+          </w:p>
+        </w:tc>
+        <w:tc>
+          <w:tcPr>
+            <w:tcW w:w="1254" w:type="dxa"/>
+          </w:tcPr>
+          <w:p/>
+        </w:tc>
+      </w:tr>
+      <w:tr>
+        <w:tc>
+          <w:tcPr>
+            <w:tcW w:w="1253" w:type="dxa"/>
+            <w:shd w:val="clear" w:color="auto" w:fill="ACB9CA" w:themeFill="text2" w:themeFillTint="66"/>
+          </w:tcPr>
+          <w:p>
+            <w:r>
+              <w:t>I</w:t>
+            </w:r>
+            <w:r>
+              <w:rPr>
+                <w:vertAlign w:val="superscript"/>
+              </w:rPr>
+              <w:t>4</w:t>
+            </w:r>
+          </w:p>
+        </w:tc>
+        <w:tc>
+          <w:tcPr>
+            <w:tcW w:w="1301" w:type="dxa"/>
+          </w:tcPr>
+          <w:p/>
+        </w:tc>
+        <w:tc>
+          <w:tcPr>
+            <w:tcW w:w="1302" w:type="dxa"/>
+          </w:tcPr>
+          <w:p>
+            <w:r>
+              <w:t>4</w:t>
+            </w:r>
+          </w:p>
+        </w:tc>
+        <w:tc>
+          <w:tcPr>
+            <w:tcW w:w="1302" w:type="dxa"/>
+          </w:tcPr>
+          <w:p/>
+        </w:tc>
+        <w:tc>
+          <w:tcPr>
+            <w:tcW w:w="1302" w:type="dxa"/>
+          </w:tcPr>
+          <w:p/>
+        </w:tc>
+        <w:tc>
+          <w:tcPr>
+            <w:tcW w:w="1302" w:type="dxa"/>
+          </w:tcPr>
+          <w:p/>
+        </w:tc>
+        <w:tc>
+          <w:tcPr>
+            <w:tcW w:w="1254" w:type="dxa"/>
+          </w:tcPr>
+          <w:p>
+            <w:r>
+              <w:t>6</w:t>
+            </w:r>
+          </w:p>
+        </w:tc>
+      </w:tr>
+      <w:tr>
+        <w:tc>
+          <w:tcPr>
+            <w:tcW w:w="1253" w:type="dxa"/>
+            <w:shd w:val="clear" w:color="auto" w:fill="ACB9CA" w:themeFill="text2" w:themeFillTint="66"/>
+          </w:tcPr>
+          <w:p>
+            <w:r>
+              <w:t>I</w:t>
+            </w:r>
+            <w:r>
+              <w:rPr>
+                <w:vertAlign w:val="superscript"/>
+              </w:rPr>
+              <w:t>5</w:t>
+            </w:r>
+          </w:p>
+        </w:tc>
+        <w:tc>
+          <w:tcPr>
+            <w:tcW w:w="1301" w:type="dxa"/>
+          </w:tcPr>
+          <w:p>
+            <w:r>
+              <w:t>2</w:t>
+            </w:r>
+          </w:p>
+        </w:tc>
+        <w:tc>
+          <w:tcPr>
+            <w:tcW w:w="1302" w:type="dxa"/>
+          </w:tcPr>
+          <w:p>
+            <w:r>
+              <w:t>6</w:t>
+            </w:r>
+          </w:p>
+        </w:tc>
+        <w:tc>
+          <w:tcPr>
+            <w:tcW w:w="1302" w:type="dxa"/>
+          </w:tcPr>
+          <w:p/>
+        </w:tc>
+        <w:tc>
+          <w:tcPr>
+            <w:tcW w:w="1302" w:type="dxa"/>
+          </w:tcPr>
+          <w:p>
+            <w:r>
+              <w:t>4</w:t>
+            </w:r>
+          </w:p>
+        </w:tc>
+        <w:tc>
+          <w:tcPr>
+            <w:tcW w:w="1302" w:type="dxa"/>
+          </w:tcPr>
+          <w:p/>
+        </w:tc>
+        <w:tc>
+          <w:tcPr>
+            <w:tcW w:w="1254" w:type="dxa"/>
+          </w:tcPr>
+          <w:p/>
+        </w:tc>
+      </w:tr>
+    </w:tbl>
+    <w:p>
+      <w:r>
+        <w:t xml:space="preserve"> </w:t>
+      </w:r>
+    </w:p>
+    <w:p>
+      <w:r>
+        <w:t>I</w:t>
+      </w:r>
+      <w:r>
+        <w:rPr>
+          <w:vertAlign w:val="superscript"/>
+        </w:rPr>
+        <w:t>1</w:t>
+      </w:r>
+      <w:r>
+        <w:t xml:space="preserve"> – 8 out of 10 P</w:t>
+      </w:r>
+      <w:r>
+        <w:rPr>
+          <w:vertAlign w:val="superscript"/>
+        </w:rPr>
+        <w:t>1</w:t>
+      </w:r>
+      <w:r>
+        <w:t xml:space="preserve"> product,  10</w:t>
+      </w:r>
+      <w:r>
+        <w:t xml:space="preserve"> </w:t>
+      </w:r>
+      <w:r>
+        <w:t>out of 10 P</w:t>
+      </w:r>
+      <w:r>
+        <w:rPr>
+          <w:vertAlign w:val="superscript"/>
+        </w:rPr>
+        <w:t>3</w:t>
+      </w:r>
+      <w:r>
+        <w:t xml:space="preserve"> and 2</w:t>
+      </w:r>
+      <w:r>
+        <w:t xml:space="preserve"> out of 10 of</w:t>
+      </w:r>
+      <w:r>
+        <w:t xml:space="preserve"> P</w:t>
+      </w:r>
+      <w:r>
+        <w:rPr>
+          <w:vertAlign w:val="superscript"/>
+        </w:rPr>
+        <w:t>4</w:t>
+      </w:r>
+    </w:p>
+    <w:p>
+      <w:r>
+        <w:t>I</w:t>
+      </w:r>
+      <w:r>
+        <w:rPr>
+          <w:vertAlign w:val="superscript"/>
+        </w:rPr>
+        <w:t>2</w:t>
+      </w:r>
+      <w:r>
+        <w:t xml:space="preserve"> – 10</w:t>
+      </w:r>
+      <w:r>
+        <w:t xml:space="preserve"> </w:t>
+      </w:r>
+      <w:r>
+        <w:t>out of 10 P</w:t>
+      </w:r>
+      <w:r>
+        <w:rPr>
+          <w:vertAlign w:val="superscript"/>
+        </w:rPr>
+        <w:t>1</w:t>
+      </w:r>
+      <w:r>
+        <w:t xml:space="preserve"> and P</w:t>
+      </w:r>
+      <w:r>
+        <w:rPr>
+          <w:vertAlign w:val="superscript"/>
+        </w:rPr>
+        <w:t>2</w:t>
+      </w:r>
+      <w:r>
+        <w:t xml:space="preserve"> , 4 out 10 P</w:t>
+      </w:r>
+      <w:r>
+        <w:rPr>
+          <w:vertAlign w:val="superscript"/>
+        </w:rPr>
+        <w:t>2</w:t>
+      </w:r>
+      <w:r>
+        <w:t xml:space="preserve"> and so on.</w:t>
+      </w:r>
+    </w:p>
+    <w:p>
+      <w:r>
+        <w:t xml:space="preserve">There are some products with empty rating by some influencers. </w:t>
+      </w:r>
+    </w:p>
+    <w:p/>
+    <w:p>
+      <w:r>
+        <w:t>We can consider</w:t>
+      </w:r>
+      <w:r>
+        <w:t xml:space="preserve"> </w:t>
+      </w:r>
+      <w:r>
+        <w:t>influencer</w:t>
+      </w:r>
+      <w:r>
+        <w:t xml:space="preserve"> </w:t>
+      </w:r>
+      <w:r>
+        <w:rPr>
+          <w:b/>
+          <w:bCs/>
+        </w:rPr>
+        <w:t>I</w:t>
+      </w:r>
+      <w:r>
+        <w:rPr>
+          <w:b/>
+          <w:bCs/>
+        </w:rPr>
+        <w:t xml:space="preserve"> </w:t>
+      </w:r>
+      <w:r>
+        <w:t xml:space="preserve">and </w:t>
+      </w:r>
+      <w:r>
+        <w:rPr>
+          <w:b/>
+          <w:bCs/>
+        </w:rPr>
+        <w:t>J</w:t>
+      </w:r>
+      <w:r>
+        <w:rPr>
+          <w:b/>
+          <w:bCs/>
+        </w:rPr>
+        <w:t xml:space="preserve"> </w:t>
+      </w:r>
+      <w:r>
+        <w:t xml:space="preserve">with rating vectors </w:t>
+      </w:r>
+      <w:r>
+        <w:rPr>
+          <w:b/>
+          <w:bCs/>
+        </w:rPr>
+        <w:t>r</w:t>
+      </w:r>
+      <w:r>
+        <w:rPr>
+          <w:vertAlign w:val="subscript"/>
+        </w:rPr>
+        <w:t>I</w:t>
+      </w:r>
+      <w:r>
+        <w:t xml:space="preserve"> and </w:t>
+      </w:r>
+      <w:r>
+        <w:rPr>
+          <w:b/>
+          <w:bCs/>
+        </w:rPr>
+        <w:t>r</w:t>
+      </w:r>
+      <w:r>
+        <w:rPr>
+          <w:vertAlign w:val="subscript"/>
+        </w:rPr>
+        <w:t>J</w:t>
+      </w:r>
+      <w:r>
+        <w:t xml:space="preserve">, we </w:t>
+      </w:r>
+      <w:r>
+        <w:t>can</w:t>
+      </w:r>
+      <w:r>
+        <w:t xml:space="preserve"> find similarity matrix </w:t>
+      </w:r>
+      <w:r>
+        <w:rPr>
+          <w:b/>
+          <w:bCs/>
+        </w:rPr>
+        <w:t>Sim(</w:t>
+      </w:r>
+      <w:r>
+        <w:rPr>
+          <w:b/>
+          <w:bCs/>
+        </w:rPr>
+        <w:t>I</w:t>
+      </w:r>
+      <w:r>
+        <w:rPr>
+          <w:b/>
+          <w:bCs/>
+        </w:rPr>
+        <w:t>,</w:t>
+      </w:r>
+      <w:r>
+        <w:t xml:space="preserve"> </w:t>
+      </w:r>
+      <w:r>
+        <w:rPr>
+          <w:b/>
+          <w:bCs/>
+        </w:rPr>
+        <w:t>J</w:t>
+      </w:r>
+      <w:r>
+        <w:rPr>
+          <w:b/>
+          <w:bCs/>
+        </w:rPr>
+        <w:t>)</w:t>
+      </w:r>
+    </w:p>
+    <w:p/>
+    <w:p>
+      <w:r>
+        <w:t xml:space="preserve">There are lots of products both </w:t>
+      </w:r>
+      <w:r>
+        <w:t>I</w:t>
+      </w:r>
+      <w:r>
+        <w:rPr>
+          <w:vertAlign w:val="superscript"/>
+        </w:rPr>
+        <w:t>1</w:t>
+      </w:r>
+      <w:r>
+        <w:t xml:space="preserve"> </w:t>
+      </w:r>
+      <w:r>
+        <w:t xml:space="preserve">and </w:t>
+      </w:r>
+      <w:r>
+        <w:t>I</w:t>
+      </w:r>
+      <w:r>
+        <w:rPr>
+          <w:vertAlign w:val="superscript"/>
+        </w:rPr>
+        <w:t>2</w:t>
+      </w:r>
+      <w:r>
+        <w:t xml:space="preserve"> </w:t>
+      </w:r>
+      <w:r>
+        <w:t xml:space="preserve">not rated, </w:t>
+      </w:r>
+      <w:r>
+        <w:t xml:space="preserve">Both </w:t>
+      </w:r>
+      <w:r>
+        <w:t>I</w:t>
+      </w:r>
+      <w:r>
+        <w:rPr>
+          <w:vertAlign w:val="superscript"/>
+        </w:rPr>
+        <w:t>1</w:t>
+      </w:r>
+      <w:r>
+        <w:t xml:space="preserve"> </w:t>
+      </w:r>
+      <w:r>
+        <w:t xml:space="preserve">and </w:t>
+      </w:r>
+      <w:r>
+        <w:t>I</w:t>
+      </w:r>
+      <w:r>
+        <w:rPr>
+          <w:vertAlign w:val="superscript"/>
+        </w:rPr>
+        <w:t>2</w:t>
+      </w:r>
+      <w:r>
+        <w:t xml:space="preserve"> </w:t>
+      </w:r>
+      <w:r>
+        <w:t xml:space="preserve">rated </w:t>
+      </w:r>
+      <w:r>
+        <w:t>P</w:t>
+      </w:r>
+      <w:r>
+        <w:rPr>
+          <w:vertAlign w:val="superscript"/>
+        </w:rPr>
+        <w:t>1</w:t>
+      </w:r>
+      <w:r>
+        <w:t xml:space="preserve"> </w:t>
+      </w:r>
+      <w:r>
+        <w:t xml:space="preserve">as high, </w:t>
+      </w:r>
+      <w:r>
+        <w:t>I</w:t>
+      </w:r>
+      <w:r>
+        <w:rPr>
+          <w:vertAlign w:val="superscript"/>
+        </w:rPr>
+        <w:t>1</w:t>
+      </w:r>
+      <w:r>
+        <w:t xml:space="preserve"> </w:t>
+      </w:r>
+      <w:r>
+        <w:t xml:space="preserve">and </w:t>
+      </w:r>
+      <w:r>
+        <w:t>I</w:t>
+      </w:r>
+      <w:r>
+        <w:rPr>
+          <w:vertAlign w:val="superscript"/>
+        </w:rPr>
+        <w:t>3</w:t>
+      </w:r>
+      <w:r>
+        <w:rPr>
+          <w:vertAlign w:val="superscript"/>
+        </w:rPr>
+        <w:t xml:space="preserve"> </w:t>
+      </w:r>
+      <w:r>
+        <w:t xml:space="preserve">rated </w:t>
+      </w:r>
+      <w:r>
+        <w:t>P</w:t>
+      </w:r>
+      <w:r>
+        <w:rPr>
+          <w:vertAlign w:val="superscript"/>
+        </w:rPr>
+        <w:t>3</w:t>
+      </w:r>
+      <w:r>
+        <w:t>,</w:t>
+      </w:r>
+      <w:r>
+        <w:t xml:space="preserve"> </w:t>
+      </w:r>
+      <w:r>
+        <w:t>P</w:t>
+      </w:r>
+      <w:r>
+        <w:rPr>
+          <w:vertAlign w:val="superscript"/>
+        </w:rPr>
+        <w:t>4</w:t>
+      </w:r>
+      <w:r>
+        <w:rPr>
+          <w:vertAlign w:val="superscript"/>
+        </w:rPr>
+        <w:t xml:space="preserve"> </w:t>
+      </w:r>
+      <w:r>
+        <w:t xml:space="preserve">common but there rating are very dissimilar. </w:t>
+      </w:r>
+      <w:r>
+        <w:t>I</w:t>
+      </w:r>
+      <w:r>
+        <w:rPr>
+          <w:vertAlign w:val="superscript"/>
+        </w:rPr>
+        <w:t>1</w:t>
+      </w:r>
+      <w:r>
+        <w:t xml:space="preserve"> </w:t>
+      </w:r>
+      <w:r>
+        <w:t>likes</w:t>
+      </w:r>
+      <w:r>
+        <w:t xml:space="preserve"> </w:t>
+      </w:r>
+      <w:r>
+        <w:t>P</w:t>
+      </w:r>
+      <w:r>
+        <w:rPr>
+          <w:vertAlign w:val="superscript"/>
+        </w:rPr>
+        <w:t>3</w:t>
+      </w:r>
+      <w:r>
+        <w:t xml:space="preserve">dislike </w:t>
+      </w:r>
+      <w:r>
+        <w:t>P</w:t>
+      </w:r>
+      <w:r>
+        <w:rPr>
+          <w:vertAlign w:val="superscript"/>
+        </w:rPr>
+        <w:t>4</w:t>
+      </w:r>
+      <w:r>
+        <w:rPr>
+          <w:vertAlign w:val="superscript"/>
+        </w:rPr>
+        <w:t xml:space="preserve"> </w:t>
+      </w:r>
+      <w:r>
+        <w:t xml:space="preserve">vice versa for </w:t>
+      </w:r>
+      <w:r>
+        <w:t>I</w:t>
+      </w:r>
+      <w:r>
+        <w:rPr>
+          <w:vertAlign w:val="superscript"/>
+        </w:rPr>
+        <w:t>3</w:t>
+      </w:r>
+      <w:r>
+        <w:t xml:space="preserve">, so we can group </w:t>
+      </w:r>
+      <w:r>
+        <w:t>I</w:t>
+      </w:r>
+      <w:r>
+        <w:rPr>
+          <w:vertAlign w:val="superscript"/>
+        </w:rPr>
+        <w:t>1</w:t>
+      </w:r>
+      <w:r>
+        <w:t xml:space="preserve"> </w:t>
+      </w:r>
+      <w:r>
+        <w:t xml:space="preserve">and </w:t>
+      </w:r>
+      <w:r>
+        <w:t>I</w:t>
+      </w:r>
+      <w:r>
+        <w:rPr>
+          <w:vertAlign w:val="superscript"/>
+        </w:rPr>
+        <w:t>2</w:t>
+      </w:r>
+      <w:r>
+        <w:t xml:space="preserve"> </w:t>
+      </w:r>
+      <w:r>
+        <w:t xml:space="preserve">are similar while </w:t>
+      </w:r>
+      <w:r>
+        <w:t>I</w:t>
+      </w:r>
+      <w:r>
+        <w:rPr>
+          <w:vertAlign w:val="superscript"/>
+        </w:rPr>
+        <w:t>1</w:t>
+      </w:r>
+      <w:r>
+        <w:t xml:space="preserve"> </w:t>
+      </w:r>
+      <w:r>
+        <w:t xml:space="preserve">and </w:t>
+      </w:r>
+      <w:r>
+        <w:t>I</w:t>
+      </w:r>
+      <w:r>
+        <w:rPr>
+          <w:vertAlign w:val="superscript"/>
+        </w:rPr>
+        <w:t>3</w:t>
+      </w:r>
+      <w:r>
+        <w:rPr>
+          <w:vertAlign w:val="superscript"/>
+        </w:rPr>
+        <w:t xml:space="preserve"> </w:t>
+      </w:r>
+      <w:r>
+        <w:t>dissimilar which is</w:t>
+      </w:r>
+    </w:p>
+    <w:p>
+      <w:r>
+        <w:t>Sim(</w:t>
+      </w:r>
+      <w:r>
+        <w:t>I</w:t>
+      </w:r>
+      <w:r>
+        <w:rPr>
+          <w:vertAlign w:val="superscript"/>
+        </w:rPr>
+        <w:t>1</w:t>
+      </w:r>
+      <w:r>
+        <w:t>,</w:t>
+      </w:r>
+      <w:r>
+        <w:t xml:space="preserve"> I</w:t>
+      </w:r>
+      <w:r>
+        <w:rPr>
+          <w:vertAlign w:val="superscript"/>
+        </w:rPr>
+        <w:t>2</w:t>
+      </w:r>
+      <w:r>
+        <w:t>)</w:t>
+      </w:r>
+      <w:r>
+        <w:rPr>
+          <w:b/>
+          <w:bCs/>
+        </w:rPr>
+        <w:t xml:space="preserve"> &gt; </w:t>
+      </w:r>
+      <w:r>
+        <w:t>Sim(</w:t>
+      </w:r>
+      <w:r>
+        <w:t>I</w:t>
+      </w:r>
+      <w:r>
+        <w:rPr>
+          <w:vertAlign w:val="superscript"/>
+        </w:rPr>
+        <w:t>1</w:t>
+      </w:r>
+      <w:r>
+        <w:t>,</w:t>
+      </w:r>
+      <w:r>
+        <w:t xml:space="preserve"> I</w:t>
+      </w:r>
+      <w:r>
+        <w:rPr>
+          <w:vertAlign w:val="superscript"/>
+        </w:rPr>
+        <w:t>3</w:t>
+      </w:r>
+      <w:r>
+        <w:t>)</w:t>
+      </w:r>
+      <w:r>
+        <w:rPr>
+          <w:b/>
+          <w:bCs/>
+        </w:rPr>
+        <w:t xml:space="preserve">. </w:t>
+      </w:r>
+      <w:r>
+        <w:t>Users with similar taste have higher similarity than users with dissimilarities.</w:t>
+      </w:r>
+    </w:p>
+    <w:p/>
+    <w:p>
+      <w:r>
+        <w:t xml:space="preserve">To apply this as an option we can use </w:t>
+      </w:r>
+      <w:r>
+        <w:rPr>
+          <w:b/>
+          <w:bCs/>
+        </w:rPr>
+        <w:t>Jaccard</w:t>
+      </w:r>
+      <w:r>
+        <w:t xml:space="preserve"> Similarity </w:t>
+      </w:r>
+    </w:p>
+    <w:p/>
+    <w:p>
+      <w:r>
+        <w:t>Sim(</w:t>
+      </w:r>
+      <w:r>
+        <w:t>I</w:t>
+      </w:r>
+      <w:r>
+        <w:rPr>
+          <w:vertAlign w:val="superscript"/>
+        </w:rPr>
+        <w:t>1</w:t>
+      </w:r>
+      <w:r>
+        <w:t>,</w:t>
+      </w:r>
+      <w:r>
+        <w:t xml:space="preserve"> </w:t>
+      </w:r>
+      <w:r>
+        <w:t>I</w:t>
+      </w:r>
+      <w:r>
+        <w:rPr>
+          <w:vertAlign w:val="superscript"/>
+        </w:rPr>
+        <w:t>2</w:t>
+      </w:r>
+      <w:r>
+        <w:t>) = | r</w:t>
+      </w:r>
+      <w:r>
+        <w:t xml:space="preserve"> </w:t>
+      </w:r>
+      <w:r>
+        <w:rPr>
+          <w:vertAlign w:val="subscript"/>
+        </w:rPr>
+        <w:t>I1</w:t>
+      </w:r>
+      <w:r>
+        <w:t xml:space="preserve"> </w:t>
+      </w:r>
+      <m:oMath>
+        <m:r>
+          <w:rPr>
+            <w:rFonts w:ascii="Cambria Math" w:hAnsi="Cambria Math"/>
+          </w:rPr>
+          <m:t>∩</m:t>
+        </m:r>
+      </m:oMath>
+      <w:r>
+        <w:t xml:space="preserve"> r</w:t>
+      </w:r>
+      <w:r>
+        <w:t xml:space="preserve"> </w:t>
+      </w:r>
+      <w:r>
+        <w:rPr>
+          <w:vertAlign w:val="subscript"/>
+        </w:rPr>
+        <w:t>I2</w:t>
+      </w:r>
+      <w:r>
+        <w:t xml:space="preserve"> | </w:t>
+      </w:r>
+      <w:r>
+        <w:t xml:space="preserve">/ | </w:t>
+      </w:r>
+      <w:r>
+        <w:t>r</w:t>
+      </w:r>
+      <w:r>
+        <w:rPr>
+          <w:vertAlign w:val="subscript"/>
+        </w:rPr>
+        <w:t>I1</w:t>
+      </w:r>
+      <m:oMath>
+        <m:r>
+          <w:rPr>
+            <w:rFonts w:ascii="Cambria Math" w:hAnsi="Cambria Math"/>
+            <w:vertAlign w:val="subscript"/>
+          </w:rPr>
+          <m:t xml:space="preserve"> ∪</m:t>
+        </m:r>
+      </m:oMath>
+      <w:r>
+        <w:rPr>
+          <w:vertAlign w:val="subscript"/>
+        </w:rPr>
+        <w:t xml:space="preserve"> </w:t>
+      </w:r>
+      <w:r>
+        <w:t>r</w:t>
+      </w:r>
+      <w:r>
+        <w:rPr>
+          <w:vertAlign w:val="subscript"/>
+        </w:rPr>
+        <w:t>I2</w:t>
+      </w:r>
+      <w:r>
+        <w:rPr>
+          <w:vertAlign w:val="subscript"/>
+        </w:rPr>
+        <w:t xml:space="preserve"> </w:t>
+      </w:r>
+      <w:r>
+        <w:t>|</w:t>
+      </w:r>
+    </w:p>
+    <w:p/>
+    <w:p>
+      <w:r>
+        <w:t>Jaccard</w:t>
+      </w:r>
+      <w:r>
+        <w:t xml:space="preserve"> is intersection of r</w:t>
+      </w:r>
+      <w:r>
+        <w:rPr>
+          <w:vertAlign w:val="subscript"/>
+        </w:rPr>
+        <w:t>I1</w:t>
+      </w:r>
+      <w:r>
+        <w:t>,</w:t>
+      </w:r>
+      <w:r>
+        <w:t xml:space="preserve"> </w:t>
+      </w:r>
+      <w:r>
+        <w:t>r</w:t>
+      </w:r>
+      <w:r>
+        <w:rPr>
+          <w:vertAlign w:val="subscript"/>
+        </w:rPr>
+        <w:t>I2</w:t>
+      </w:r>
+      <w:r>
+        <w:t xml:space="preserve"> and divided by union of r</w:t>
+      </w:r>
+      <w:r>
+        <w:rPr>
+          <w:vertAlign w:val="subscript"/>
+        </w:rPr>
+        <w:t>I1</w:t>
+      </w:r>
+      <w:r>
+        <w:t>,</w:t>
+      </w:r>
+      <w:r>
+        <w:t xml:space="preserve"> </w:t>
+      </w:r>
+      <w:r>
+        <w:t>r</w:t>
+      </w:r>
+      <w:r>
+        <w:rPr>
+          <w:vertAlign w:val="subscript"/>
+        </w:rPr>
+        <w:t>I2</w:t>
+      </w:r>
+      <w:r>
+        <w:rPr>
+          <w:vertAlign w:val="subscript"/>
+        </w:rPr>
         <w:t xml:space="preserve">, </w:t>
       </w:r>
       <w:r>
-        <w:rPr>
-          <w:highlight w:val="yellow"/>
-        </w:rPr>
-        <w:t>event driven and collaborative filtering, information diffusion analysis, community detection</w:t>
-      </w:r>
-      <w:r>
-        <w:rPr>
-          <w:highlight w:val="yellow"/>
-        </w:rPr>
-        <w:t xml:space="preserve"> easy</w:t>
-      </w:r>
-      <w:r>
-        <w:rPr>
-          <w:highlight w:val="yellow"/>
-        </w:rPr>
-        <w:t>, paragraph with reference, review article, details understanding</w:t>
+        <w:t xml:space="preserve"> </w:t>
+      </w:r>
+      <w:r>
+        <w:t>it’s</w:t>
+      </w:r>
+      <w:r>
+        <w:t xml:space="preserve"> just take intersection of vectors and divided by union, in the other hand its (1-Jaccard distance of  r</w:t>
+      </w:r>
+      <w:r>
+        <w:rPr>
+          <w:vertAlign w:val="subscript"/>
+        </w:rPr>
+        <w:t>I1</w:t>
+      </w:r>
+      <w:r>
+        <w:t>,</w:t>
+      </w:r>
+      <w:r>
+        <w:t xml:space="preserve"> </w:t>
+      </w:r>
+      <w:r>
+        <w:t>r</w:t>
+      </w:r>
+      <w:r>
+        <w:rPr>
+          <w:vertAlign w:val="subscript"/>
+        </w:rPr>
+        <w:t>I2</w:t>
+      </w:r>
+      <w:r>
+        <w:t>)</w:t>
+      </w:r>
+    </w:p>
+    <w:p/>
+    <w:p>
+      <w:r>
+        <w:t>So for above example Sim(</w:t>
+      </w:r>
+      <w:r>
+        <w:t>I</w:t>
+      </w:r>
+      <w:r>
+        <w:rPr>
+          <w:vertAlign w:val="superscript"/>
+        </w:rPr>
+        <w:t>1</w:t>
+      </w:r>
+      <w:r>
+        <w:t>,</w:t>
+      </w:r>
+      <w:r>
+        <w:t xml:space="preserve"> </w:t>
+      </w:r>
+      <w:r>
+        <w:t>I</w:t>
+      </w:r>
+      <w:r>
+        <w:rPr>
+          <w:vertAlign w:val="superscript"/>
+        </w:rPr>
+        <w:t>2</w:t>
+      </w:r>
+      <w:r>
+        <w:t xml:space="preserve">) = 1/5 </w:t>
+      </w:r>
+      <w:r>
+        <w:t>because all together they rated P</w:t>
+      </w:r>
+      <w:r>
+        <w:rPr>
+          <w:vertAlign w:val="superscript"/>
+        </w:rPr>
+        <w:t>1</w:t>
+      </w:r>
+      <w:r>
+        <w:rPr>
+          <w:vertAlign w:val="superscript"/>
+        </w:rPr>
+        <w:t xml:space="preserve"> </w:t>
+      </w:r>
+      <w:r>
+        <w:t xml:space="preserve">, others separately. </w:t>
+      </w:r>
+    </w:p>
+    <w:p>
+      <w:r>
+        <w:t>And Sim(</w:t>
+      </w:r>
+      <w:r>
+        <w:t>I</w:t>
+      </w:r>
+      <w:r>
+        <w:rPr>
+          <w:vertAlign w:val="superscript"/>
+        </w:rPr>
+        <w:t>1</w:t>
+      </w:r>
+      <w:r>
+        <w:t>,</w:t>
+      </w:r>
+      <w:r>
+        <w:t xml:space="preserve"> </w:t>
+      </w:r>
+      <w:r>
+        <w:t>I</w:t>
+      </w:r>
+      <w:r>
+        <w:rPr>
+          <w:vertAlign w:val="superscript"/>
+        </w:rPr>
+        <w:t>3</w:t>
+      </w:r>
+      <w:r>
+        <w:t>) = 2/4,  Sim(</w:t>
+      </w:r>
+      <w:r>
+        <w:t>I</w:t>
+      </w:r>
+      <w:r>
+        <w:rPr>
+          <w:vertAlign w:val="superscript"/>
+        </w:rPr>
+        <w:t>1</w:t>
+      </w:r>
+      <w:r>
+        <w:t>,</w:t>
+      </w:r>
+      <w:r>
+        <w:t xml:space="preserve"> </w:t>
+      </w:r>
+      <w:r>
+        <w:t>I</w:t>
+      </w:r>
+      <w:r>
+        <w:rPr>
+          <w:vertAlign w:val="superscript"/>
+        </w:rPr>
+        <w:t>2</w:t>
+      </w:r>
+      <w:r>
+        <w:t>) &lt; Sim(</w:t>
+      </w:r>
+      <w:r>
+        <w:t>I</w:t>
+      </w:r>
+      <w:r>
+        <w:rPr>
+          <w:vertAlign w:val="superscript"/>
+        </w:rPr>
+        <w:t>1</w:t>
+      </w:r>
+      <w:r>
+        <w:t>,</w:t>
+      </w:r>
+      <w:r>
+        <w:t xml:space="preserve"> </w:t>
+      </w:r>
+      <w:r>
+        <w:t>I</w:t>
+      </w:r>
+      <w:r>
+        <w:rPr>
+          <w:vertAlign w:val="superscript"/>
+        </w:rPr>
+        <w:t>3</w:t>
+      </w:r>
+      <w:r>
+        <w:t xml:space="preserve">), </w:t>
+      </w:r>
+      <w:r>
+        <w:t xml:space="preserve">its measures the quantity of items rated not the qualitative values of it, </w:t>
+      </w:r>
+      <w:r>
+        <w:t xml:space="preserve">due to its ignoring rating value we have to abandon this methodology. </w:t>
+      </w:r>
+    </w:p>
+    <w:p>
+      <w:r>
+        <w:lastRenderedPageBreak/>
+        <w:t xml:space="preserve">Other option we can consider is </w:t>
+      </w:r>
+      <w:r>
+        <w:rPr>
+          <w:b/>
+          <w:bCs/>
+        </w:rPr>
+        <w:t>Cosine</w:t>
+      </w:r>
+      <w:r>
+        <w:t xml:space="preserve"> Similarity </w:t>
+      </w:r>
+      <w:r>
+        <w:fldChar w:fldCharType="begin"/>
+      </w:r>
+      <w:r>
+        <w:instrText xml:space="preserve"> ADDIN ZOTERO_ITEM CSL_CITATION {"citationID":"loOuKA11","properties":{"formattedCitation":"(Najafabadi, Mohamed and Onn, 2019, p. 532)","plainCitation":"(Najafabadi, Mohamed and Onn, 2019, p. 532)","noteIndex":0},"citationItems":[{"id":54,"uris":["http://zotero.org/users/9876698/items/8QXWLEAY"],"itemData":{"id":54,"type":"article-journal","abstract":"Recommender Systems deal with the issue of overloading information by retrieving the most relevant sources in the wide range of web services. They help users by predicting their interests in many domains like e-government, social networks, e-commerce and entertainment. Collaborative Filtering (CF) is the most promising technique used in recommender systems to give suggestions based on liked-mind users’ preferences. Despite the widespread use of CF in providing personalized recommendation, this technique has problems including cold start, data sparsity and gray sheep. Eventually, these problems lead to the deterioration of the efficiency of CF. Most existing recommendation methods have been proposed to overcome the problems of CF. However, they fail to suggest the top-n recommendations based on the sequencing of the users’ priorities. In this research, to overcome the shortcomings of CF and current recommendation methods in ranking preference dataset, we have used a new graph-based structure to model the users’ priorities and capture the association between users and items. Users’ profiles are created based on their past and current interest. This is done because their interest can change with time. Our proposed algorithm keeps the preferred items of active user at the beginning of the recommendation list. This means these items come under top-n recommendations, which results in satisfaction among users. The experimental results demonstrate that our algorithm archives the significant improvement in comparison with CF and other proposed recommendation methods in terms of recall, precision, f-measure and MAP metrics using two benchmark datasets including MovieLens and Superstore.","container-title":"Information Processing &amp; Management","DOI":"10.1016/j.ipm.2018.12.007","ISSN":"03064573","issue":"3","journalAbbreviation":"Information Processing &amp; Management","language":"en","page":"526-540","source":"DOI.org (Crossref)","title":"An impact of time and item influencer in collaborative filtering recommendations using graph-based model","volume":"56","author":[{"family":"Najafabadi","given":"Maryam Khanian"},{"family":"Mohamed","given":"Azlinah"},{"family":"Onn","given":"Choo Wou"}],"issued":{"date-parts":[["2019",5]]}},"locator":"532","label":"page"}],"schema":"https://github.com/citation-style-language/schema/raw/master/csl-citation.json"} </w:instrText>
+      </w:r>
+      <w:r>
+        <w:fldChar w:fldCharType="separate"/>
+      </w:r>
+      <w:r>
+        <w:rPr>
+          <w:noProof/>
+        </w:rPr>
+        <w:t>(Najafabadi, Mohamed and Onn, 2019, p. 532)</w:t>
+      </w:r>
+      <w:r>
+        <w:fldChar w:fldCharType="end"/>
+      </w:r>
+    </w:p>
+    <w:p>
+      <w:r>
+        <w:t>Sim(</w:t>
+      </w:r>
+      <w:r>
+        <w:t>I</w:t>
+      </w:r>
+      <w:r>
+        <w:rPr>
+          <w:vertAlign w:val="superscript"/>
+        </w:rPr>
+        <w:t>1</w:t>
+      </w:r>
+      <w:r>
+        <w:t>,</w:t>
+      </w:r>
+      <w:r>
+        <w:t xml:space="preserve"> </w:t>
+      </w:r>
+      <w:r>
+        <w:t>I</w:t>
+      </w:r>
+      <w:r>
+        <w:rPr>
+          <w:vertAlign w:val="superscript"/>
+        </w:rPr>
+        <w:t>2</w:t>
+      </w:r>
+      <w:r>
+        <w:t>) = Cos(r</w:t>
+      </w:r>
+      <w:r>
+        <w:t xml:space="preserve"> </w:t>
+      </w:r>
+      <w:r>
+        <w:rPr>
+          <w:vertAlign w:val="subscript"/>
+        </w:rPr>
+        <w:t>I1</w:t>
+      </w:r>
+      <w:r>
+        <w:t>,</w:t>
+      </w:r>
+      <w:r>
+        <w:t xml:space="preserve"> </w:t>
+      </w:r>
+      <w:r>
+        <w:t>r</w:t>
+      </w:r>
+      <w:r>
+        <w:t xml:space="preserve"> </w:t>
+      </w:r>
+      <w:r>
+        <w:rPr>
+          <w:vertAlign w:val="subscript"/>
+        </w:rPr>
+        <w:t>I2</w:t>
+      </w:r>
+      <w:r>
+        <w:t xml:space="preserve">) = </w:t>
+      </w:r>
+      <m:oMath>
+        <m:func>
+          <m:funcPr>
+            <m:ctrlPr>
+              <w:rPr>
+                <w:rFonts w:ascii="Cambria Math" w:hAnsi="Cambria Math"/>
+                <w:i/>
+              </w:rPr>
+            </m:ctrlPr>
+          </m:funcPr>
+          <m:fName>
+            <m:r>
+              <m:rPr>
+                <m:sty m:val="p"/>
+              </m:rPr>
+              <w:rPr>
+                <w:rFonts w:ascii="Cambria Math" w:hAnsi="Cambria Math"/>
+              </w:rPr>
+              <m:t>cos</m:t>
+            </m:r>
+          </m:fName>
+          <m:e>
+            <m:f>
+              <m:fPr>
+                <m:ctrlPr>
+                  <w:rPr>
+                    <w:rFonts w:ascii="Cambria Math" w:hAnsi="Cambria Math"/>
+                    <w:i/>
+                  </w:rPr>
+                </m:ctrlPr>
+              </m:fPr>
+              <m:num>
+                <m:bar>
+                  <m:barPr>
+                    <m:pos m:val="top"/>
+                    <m:ctrlPr>
+                      <w:rPr>
+                        <w:rFonts w:ascii="Cambria Math" w:hAnsi="Cambria Math"/>
+                        <w:i/>
+                        <w:vertAlign w:val="subscript"/>
+                      </w:rPr>
+                    </m:ctrlPr>
+                  </m:barPr>
+                  <m:e>
+                    <m:r>
+                      <m:rPr>
+                        <m:sty m:val="p"/>
+                      </m:rPr>
+                      <w:rPr>
+                        <w:rFonts w:ascii="Cambria Math" w:hAnsi="Cambria Math"/>
+                      </w:rPr>
+                      <m:t>r</m:t>
+                    </m:r>
+                    <m:r>
+                      <m:rPr>
+                        <m:sty m:val="p"/>
+                      </m:rPr>
+                      <w:rPr>
+                        <w:rFonts w:ascii="Cambria Math" w:hAnsi="Cambria Math"/>
+                        <w:vertAlign w:val="subscript"/>
+                      </w:rPr>
+                      <m:t>I1</m:t>
+                    </m:r>
+                    <m:r>
+                      <m:rPr>
+                        <m:sty m:val="p"/>
+                      </m:rPr>
+                      <w:rPr>
+                        <w:rFonts w:ascii="Cambria Math" w:hAnsi="Cambria Math"/>
+                      </w:rPr>
+                      <m:t>.</m:t>
+                    </m:r>
+                    <m:r>
+                      <m:rPr>
+                        <m:sty m:val="p"/>
+                      </m:rPr>
+                      <w:rPr>
+                        <w:rFonts w:ascii="Cambria Math" w:hAnsi="Cambria Math"/>
+                      </w:rPr>
+                      <m:t>r</m:t>
+                    </m:r>
+                    <m:r>
+                      <m:rPr>
+                        <m:sty m:val="p"/>
+                      </m:rPr>
+                      <w:rPr>
+                        <w:rFonts w:ascii="Cambria Math" w:hAnsi="Cambria Math"/>
+                        <w:vertAlign w:val="subscript"/>
+                      </w:rPr>
+                      <m:t>I2</m:t>
+                    </m:r>
+                  </m:e>
+                </m:bar>
+              </m:num>
+              <m:den>
+                <m:d>
+                  <m:dPr>
+                    <m:begChr m:val="|"/>
+                    <m:endChr m:val="|"/>
+                    <m:ctrlPr>
+                      <w:rPr>
+                        <w:rFonts w:ascii="Cambria Math" w:hAnsi="Cambria Math"/>
+                        <w:i/>
+                      </w:rPr>
+                    </m:ctrlPr>
+                  </m:dPr>
+                  <m:e>
+                    <m:r>
+                      <w:rPr>
+                        <w:rFonts w:ascii="Cambria Math" w:hAnsi="Cambria Math"/>
+                      </w:rPr>
+                      <m:t>r</m:t>
+                    </m:r>
+                    <m:r>
+                      <m:rPr>
+                        <m:sty m:val="p"/>
+                      </m:rPr>
+                      <w:rPr>
+                        <w:rFonts w:ascii="Cambria Math" w:hAnsi="Cambria Math"/>
+                      </w:rPr>
+                      <m:t>I</m:t>
+                    </m:r>
+                    <m:r>
+                      <m:rPr>
+                        <m:sty m:val="p"/>
+                      </m:rPr>
+                      <w:rPr>
+                        <w:rFonts w:ascii="Cambria Math" w:hAnsi="Cambria Math"/>
+                        <w:vertAlign w:val="superscript"/>
+                      </w:rPr>
+                      <m:t>1</m:t>
+                    </m:r>
+                  </m:e>
+                </m:d>
+                <m:r>
+                  <w:rPr>
+                    <w:rFonts w:ascii="Cambria Math" w:hAnsi="Cambria Math"/>
+                  </w:rPr>
+                  <m:t>. |r</m:t>
+                </m:r>
+                <m:r>
+                  <m:rPr>
+                    <m:sty m:val="p"/>
+                  </m:rPr>
+                  <w:rPr>
+                    <w:rFonts w:ascii="Cambria Math" w:hAnsi="Cambria Math"/>
+                  </w:rPr>
+                  <m:t>I</m:t>
+                </m:r>
+                <m:r>
+                  <m:rPr>
+                    <m:sty m:val="p"/>
+                  </m:rPr>
+                  <w:rPr>
+                    <w:rFonts w:ascii="Cambria Math" w:hAnsi="Cambria Math"/>
+                    <w:vertAlign w:val="superscript"/>
+                  </w:rPr>
+                  <m:t>2</m:t>
+                </m:r>
+                <m:r>
+                  <w:rPr>
+                    <w:rFonts w:ascii="Cambria Math" w:hAnsi="Cambria Math"/>
+                  </w:rPr>
+                  <m:t>|</m:t>
+                </m:r>
+              </m:den>
+            </m:f>
+          </m:e>
+        </m:func>
+      </m:oMath>
+      <w:r>
+        <w:t xml:space="preserve"> </w:t>
+      </w:r>
+      <w:r>
+        <w:t xml:space="preserve"> </w:t>
+      </w:r>
+    </w:p>
+    <w:p/>
+    <w:p>
+      <w:r>
+        <w:t xml:space="preserve">In order to </w:t>
+      </w:r>
+      <w:r>
+        <w:t>calculate</w:t>
+      </w:r>
+      <w:r>
+        <w:t xml:space="preserve"> this we have to fill all empty rated rows as 0 for I</w:t>
+      </w:r>
+      <w:r>
+        <w:rPr>
+          <w:vertAlign w:val="superscript"/>
+        </w:rPr>
+        <w:t>1</w:t>
+      </w:r>
+      <w:r>
+        <w:t>, I</w:t>
+      </w:r>
+      <w:r>
+        <w:rPr>
+          <w:vertAlign w:val="superscript"/>
+        </w:rPr>
+        <w:t>2</w:t>
+      </w:r>
+      <w:r>
+        <w:t>, I</w:t>
+      </w:r>
+      <w:r>
+        <w:rPr>
+          <w:vertAlign w:val="superscript"/>
+        </w:rPr>
+        <w:t>3</w:t>
+      </w:r>
+    </w:p>
+    <w:tbl>
+      <w:tblPr>
+        <w:tblStyle w:val="TableGrid"/>
+        <w:tblW w:w="0" w:type="auto"/>
+        <w:tblLook w:val="04A0" w:firstRow="1" w:lastRow="0" w:firstColumn="1" w:lastColumn="0" w:noHBand="0" w:noVBand="1"/>
+      </w:tblPr>
+      <w:tblGrid>
+        <w:gridCol w:w="1253"/>
+        <w:gridCol w:w="1301"/>
+        <w:gridCol w:w="1302"/>
+        <w:gridCol w:w="1302"/>
+        <w:gridCol w:w="1302"/>
+        <w:gridCol w:w="1302"/>
+        <w:gridCol w:w="1254"/>
+      </w:tblGrid>
+      <w:tr>
+        <w:tc>
+          <w:tcPr>
+            <w:tcW w:w="1253" w:type="dxa"/>
+          </w:tcPr>
+          <w:p/>
+        </w:tc>
+        <w:tc>
+          <w:tcPr>
+            <w:tcW w:w="1301" w:type="dxa"/>
+          </w:tcPr>
+          <w:p>
+            <w:r>
+              <w:t>P</w:t>
+            </w:r>
+            <w:r>
+              <w:rPr>
+                <w:vertAlign w:val="superscript"/>
+              </w:rPr>
+              <w:t>1</w:t>
+            </w:r>
+          </w:p>
+        </w:tc>
+        <w:tc>
+          <w:tcPr>
+            <w:tcW w:w="1302" w:type="dxa"/>
+          </w:tcPr>
+          <w:p>
+            <w:r>
+              <w:t>P</w:t>
+            </w:r>
+            <w:r>
+              <w:rPr>
+                <w:vertAlign w:val="superscript"/>
+              </w:rPr>
+              <w:t>2</w:t>
+            </w:r>
+          </w:p>
+        </w:tc>
+        <w:tc>
+          <w:tcPr>
+            <w:tcW w:w="1302" w:type="dxa"/>
+          </w:tcPr>
+          <w:p>
+            <w:r>
+              <w:t>P</w:t>
+            </w:r>
+            <w:r>
+              <w:rPr>
+                <w:vertAlign w:val="superscript"/>
+              </w:rPr>
+              <w:t>2</w:t>
+            </w:r>
+          </w:p>
+        </w:tc>
+        <w:tc>
+          <w:tcPr>
+            <w:tcW w:w="1302" w:type="dxa"/>
+          </w:tcPr>
+          <w:p>
+            <w:r>
+              <w:t>P</w:t>
+            </w:r>
+            <w:r>
+              <w:rPr>
+                <w:vertAlign w:val="superscript"/>
+              </w:rPr>
+              <w:t>3</w:t>
+            </w:r>
+          </w:p>
+        </w:tc>
+        <w:tc>
+          <w:tcPr>
+            <w:tcW w:w="1302" w:type="dxa"/>
+          </w:tcPr>
+          <w:p>
+            <w:r>
+              <w:t>P</w:t>
+            </w:r>
+            <w:r>
+              <w:rPr>
+                <w:vertAlign w:val="superscript"/>
+              </w:rPr>
+              <w:t>4</w:t>
+            </w:r>
+          </w:p>
+        </w:tc>
+        <w:tc>
+          <w:tcPr>
+            <w:tcW w:w="1254" w:type="dxa"/>
+          </w:tcPr>
+          <w:p>
+            <w:r>
+              <w:t>P</w:t>
+            </w:r>
+            <w:r>
+              <w:rPr>
+                <w:vertAlign w:val="superscript"/>
+              </w:rPr>
+              <w:t>5</w:t>
+            </w:r>
+          </w:p>
+        </w:tc>
+      </w:tr>
+      <w:tr>
+        <w:tc>
+          <w:tcPr>
+            <w:tcW w:w="1253" w:type="dxa"/>
+            <w:shd w:val="clear" w:color="auto" w:fill="FFFFFF" w:themeFill="background1"/>
+          </w:tcPr>
+          <w:p>
+            <w:r>
+              <w:t>I</w:t>
+            </w:r>
+            <w:r>
+              <w:rPr>
+                <w:vertAlign w:val="superscript"/>
+              </w:rPr>
+              <w:t>1</w:t>
+            </w:r>
+          </w:p>
+        </w:tc>
+        <w:tc>
+          <w:tcPr>
+            <w:tcW w:w="1301" w:type="dxa"/>
+            <w:shd w:val="clear" w:color="auto" w:fill="FFD966" w:themeFill="accent4" w:themeFillTint="99"/>
+          </w:tcPr>
+          <w:p>
+            <w:r>
+              <w:t>8</w:t>
+            </w:r>
+          </w:p>
+        </w:tc>
+        <w:tc>
+          <w:tcPr>
+            <w:tcW w:w="1302" w:type="dxa"/>
+            <w:shd w:val="clear" w:color="auto" w:fill="9CC2E5" w:themeFill="accent5" w:themeFillTint="99"/>
+          </w:tcPr>
+          <w:p>
+            <w:r>
+              <w:t>0</w:t>
+            </w:r>
+          </w:p>
+        </w:tc>
+        <w:tc>
+          <w:tcPr>
+            <w:tcW w:w="1302" w:type="dxa"/>
+            <w:shd w:val="clear" w:color="auto" w:fill="9CC2E5" w:themeFill="accent5" w:themeFillTint="99"/>
+          </w:tcPr>
+          <w:p>
+            <w:r>
+              <w:t>0</w:t>
+            </w:r>
+          </w:p>
+        </w:tc>
+        <w:tc>
+          <w:tcPr>
+            <w:tcW w:w="1302" w:type="dxa"/>
+            <w:shd w:val="clear" w:color="auto" w:fill="FFD966" w:themeFill="accent4" w:themeFillTint="99"/>
+          </w:tcPr>
+          <w:p>
+            <w:r>
+              <w:t>10</w:t>
+            </w:r>
+          </w:p>
+        </w:tc>
+        <w:tc>
+          <w:tcPr>
+            <w:tcW w:w="1302" w:type="dxa"/>
+            <w:shd w:val="clear" w:color="auto" w:fill="FFD966" w:themeFill="accent4" w:themeFillTint="99"/>
+          </w:tcPr>
+          <w:p>
+            <w:r>
+              <w:t>2</w:t>
+            </w:r>
+          </w:p>
+        </w:tc>
+        <w:tc>
+          <w:tcPr>
+            <w:tcW w:w="1254" w:type="dxa"/>
+            <w:shd w:val="clear" w:color="auto" w:fill="9CC2E5" w:themeFill="accent5" w:themeFillTint="99"/>
+          </w:tcPr>
+          <w:p>
+            <w:r>
+              <w:t>0</w:t>
+            </w:r>
+          </w:p>
+        </w:tc>
+      </w:tr>
+      <w:tr>
+        <w:tc>
+          <w:tcPr>
+            <w:tcW w:w="1253" w:type="dxa"/>
+            <w:shd w:val="clear" w:color="auto" w:fill="FFFFFF" w:themeFill="background1"/>
+          </w:tcPr>
+          <w:p>
+            <w:r>
+              <w:t>I</w:t>
+            </w:r>
+            <w:r>
+              <w:rPr>
+                <w:vertAlign w:val="superscript"/>
+              </w:rPr>
+              <w:t>2</w:t>
+            </w:r>
+          </w:p>
+        </w:tc>
+        <w:tc>
+          <w:tcPr>
+            <w:tcW w:w="1301" w:type="dxa"/>
+            <w:shd w:val="clear" w:color="auto" w:fill="FFD966" w:themeFill="accent4" w:themeFillTint="99"/>
+          </w:tcPr>
+          <w:p>
+            <w:r>
+              <w:t>10</w:t>
+            </w:r>
+          </w:p>
+        </w:tc>
+        <w:tc>
+          <w:tcPr>
+            <w:tcW w:w="1302" w:type="dxa"/>
+            <w:shd w:val="clear" w:color="auto" w:fill="FFD966" w:themeFill="accent4" w:themeFillTint="99"/>
+          </w:tcPr>
+          <w:p>
+            <w:r>
+              <w:t>10</w:t>
+            </w:r>
+          </w:p>
+        </w:tc>
+        <w:tc>
+          <w:tcPr>
+            <w:tcW w:w="1302" w:type="dxa"/>
+            <w:shd w:val="clear" w:color="auto" w:fill="FFD966" w:themeFill="accent4" w:themeFillTint="99"/>
+          </w:tcPr>
+          <w:p>
+            <w:r>
+              <w:t>4</w:t>
+            </w:r>
+          </w:p>
+        </w:tc>
+        <w:tc>
+          <w:tcPr>
+            <w:tcW w:w="1302" w:type="dxa"/>
+            <w:shd w:val="clear" w:color="auto" w:fill="9CC2E5" w:themeFill="accent5" w:themeFillTint="99"/>
+          </w:tcPr>
+          <w:p>
+            <w:r>
+              <w:t>0</w:t>
+            </w:r>
+          </w:p>
+        </w:tc>
+        <w:tc>
+          <w:tcPr>
+            <w:tcW w:w="1302" w:type="dxa"/>
+            <w:shd w:val="clear" w:color="auto" w:fill="9CC2E5" w:themeFill="accent5" w:themeFillTint="99"/>
+          </w:tcPr>
+          <w:p>
+            <w:r>
+              <w:t>0</w:t>
+            </w:r>
+          </w:p>
+        </w:tc>
+        <w:tc>
+          <w:tcPr>
+            <w:tcW w:w="1254" w:type="dxa"/>
+            <w:shd w:val="clear" w:color="auto" w:fill="9CC2E5" w:themeFill="accent5" w:themeFillTint="99"/>
+          </w:tcPr>
+          <w:p>
+            <w:r>
+              <w:t>0</w:t>
+            </w:r>
+          </w:p>
+        </w:tc>
+      </w:tr>
+      <w:tr>
+        <w:tc>
+          <w:tcPr>
+            <w:tcW w:w="1253" w:type="dxa"/>
+            <w:shd w:val="clear" w:color="auto" w:fill="FFFFFF" w:themeFill="background1"/>
+          </w:tcPr>
+          <w:p>
+            <w:r>
+              <w:t>I</w:t>
+            </w:r>
+            <w:r>
+              <w:rPr>
+                <w:vertAlign w:val="superscript"/>
+              </w:rPr>
+              <w:t>3</w:t>
+            </w:r>
+          </w:p>
+        </w:tc>
+        <w:tc>
+          <w:tcPr>
+            <w:tcW w:w="1301" w:type="dxa"/>
+            <w:shd w:val="clear" w:color="auto" w:fill="9CC2E5" w:themeFill="accent5" w:themeFillTint="99"/>
+          </w:tcPr>
+          <w:p>
+            <w:r>
+              <w:t>0</w:t>
+            </w:r>
+          </w:p>
+        </w:tc>
+        <w:tc>
+          <w:tcPr>
+            <w:tcW w:w="1302" w:type="dxa"/>
+            <w:shd w:val="clear" w:color="auto" w:fill="9CC2E5" w:themeFill="accent5" w:themeFillTint="99"/>
+          </w:tcPr>
+          <w:p>
+            <w:r>
+              <w:t>0</w:t>
+            </w:r>
+          </w:p>
+        </w:tc>
+        <w:tc>
+          <w:tcPr>
+            <w:tcW w:w="1302" w:type="dxa"/>
+            <w:shd w:val="clear" w:color="auto" w:fill="9CC2E5" w:themeFill="accent5" w:themeFillTint="99"/>
+          </w:tcPr>
+          <w:p>
+            <w:r>
+              <w:t>0</w:t>
+            </w:r>
+          </w:p>
+        </w:tc>
+        <w:tc>
+          <w:tcPr>
+            <w:tcW w:w="1302" w:type="dxa"/>
+            <w:shd w:val="clear" w:color="auto" w:fill="FFD966" w:themeFill="accent4" w:themeFillTint="99"/>
+          </w:tcPr>
+          <w:p>
+            <w:r>
+              <w:t>2</w:t>
+            </w:r>
+          </w:p>
+        </w:tc>
+        <w:tc>
+          <w:tcPr>
+            <w:tcW w:w="1302" w:type="dxa"/>
+            <w:shd w:val="clear" w:color="auto" w:fill="FFD966" w:themeFill="accent4" w:themeFillTint="99"/>
+          </w:tcPr>
+          <w:p>
+            <w:r>
+              <w:t>8</w:t>
+            </w:r>
+          </w:p>
+        </w:tc>
+        <w:tc>
+          <w:tcPr>
+            <w:tcW w:w="1254" w:type="dxa"/>
+            <w:shd w:val="clear" w:color="auto" w:fill="9CC2E5" w:themeFill="accent5" w:themeFillTint="99"/>
+          </w:tcPr>
+          <w:p>
+            <w:r>
+              <w:t>0</w:t>
+            </w:r>
+          </w:p>
+        </w:tc>
+      </w:tr>
+      <w:tr>
+        <w:tc>
+          <w:tcPr>
+            <w:tcW w:w="1253" w:type="dxa"/>
+          </w:tcPr>
+          <w:p>
+            <w:r>
+              <w:t>I</w:t>
+            </w:r>
+            <w:r>
+              <w:rPr>
+                <w:vertAlign w:val="superscript"/>
+              </w:rPr>
+              <w:t>4</w:t>
+            </w:r>
+          </w:p>
+        </w:tc>
+        <w:tc>
+          <w:tcPr>
+            <w:tcW w:w="1301" w:type="dxa"/>
+          </w:tcPr>
+          <w:p/>
+        </w:tc>
+        <w:tc>
+          <w:tcPr>
+            <w:tcW w:w="1302" w:type="dxa"/>
+          </w:tcPr>
+          <w:p>
+            <w:r>
+              <w:t>4</w:t>
+            </w:r>
+          </w:p>
+        </w:tc>
+        <w:tc>
+          <w:tcPr>
+            <w:tcW w:w="1302" w:type="dxa"/>
+          </w:tcPr>
+          <w:p/>
+        </w:tc>
+        <w:tc>
+          <w:tcPr>
+            <w:tcW w:w="1302" w:type="dxa"/>
+          </w:tcPr>
+          <w:p/>
+        </w:tc>
+        <w:tc>
+          <w:tcPr>
+            <w:tcW w:w="1302" w:type="dxa"/>
+          </w:tcPr>
+          <w:p/>
+        </w:tc>
+        <w:tc>
+          <w:tcPr>
+            <w:tcW w:w="1254" w:type="dxa"/>
+          </w:tcPr>
+          <w:p>
+            <w:r>
+              <w:t>6</w:t>
+            </w:r>
+          </w:p>
+        </w:tc>
+      </w:tr>
+      <w:tr>
+        <w:tc>
+          <w:tcPr>
+            <w:tcW w:w="1253" w:type="dxa"/>
+          </w:tcPr>
+          <w:p>
+            <w:r>
+              <w:t>I</w:t>
+            </w:r>
+            <w:r>
+              <w:rPr>
+                <w:vertAlign w:val="superscript"/>
+              </w:rPr>
+              <w:t>5</w:t>
+            </w:r>
+          </w:p>
+        </w:tc>
+        <w:tc>
+          <w:tcPr>
+            <w:tcW w:w="1301" w:type="dxa"/>
+          </w:tcPr>
+          <w:p>
+            <w:r>
+              <w:t>2</w:t>
+            </w:r>
+          </w:p>
+        </w:tc>
+        <w:tc>
+          <w:tcPr>
+            <w:tcW w:w="1302" w:type="dxa"/>
+          </w:tcPr>
+          <w:p>
+            <w:r>
+              <w:t>6</w:t>
+            </w:r>
+          </w:p>
+        </w:tc>
+        <w:tc>
+          <w:tcPr>
+            <w:tcW w:w="1302" w:type="dxa"/>
+          </w:tcPr>
+          <w:p/>
+        </w:tc>
+        <w:tc>
+          <w:tcPr>
+            <w:tcW w:w="1302" w:type="dxa"/>
+          </w:tcPr>
+          <w:p>
+            <w:r>
+              <w:t>4</w:t>
+            </w:r>
+          </w:p>
+        </w:tc>
+        <w:tc>
+          <w:tcPr>
+            <w:tcW w:w="1302" w:type="dxa"/>
+          </w:tcPr>
+          <w:p/>
+        </w:tc>
+        <w:tc>
+          <w:tcPr>
+            <w:tcW w:w="1254" w:type="dxa"/>
+          </w:tcPr>
+          <w:p/>
+        </w:tc>
+      </w:tr>
+    </w:tbl>
+    <w:p/>
+    <w:p>
+      <w:r>
+        <w:t>Sim(</w:t>
+      </w:r>
+      <w:r>
+        <w:t>I</w:t>
+      </w:r>
+      <w:r>
+        <w:rPr>
+          <w:vertAlign w:val="superscript"/>
+        </w:rPr>
+        <w:t>1</w:t>
+      </w:r>
+      <w:r>
+        <w:t>,</w:t>
+      </w:r>
+      <w:r>
+        <w:t xml:space="preserve"> </w:t>
+      </w:r>
+      <w:r>
+        <w:t>I</w:t>
+      </w:r>
+      <w:r>
+        <w:rPr>
+          <w:vertAlign w:val="superscript"/>
+        </w:rPr>
+        <w:t>2</w:t>
+      </w:r>
+      <w:r>
+        <w:t xml:space="preserve">)  = </w:t>
+      </w:r>
+      <w:r>
+        <w:t>0.41996052556580804</w:t>
+      </w:r>
+      <w:r>
+        <w:t xml:space="preserve"> , Sim(</w:t>
+      </w:r>
+      <w:r>
+        <w:t>I</w:t>
+      </w:r>
+      <w:r>
+        <w:rPr>
+          <w:vertAlign w:val="superscript"/>
+        </w:rPr>
+        <w:t>1</w:t>
+      </w:r>
+      <w:r>
+        <w:t>,</w:t>
+      </w:r>
+      <w:r>
+        <w:t xml:space="preserve"> </w:t>
+      </w:r>
+      <w:r>
+        <w:t>I</w:t>
+      </w:r>
+      <w:r>
+        <w:rPr>
+          <w:vertAlign w:val="superscript"/>
+        </w:rPr>
+        <w:t>2</w:t>
+      </w:r>
+      <w:r>
+        <w:t xml:space="preserve">), </w:t>
+      </w:r>
+      <w:r>
+        <w:t>α = 65.16790467078617°</w:t>
+      </w:r>
+    </w:p>
+    <w:p>
+      <w:r>
+        <w:t>Sim(</w:t>
+      </w:r>
+      <w:r>
+        <w:t>I</w:t>
+      </w:r>
+      <w:r>
+        <w:rPr>
+          <w:vertAlign w:val="superscript"/>
+        </w:rPr>
+        <w:t>1</w:t>
+      </w:r>
+      <w:r>
+        <w:t>,</w:t>
+      </w:r>
+      <w:r>
+        <w:t xml:space="preserve"> </w:t>
+      </w:r>
+      <w:r>
+        <w:t>I</w:t>
+      </w:r>
+      <w:r>
+        <w:rPr>
+          <w:vertAlign w:val="superscript"/>
+        </w:rPr>
+        <w:t>3</w:t>
+      </w:r>
+      <w:r>
+        <w:t xml:space="preserve">) </w:t>
+      </w:r>
+      <w:r>
+        <w:t xml:space="preserve"> </w:t>
+      </w:r>
+      <w:r>
+        <w:t xml:space="preserve">= </w:t>
+      </w:r>
+      <w:r>
+        <w:t>0.3368165348543039</w:t>
+      </w:r>
+      <w:r>
+        <w:t>, Sim(</w:t>
+      </w:r>
+      <w:r>
+        <w:t>I</w:t>
+      </w:r>
+      <w:r>
+        <w:rPr>
+          <w:vertAlign w:val="superscript"/>
+        </w:rPr>
+        <w:t>1</w:t>
+      </w:r>
+      <w:r>
+        <w:t>,</w:t>
+      </w:r>
+      <w:r>
+        <w:t xml:space="preserve"> </w:t>
+      </w:r>
+      <w:r>
+        <w:t>I</w:t>
+      </w:r>
+      <w:r>
+        <w:rPr>
+          <w:vertAlign w:val="superscript"/>
+        </w:rPr>
+        <w:t>3</w:t>
+      </w:r>
+      <w:r>
+        <w:t xml:space="preserve">), </w:t>
+      </w:r>
+      <w:r>
+        <w:t>α = 70.31696159072192°</w:t>
+      </w:r>
+    </w:p>
+    <w:p/>
+    <w:p>
+      <w:r>
+        <w:t>Even though its meet our expectation Sim(</w:t>
+      </w:r>
+      <w:r>
+        <w:t>I</w:t>
+      </w:r>
+      <w:r>
+        <w:rPr>
+          <w:vertAlign w:val="superscript"/>
+        </w:rPr>
+        <w:t>1</w:t>
+      </w:r>
+      <w:r>
+        <w:t>,</w:t>
+      </w:r>
+      <w:r>
+        <w:t xml:space="preserve"> </w:t>
+      </w:r>
+      <w:r>
+        <w:t>I</w:t>
+      </w:r>
+      <w:r>
+        <w:rPr>
+          <w:vertAlign w:val="superscript"/>
+        </w:rPr>
+        <w:t>2</w:t>
+      </w:r>
+      <w:r>
+        <w:t>)  &gt; Sim(</w:t>
+      </w:r>
+      <w:r>
+        <w:t>I</w:t>
+      </w:r>
+      <w:r>
+        <w:rPr>
+          <w:vertAlign w:val="superscript"/>
+        </w:rPr>
+        <w:t>1</w:t>
+      </w:r>
+      <w:r>
+        <w:t>,</w:t>
+      </w:r>
+      <w:r>
+        <w:t xml:space="preserve"> </w:t>
+      </w:r>
+      <w:r>
+        <w:t>I</w:t>
+      </w:r>
+      <w:r>
+        <w:rPr>
+          <w:vertAlign w:val="superscript"/>
+        </w:rPr>
+        <w:t>3</w:t>
+      </w:r>
+      <w:r>
+        <w:t>). We can see here it’s not a significant difference here, since we made all non-rated as 0 there is a problem here</w:t>
+      </w:r>
+      <w:r>
+        <w:t>,</w:t>
+      </w:r>
+      <w:r>
+        <w:t xml:space="preserve"> its treats missing ratings as negative. </w:t>
+      </w:r>
+      <w:r>
+        <w:t>0 is the worst possible rating. So we sort of assu</w:t>
+      </w:r>
+      <w:r>
+        <w:t>mption</w:t>
+      </w:r>
+      <w:r>
+        <w:t xml:space="preserve"> here</w:t>
+      </w:r>
+      <w:r>
+        <w:t>, if</w:t>
+      </w:r>
+      <w:r>
+        <w:t xml:space="preserve"> I</w:t>
+      </w:r>
+      <w:r>
+        <w:rPr>
+          <w:vertAlign w:val="superscript"/>
+        </w:rPr>
+        <w:t>1</w:t>
+      </w:r>
+      <w:r>
+        <w:rPr>
+          <w:vertAlign w:val="superscript"/>
+        </w:rPr>
+        <w:t xml:space="preserve"> </w:t>
+      </w:r>
+      <w:r>
+        <w:t xml:space="preserve">didn’t give rating </w:t>
+      </w:r>
+      <w:r>
+        <w:t>to P</w:t>
+      </w:r>
+      <w:r>
+        <w:rPr>
+          <w:vertAlign w:val="superscript"/>
+        </w:rPr>
+        <w:t>2</w:t>
+      </w:r>
+      <w:r>
+        <w:rPr>
+          <w:vertAlign w:val="superscript"/>
+        </w:rPr>
+        <w:t xml:space="preserve"> </w:t>
+      </w:r>
+      <w:r>
+        <w:t>, we imposed rating to 0. Which is a bad assumption. Even though its actually give some rating for P</w:t>
+      </w:r>
+      <w:r>
+        <w:rPr>
+          <w:vertAlign w:val="superscript"/>
+        </w:rPr>
+        <w:t>2</w:t>
+      </w:r>
+      <w:r>
+        <w:rPr>
+          <w:vertAlign w:val="superscript"/>
+        </w:rPr>
+        <w:t xml:space="preserve"> </w:t>
+      </w:r>
+      <w:r>
+        <w:t xml:space="preserve">. </w:t>
+      </w:r>
+    </w:p>
+    <w:p/>
+    <w:p>
+      <w:r>
+        <w:t xml:space="preserve">To fix above problem there is third option </w:t>
+      </w:r>
+      <w:r>
+        <w:rPr>
+          <w:b/>
+          <w:bCs/>
+        </w:rPr>
+        <w:t>C</w:t>
+      </w:r>
+      <w:r>
+        <w:rPr>
+          <w:b/>
+          <w:bCs/>
+        </w:rPr>
+        <w:t>e</w:t>
+      </w:r>
+      <w:r>
+        <w:rPr>
+          <w:b/>
+          <w:bCs/>
+        </w:rPr>
+        <w:t>ntered Cosine</w:t>
+      </w:r>
+      <w:r>
+        <w:rPr>
+          <w:b/>
+          <w:bCs/>
+        </w:rPr>
+        <w:t>/Pearson Correlation</w:t>
+      </w:r>
+      <w:r>
+        <w:t xml:space="preserve"> Similarity </w:t>
+      </w:r>
+      <w:r>
+        <w:fldChar w:fldCharType="begin"/>
+      </w:r>
+      <w:r>
+        <w:instrText xml:space="preserve"> ADDIN ZOTERO_ITEM CSL_CITATION {"citationID":"vZXZ8SuE","properties":{"formattedCitation":"(Li {\\i{}et al.}, 2017, p. 204)","plainCitation":"(Li et al., 2017, p. 204)","noteIndex":0},"citationItems":[{"id":58,"uris":["http://zotero.org/users/9876698/items/BLLQT7C5"],"itemData":{"id":58,"type":"article-journal","abstract":"Event-based social networks (EBSNs) provide convenient online platforms for users to organize, attend and share social events. Understanding users’ social inﬂuences in social networks can beneﬁt many applications, such as social recommendation and social marketing. In this paper, we focus on the problem of predicting users’ social inﬂuences on upcoming events in EBSNs. We formulate this prediction problem as the estimation of unobserved entries of the constructed user-event social inﬂuence matrix, where each entry represents the inﬂuence value of a user on an event. In particular, we deﬁne a user's social inﬂuence on a given event as the proportion of the user's friends who are inﬂuenced by him/her to attend the event. To solve this problem, we present a hybrid collaborative ﬁltering model, namely, Matrix Factorization with Event-User Neighborhood (MF-EUN) model, by incorporating both event-based and user-based neighborhood methods into matrix factorization. Due to the fact that the constructed social inﬂuence matrix is very sparse and the overlap values in the matrix are few, it is challenging to ﬁnd reliable similar neighbors using the widely adopted similarity measures (e.g., Pearson correlation and Cosine similarity). To address this challenge, we propose an additional information based neighborhood discovery (AID) method by considering both event-speciﬁc and user-speciﬁc features in EBSNs. The parameters of our MF-EUN model are determined by minimizing the associated regularized squared error function through stochastic gradient descent. We conduct a comprehensive performance evaluation on real-world datasets collected from DoubanEvent. Experimental results show that our proposed hybrid collaborative ﬁltering model is superior than several alternatives, which provides excellent performance with RMSE and MAE reaching 0.248 and 0.1266 respectively in the 90% training data of 10 000 users dataset.","container-title":"Neurocomputing","DOI":"10.1016/j.neucom.2016.12.024","ISSN":"09252312","journalAbbreviation":"Neurocomputing","language":"en","page":"197-209","source":"DOI.org (Crossref)","title":"A hybrid collaborative filtering model for social influence prediction in event-based social networks","volume":"230","author":[{"family":"Li","given":"Xiao"},{"family":"Cheng","given":"Xiang"},{"family":"Su","given":"Sen"},{"family":"Li","given":"Shuchen"},{"family":"Yang","given":"Jianyu"}],"issued":{"date-parts":[["2017",3]]}},"locator":"204","label":"page"}],"schema":"https://github.com/citation-style-language/schema/raw/master/csl-citation.json"} </w:instrText>
+      </w:r>
+      <w:r>
+        <w:fldChar w:fldCharType="separate"/>
+      </w:r>
+      <w:r>
+        <w:rPr>
+          <w:lang w:val="en-GB"/>
+        </w:rPr>
+        <w:t xml:space="preserve">(Li </w:t>
+      </w:r>
+      <w:r>
+        <w:rPr>
+          <w:i/>
+          <w:iCs/>
+          <w:lang w:val="en-GB"/>
+        </w:rPr>
+        <w:t>et al.</w:t>
+      </w:r>
+      <w:r>
+        <w:rPr>
+          <w:lang w:val="en-GB"/>
+        </w:rPr>
+        <w:t>, 2017, p. 204)</w:t>
+      </w:r>
+      <w:r>
+        <w:fldChar w:fldCharType="end"/>
+      </w:r>
+    </w:p>
+    <w:p>
+      <w:r>
+        <w:t xml:space="preserve">To achieve this we have to normalize </w:t>
+      </w:r>
+      <w:r>
+        <w:t xml:space="preserve">for a given </w:t>
+      </w:r>
+      <w:r>
+        <w:t xml:space="preserve">influencer </w:t>
+      </w:r>
+      <w:r>
+        <w:t xml:space="preserve"> by subtracting row mean or the average rating of the </w:t>
+      </w:r>
+      <w:r>
+        <w:t xml:space="preserve">influencer </w:t>
+      </w:r>
+      <w:r>
+        <w:t xml:space="preserve"> </w:t>
+      </w:r>
+    </w:p>
+    <w:p/>
+    <w:tbl>
+      <w:tblPr>
+        <w:tblStyle w:val="TableGrid"/>
+        <w:tblW w:w="0" w:type="auto"/>
+        <w:tblLook w:val="04A0" w:firstRow="1" w:lastRow="0" w:firstColumn="1" w:lastColumn="0" w:noHBand="0" w:noVBand="1"/>
+      </w:tblPr>
+      <w:tblGrid>
+        <w:gridCol w:w="1096"/>
+        <w:gridCol w:w="1150"/>
+        <w:gridCol w:w="1151"/>
+        <w:gridCol w:w="1146"/>
+        <w:gridCol w:w="1151"/>
+        <w:gridCol w:w="1146"/>
+        <w:gridCol w:w="1107"/>
+        <w:gridCol w:w="1069"/>
+      </w:tblGrid>
+      <w:tr>
+        <w:tc>
+          <w:tcPr>
+            <w:tcW w:w="1096" w:type="dxa"/>
+            <w:shd w:val="clear" w:color="auto" w:fill="AEAAAA" w:themeFill="background2" w:themeFillShade="BF"/>
+          </w:tcPr>
+          <w:p/>
+        </w:tc>
+        <w:tc>
+          <w:tcPr>
+            <w:tcW w:w="1150" w:type="dxa"/>
+            <w:shd w:val="clear" w:color="auto" w:fill="AEAAAA" w:themeFill="background2" w:themeFillShade="BF"/>
+          </w:tcPr>
+          <w:p>
+            <w:r>
+              <w:t>P</w:t>
+            </w:r>
+            <w:r>
+              <w:rPr>
+                <w:vertAlign w:val="superscript"/>
+              </w:rPr>
+              <w:t>1</w:t>
+            </w:r>
+          </w:p>
+        </w:tc>
+        <w:tc>
+          <w:tcPr>
+            <w:tcW w:w="1151" w:type="dxa"/>
+            <w:shd w:val="clear" w:color="auto" w:fill="AEAAAA" w:themeFill="background2" w:themeFillShade="BF"/>
+          </w:tcPr>
+          <w:p>
+            <w:r>
+              <w:t>P</w:t>
+            </w:r>
+            <w:r>
+              <w:rPr>
+                <w:vertAlign w:val="superscript"/>
+              </w:rPr>
+              <w:t>2</w:t>
+            </w:r>
+          </w:p>
+        </w:tc>
+        <w:tc>
+          <w:tcPr>
+            <w:tcW w:w="1146" w:type="dxa"/>
+            <w:shd w:val="clear" w:color="auto" w:fill="AEAAAA" w:themeFill="background2" w:themeFillShade="BF"/>
+          </w:tcPr>
+          <w:p>
+            <w:r>
+              <w:t>P</w:t>
+            </w:r>
+            <w:r>
+              <w:rPr>
+                <w:vertAlign w:val="superscript"/>
+              </w:rPr>
+              <w:t>3</w:t>
+            </w:r>
+          </w:p>
+        </w:tc>
+        <w:tc>
+          <w:tcPr>
+            <w:tcW w:w="1151" w:type="dxa"/>
+            <w:shd w:val="clear" w:color="auto" w:fill="AEAAAA" w:themeFill="background2" w:themeFillShade="BF"/>
+          </w:tcPr>
+          <w:p>
+            <w:r>
+              <w:t>P</w:t>
+            </w:r>
+            <w:r>
+              <w:rPr>
+                <w:vertAlign w:val="superscript"/>
+              </w:rPr>
+              <w:t>4</w:t>
+            </w:r>
+          </w:p>
+        </w:tc>
+        <w:tc>
+          <w:tcPr>
+            <w:tcW w:w="1146" w:type="dxa"/>
+            <w:shd w:val="clear" w:color="auto" w:fill="AEAAAA" w:themeFill="background2" w:themeFillShade="BF"/>
+          </w:tcPr>
+          <w:p>
+            <w:r>
+              <w:t>P</w:t>
+            </w:r>
+            <w:r>
+              <w:rPr>
+                <w:vertAlign w:val="superscript"/>
+              </w:rPr>
+              <w:t>5</w:t>
+            </w:r>
+          </w:p>
+        </w:tc>
+        <w:tc>
+          <w:tcPr>
+            <w:tcW w:w="1107" w:type="dxa"/>
+            <w:shd w:val="clear" w:color="auto" w:fill="AEAAAA" w:themeFill="background2" w:themeFillShade="BF"/>
+          </w:tcPr>
+          <w:p>
+            <w:r>
+              <w:t>P</w:t>
+            </w:r>
+            <w:r>
+              <w:rPr>
+                <w:vertAlign w:val="superscript"/>
+              </w:rPr>
+              <w:t>6</w:t>
+            </w:r>
+          </w:p>
+        </w:tc>
+        <w:tc>
+          <w:tcPr>
+            <w:tcW w:w="1069" w:type="dxa"/>
+            <w:shd w:val="clear" w:color="auto" w:fill="AEAAAA" w:themeFill="background2" w:themeFillShade="BF"/>
+          </w:tcPr>
+          <w:p>
+            <w:r>
+              <w:t>Average Rating</w:t>
+            </w:r>
+          </w:p>
+        </w:tc>
+      </w:tr>
+      <w:tr>
+        <w:tc>
+          <w:tcPr>
+            <w:tcW w:w="1096" w:type="dxa"/>
+            <w:shd w:val="clear" w:color="auto" w:fill="ACB9CA" w:themeFill="text2" w:themeFillTint="66"/>
+          </w:tcPr>
+          <w:p>
+            <w:r>
+              <w:t>I</w:t>
+            </w:r>
+            <w:r>
+              <w:rPr>
+                <w:vertAlign w:val="superscript"/>
+              </w:rPr>
+              <w:t>1</w:t>
+            </w:r>
+          </w:p>
+        </w:tc>
+        <w:tc>
+          <w:tcPr>
+            <w:tcW w:w="1150" w:type="dxa"/>
+          </w:tcPr>
+          <w:p>
+            <w:r>
+              <w:t>8</w:t>
+            </w:r>
+          </w:p>
+        </w:tc>
+        <w:tc>
+          <w:tcPr>
+            <w:tcW w:w="1151" w:type="dxa"/>
+          </w:tcPr>
+          <w:p/>
+        </w:tc>
+        <w:tc>
+          <w:tcPr>
+            <w:tcW w:w="1146" w:type="dxa"/>
+          </w:tcPr>
+          <w:p/>
+        </w:tc>
+        <w:tc>
+          <w:tcPr>
+            <w:tcW w:w="1151" w:type="dxa"/>
+          </w:tcPr>
+          <w:p>
+            <w:r>
+              <w:t>10</w:t>
+            </w:r>
+          </w:p>
+        </w:tc>
+        <w:tc>
+          <w:tcPr>
+            <w:tcW w:w="1146" w:type="dxa"/>
+          </w:tcPr>
+          <w:p>
+            <w:r>
+              <w:t>2</w:t>
+            </w:r>
+          </w:p>
+        </w:tc>
+        <w:tc>
+          <w:tcPr>
+            <w:tcW w:w="1107" w:type="dxa"/>
+          </w:tcPr>
+          <w:p/>
+        </w:tc>
+        <w:tc>
+          <w:tcPr>
+            <w:tcW w:w="1069" w:type="dxa"/>
+          </w:tcPr>
+          <w:p>
+            <w:r>
+              <w:t>20/3</w:t>
+            </w:r>
+          </w:p>
+        </w:tc>
+      </w:tr>
+      <w:tr>
+        <w:tc>
+          <w:tcPr>
+            <w:tcW w:w="1096" w:type="dxa"/>
+            <w:shd w:val="clear" w:color="auto" w:fill="ACB9CA" w:themeFill="text2" w:themeFillTint="66"/>
+          </w:tcPr>
+          <w:p>
+            <w:r>
+              <w:t>I</w:t>
+            </w:r>
+            <w:r>
+              <w:rPr>
+                <w:vertAlign w:val="superscript"/>
+              </w:rPr>
+              <w:t>2</w:t>
+            </w:r>
+          </w:p>
+        </w:tc>
+        <w:tc>
+          <w:tcPr>
+            <w:tcW w:w="1150" w:type="dxa"/>
+          </w:tcPr>
+          <w:p>
+            <w:r>
+              <w:t>10</w:t>
+            </w:r>
+          </w:p>
+        </w:tc>
+        <w:tc>
+          <w:tcPr>
+            <w:tcW w:w="1151" w:type="dxa"/>
+          </w:tcPr>
+          <w:p>
+            <w:r>
+              <w:t>10</w:t>
+            </w:r>
+          </w:p>
+        </w:tc>
+        <w:tc>
+          <w:tcPr>
+            <w:tcW w:w="1146" w:type="dxa"/>
+          </w:tcPr>
+          <w:p>
+            <w:r>
+              <w:t>4</w:t>
+            </w:r>
+          </w:p>
+        </w:tc>
+        <w:tc>
+          <w:tcPr>
+            <w:tcW w:w="1151" w:type="dxa"/>
+          </w:tcPr>
+          <w:p/>
+        </w:tc>
+        <w:tc>
+          <w:tcPr>
+            <w:tcW w:w="1146" w:type="dxa"/>
+          </w:tcPr>
+          <w:p/>
+        </w:tc>
+        <w:tc>
+          <w:tcPr>
+            <w:tcW w:w="1107" w:type="dxa"/>
+          </w:tcPr>
+          <w:p/>
+        </w:tc>
+        <w:tc>
+          <w:tcPr>
+            <w:tcW w:w="1069" w:type="dxa"/>
+          </w:tcPr>
+          <w:p>
+            <w:r>
+              <w:t>24/3</w:t>
+            </w:r>
+          </w:p>
+        </w:tc>
+      </w:tr>
+      <w:tr>
+        <w:tc>
+          <w:tcPr>
+            <w:tcW w:w="1096" w:type="dxa"/>
+            <w:shd w:val="clear" w:color="auto" w:fill="ACB9CA" w:themeFill="text2" w:themeFillTint="66"/>
+          </w:tcPr>
+          <w:p>
+            <w:r>
+              <w:t>I</w:t>
+            </w:r>
+            <w:r>
+              <w:rPr>
+                <w:vertAlign w:val="superscript"/>
+              </w:rPr>
+              <w:t>3</w:t>
+            </w:r>
+          </w:p>
+        </w:tc>
+        <w:tc>
+          <w:tcPr>
+            <w:tcW w:w="1150" w:type="dxa"/>
+          </w:tcPr>
+          <w:p/>
+        </w:tc>
+        <w:tc>
+          <w:tcPr>
+            <w:tcW w:w="1151" w:type="dxa"/>
+          </w:tcPr>
+          <w:p/>
+        </w:tc>
+        <w:tc>
+          <w:tcPr>
+            <w:tcW w:w="1146" w:type="dxa"/>
+          </w:tcPr>
+          <w:p/>
+        </w:tc>
+        <w:tc>
+          <w:tcPr>
+            <w:tcW w:w="1151" w:type="dxa"/>
+          </w:tcPr>
+          <w:p>
+            <w:r>
+              <w:t>2</w:t>
+            </w:r>
+          </w:p>
+        </w:tc>
+        <w:tc>
+          <w:tcPr>
+            <w:tcW w:w="1146" w:type="dxa"/>
+          </w:tcPr>
+          <w:p>
+            <w:r>
+              <w:t>8</w:t>
+            </w:r>
+          </w:p>
+        </w:tc>
+        <w:tc>
+          <w:tcPr>
+            <w:tcW w:w="1107" w:type="dxa"/>
+          </w:tcPr>
+          <w:p/>
+        </w:tc>
+        <w:tc>
+          <w:tcPr>
+            <w:tcW w:w="1069" w:type="dxa"/>
+          </w:tcPr>
+          <w:p>
+            <w:r>
+              <w:t>10/2</w:t>
+            </w:r>
+          </w:p>
+        </w:tc>
+      </w:tr>
+      <w:tr>
+        <w:tc>
+          <w:tcPr>
+            <w:tcW w:w="1096" w:type="dxa"/>
+            <w:shd w:val="clear" w:color="auto" w:fill="ACB9CA" w:themeFill="text2" w:themeFillTint="66"/>
+          </w:tcPr>
+          <w:p>
+            <w:r>
+              <w:t>I</w:t>
+            </w:r>
+            <w:r>
+              <w:rPr>
+                <w:vertAlign w:val="superscript"/>
+              </w:rPr>
+              <w:t>4</w:t>
+            </w:r>
+          </w:p>
+        </w:tc>
+        <w:tc>
+          <w:tcPr>
+            <w:tcW w:w="1150" w:type="dxa"/>
+          </w:tcPr>
+          <w:p/>
+        </w:tc>
+        <w:tc>
+          <w:tcPr>
+            <w:tcW w:w="1151" w:type="dxa"/>
+          </w:tcPr>
+          <w:p>
+            <w:r>
+              <w:t>4</w:t>
+            </w:r>
+          </w:p>
+        </w:tc>
+        <w:tc>
+          <w:tcPr>
+            <w:tcW w:w="1146" w:type="dxa"/>
+          </w:tcPr>
+          <w:p/>
+        </w:tc>
+        <w:tc>
+          <w:tcPr>
+            <w:tcW w:w="1151" w:type="dxa"/>
+          </w:tcPr>
+          <w:p/>
+        </w:tc>
+        <w:tc>
+          <w:tcPr>
+            <w:tcW w:w="1146" w:type="dxa"/>
+          </w:tcPr>
+          <w:p/>
+        </w:tc>
+        <w:tc>
+          <w:tcPr>
+            <w:tcW w:w="1107" w:type="dxa"/>
+          </w:tcPr>
+          <w:p>
+            <w:r>
+              <w:t>6</w:t>
+            </w:r>
+          </w:p>
+        </w:tc>
+        <w:tc>
+          <w:tcPr>
+            <w:tcW w:w="1069" w:type="dxa"/>
+          </w:tcPr>
+          <w:p>
+            <w:r>
+              <w:t>10/2</w:t>
+            </w:r>
+          </w:p>
+        </w:tc>
+      </w:tr>
+      <w:tr>
+        <w:tc>
+          <w:tcPr>
+            <w:tcW w:w="1096" w:type="dxa"/>
+            <w:shd w:val="clear" w:color="auto" w:fill="ACB9CA" w:themeFill="text2" w:themeFillTint="66"/>
+          </w:tcPr>
+          <w:p>
+            <w:r>
+              <w:t>I</w:t>
+            </w:r>
+            <w:r>
+              <w:rPr>
+                <w:vertAlign w:val="superscript"/>
+              </w:rPr>
+              <w:t>5</w:t>
+            </w:r>
+          </w:p>
+        </w:tc>
+        <w:tc>
+          <w:tcPr>
+            <w:tcW w:w="1150" w:type="dxa"/>
+          </w:tcPr>
+          <w:p>
+            <w:r>
+              <w:t>2</w:t>
+            </w:r>
+          </w:p>
+        </w:tc>
+        <w:tc>
+          <w:tcPr>
+            <w:tcW w:w="1151" w:type="dxa"/>
+          </w:tcPr>
+          <w:p>
+            <w:r>
+              <w:t>6</w:t>
+            </w:r>
+          </w:p>
+        </w:tc>
+        <w:tc>
+          <w:tcPr>
+            <w:tcW w:w="1146" w:type="dxa"/>
+          </w:tcPr>
+          <w:p/>
+        </w:tc>
+        <w:tc>
+          <w:tcPr>
+            <w:tcW w:w="1151" w:type="dxa"/>
+          </w:tcPr>
+          <w:p>
+            <w:r>
+              <w:t>4</w:t>
+            </w:r>
+          </w:p>
+        </w:tc>
+        <w:tc>
+          <w:tcPr>
+            <w:tcW w:w="1146" w:type="dxa"/>
+          </w:tcPr>
+          <w:p/>
+        </w:tc>
+        <w:tc>
+          <w:tcPr>
+            <w:tcW w:w="1107" w:type="dxa"/>
+          </w:tcPr>
+          <w:p/>
+        </w:tc>
+        <w:tc>
+          <w:tcPr>
+            <w:tcW w:w="1069" w:type="dxa"/>
+          </w:tcPr>
+          <w:p>
+            <w:r>
+              <w:t>12/2</w:t>
+            </w:r>
+          </w:p>
+        </w:tc>
+      </w:tr>
+    </w:tbl>
+    <w:p/>
+    <w:p>
+      <w:r>
+        <w:t>We have to subtract each rating from that row average rating, except blank rating.</w:t>
+      </w:r>
+    </w:p>
+    <w:p>
+      <w:r>
+        <w:t>After subtract it our matrix is like this, we consider blank values as 0</w:t>
+      </w:r>
+    </w:p>
+    <w:p/>
+    <w:tbl>
+      <w:tblPr>
+        <w:tblStyle w:val="TableGrid"/>
+        <w:tblW w:w="0" w:type="auto"/>
+        <w:tblLook w:val="04A0" w:firstRow="1" w:lastRow="0" w:firstColumn="1" w:lastColumn="0" w:noHBand="0" w:noVBand="1"/>
+      </w:tblPr>
+      <w:tblGrid>
+        <w:gridCol w:w="1096"/>
+        <w:gridCol w:w="1150"/>
+        <w:gridCol w:w="1151"/>
+        <w:gridCol w:w="1146"/>
+        <w:gridCol w:w="1151"/>
+        <w:gridCol w:w="1146"/>
+        <w:gridCol w:w="1107"/>
+        <w:gridCol w:w="1069"/>
+      </w:tblGrid>
+      <w:tr>
+        <w:tc>
+          <w:tcPr>
+            <w:tcW w:w="1096" w:type="dxa"/>
+            <w:shd w:val="clear" w:color="auto" w:fill="AEAAAA" w:themeFill="background2" w:themeFillShade="BF"/>
+          </w:tcPr>
+          <w:p/>
+        </w:tc>
+        <w:tc>
+          <w:tcPr>
+            <w:tcW w:w="1150" w:type="dxa"/>
+            <w:shd w:val="clear" w:color="auto" w:fill="AEAAAA" w:themeFill="background2" w:themeFillShade="BF"/>
+          </w:tcPr>
+          <w:p>
+            <w:r>
+              <w:t>P</w:t>
+            </w:r>
+            <w:r>
+              <w:rPr>
+                <w:vertAlign w:val="superscript"/>
+              </w:rPr>
+              <w:t>1</w:t>
+            </w:r>
+          </w:p>
+        </w:tc>
+        <w:tc>
+          <w:tcPr>
+            <w:tcW w:w="1151" w:type="dxa"/>
+            <w:shd w:val="clear" w:color="auto" w:fill="AEAAAA" w:themeFill="background2" w:themeFillShade="BF"/>
+          </w:tcPr>
+          <w:p>
+            <w:r>
+              <w:t>P</w:t>
+            </w:r>
+            <w:r>
+              <w:rPr>
+                <w:vertAlign w:val="superscript"/>
+              </w:rPr>
+              <w:t>2</w:t>
+            </w:r>
+          </w:p>
+        </w:tc>
+        <w:tc>
+          <w:tcPr>
+            <w:tcW w:w="1146" w:type="dxa"/>
+            <w:shd w:val="clear" w:color="auto" w:fill="AEAAAA" w:themeFill="background2" w:themeFillShade="BF"/>
+          </w:tcPr>
+          <w:p>
+            <w:r>
+              <w:t>P</w:t>
+            </w:r>
+            <w:r>
+              <w:rPr>
+                <w:vertAlign w:val="superscript"/>
+              </w:rPr>
+              <w:t>3</w:t>
+            </w:r>
+          </w:p>
+        </w:tc>
+        <w:tc>
+          <w:tcPr>
+            <w:tcW w:w="1151" w:type="dxa"/>
+            <w:shd w:val="clear" w:color="auto" w:fill="AEAAAA" w:themeFill="background2" w:themeFillShade="BF"/>
+          </w:tcPr>
+          <w:p>
+            <w:r>
+              <w:t>P</w:t>
+            </w:r>
+            <w:r>
+              <w:rPr>
+                <w:vertAlign w:val="superscript"/>
+              </w:rPr>
+              <w:t>4</w:t>
+            </w:r>
+          </w:p>
+        </w:tc>
+        <w:tc>
+          <w:tcPr>
+            <w:tcW w:w="1146" w:type="dxa"/>
+            <w:shd w:val="clear" w:color="auto" w:fill="AEAAAA" w:themeFill="background2" w:themeFillShade="BF"/>
+          </w:tcPr>
+          <w:p>
+            <w:r>
+              <w:t>P</w:t>
+            </w:r>
+            <w:r>
+              <w:rPr>
+                <w:vertAlign w:val="superscript"/>
+              </w:rPr>
+              <w:t>5</w:t>
+            </w:r>
+          </w:p>
+        </w:tc>
+        <w:tc>
+          <w:tcPr>
+            <w:tcW w:w="1107" w:type="dxa"/>
+            <w:shd w:val="clear" w:color="auto" w:fill="AEAAAA" w:themeFill="background2" w:themeFillShade="BF"/>
+          </w:tcPr>
+          <w:p>
+            <w:r>
+              <w:t>P</w:t>
+            </w:r>
+            <w:r>
+              <w:rPr>
+                <w:vertAlign w:val="superscript"/>
+              </w:rPr>
+              <w:t>6</w:t>
+            </w:r>
+          </w:p>
+        </w:tc>
+        <w:tc>
+          <w:tcPr>
+            <w:tcW w:w="1069" w:type="dxa"/>
+            <w:shd w:val="clear" w:color="auto" w:fill="AEAAAA" w:themeFill="background2" w:themeFillShade="BF"/>
+          </w:tcPr>
+          <w:p>
+            <w:r>
+              <w:t>Average Rating</w:t>
+            </w:r>
+          </w:p>
+        </w:tc>
+      </w:tr>
+      <w:tr>
+        <w:tc>
+          <w:tcPr>
+            <w:tcW w:w="1096" w:type="dxa"/>
+            <w:shd w:val="clear" w:color="auto" w:fill="ACB9CA" w:themeFill="text2" w:themeFillTint="66"/>
+          </w:tcPr>
+          <w:p>
+            <w:r>
+              <w:t>I</w:t>
+            </w:r>
+            <w:r>
+              <w:rPr>
+                <w:vertAlign w:val="superscript"/>
+              </w:rPr>
+              <w:t>1</w:t>
+            </w:r>
+          </w:p>
+        </w:tc>
+        <w:tc>
+          <w:tcPr>
+            <w:tcW w:w="1150" w:type="dxa"/>
+          </w:tcPr>
+          <w:p>
+            <w:r>
+              <w:t>4/3</w:t>
+            </w:r>
+          </w:p>
+        </w:tc>
+        <w:tc>
+          <w:tcPr>
+            <w:tcW w:w="1151" w:type="dxa"/>
+          </w:tcPr>
+          <w:p/>
+        </w:tc>
+        <w:tc>
+          <w:tcPr>
+            <w:tcW w:w="1146" w:type="dxa"/>
+          </w:tcPr>
+          <w:p/>
+        </w:tc>
+        <w:tc>
+          <w:tcPr>
+            <w:tcW w:w="1151" w:type="dxa"/>
+          </w:tcPr>
+          <w:p>
+            <w:r>
+              <w:t>10/3</w:t>
+            </w:r>
+          </w:p>
+        </w:tc>
+        <w:tc>
+          <w:tcPr>
+            <w:tcW w:w="1146" w:type="dxa"/>
+          </w:tcPr>
+          <w:p>
+            <w:r>
+              <w:t>-14/3</w:t>
+            </w:r>
+          </w:p>
+        </w:tc>
+        <w:tc>
+          <w:tcPr>
+            <w:tcW w:w="1107" w:type="dxa"/>
+          </w:tcPr>
+          <w:p/>
+        </w:tc>
+        <w:tc>
+          <w:tcPr>
+            <w:tcW w:w="1069" w:type="dxa"/>
+          </w:tcPr>
+          <w:p>
+            <w:r>
+              <w:t>20/3</w:t>
+            </w:r>
+          </w:p>
+        </w:tc>
+      </w:tr>
+      <w:tr>
+        <w:tc>
+          <w:tcPr>
+            <w:tcW w:w="1096" w:type="dxa"/>
+            <w:shd w:val="clear" w:color="auto" w:fill="ACB9CA" w:themeFill="text2" w:themeFillTint="66"/>
+          </w:tcPr>
+          <w:p>
+            <w:r>
+              <w:t>I</w:t>
+            </w:r>
+            <w:r>
+              <w:rPr>
+                <w:vertAlign w:val="superscript"/>
+              </w:rPr>
+              <w:t>2</w:t>
+            </w:r>
+          </w:p>
+        </w:tc>
+        <w:tc>
+          <w:tcPr>
+            <w:tcW w:w="1150" w:type="dxa"/>
+          </w:tcPr>
+          <w:p>
+            <w:r>
+              <w:t>6/3</w:t>
+            </w:r>
+          </w:p>
+        </w:tc>
+        <w:tc>
+          <w:tcPr>
+            <w:tcW w:w="1151" w:type="dxa"/>
+          </w:tcPr>
+          <w:p>
+            <w:r>
+              <w:t>6/3</w:t>
+            </w:r>
+          </w:p>
+        </w:tc>
+        <w:tc>
+          <w:tcPr>
+            <w:tcW w:w="1146" w:type="dxa"/>
+          </w:tcPr>
+          <w:p>
+            <w:r>
+              <w:t>-12/3</w:t>
+            </w:r>
+          </w:p>
+        </w:tc>
+        <w:tc>
+          <w:tcPr>
+            <w:tcW w:w="1151" w:type="dxa"/>
+          </w:tcPr>
+          <w:p/>
+        </w:tc>
+        <w:tc>
+          <w:tcPr>
+            <w:tcW w:w="1146" w:type="dxa"/>
+          </w:tcPr>
+          <w:p/>
+        </w:tc>
+        <w:tc>
+          <w:tcPr>
+            <w:tcW w:w="1107" w:type="dxa"/>
+          </w:tcPr>
+          <w:p/>
+        </w:tc>
+        <w:tc>
+          <w:tcPr>
+            <w:tcW w:w="1069" w:type="dxa"/>
+          </w:tcPr>
+          <w:p>
+            <w:r>
+              <w:t>24/3</w:t>
+            </w:r>
+          </w:p>
+        </w:tc>
+      </w:tr>
+      <w:tr>
+        <w:tc>
+          <w:tcPr>
+            <w:tcW w:w="1096" w:type="dxa"/>
+            <w:shd w:val="clear" w:color="auto" w:fill="ACB9CA" w:themeFill="text2" w:themeFillTint="66"/>
+          </w:tcPr>
+          <w:p>
+            <w:r>
+              <w:t>I</w:t>
+            </w:r>
+            <w:r>
+              <w:rPr>
+                <w:vertAlign w:val="superscript"/>
+              </w:rPr>
+              <w:t>3</w:t>
+            </w:r>
+          </w:p>
+        </w:tc>
+        <w:tc>
+          <w:tcPr>
+            <w:tcW w:w="1150" w:type="dxa"/>
+          </w:tcPr>
+          <w:p/>
+        </w:tc>
+        <w:tc>
+          <w:tcPr>
+            <w:tcW w:w="1151" w:type="dxa"/>
+          </w:tcPr>
+          <w:p/>
+        </w:tc>
+        <w:tc>
+          <w:tcPr>
+            <w:tcW w:w="1146" w:type="dxa"/>
+          </w:tcPr>
+          <w:p/>
+        </w:tc>
+        <w:tc>
+          <w:tcPr>
+            <w:tcW w:w="1151" w:type="dxa"/>
+          </w:tcPr>
+          <w:p>
+            <w:r>
+              <w:t>-6/</w:t>
+            </w:r>
+            <w:r>
+              <w:t>2</w:t>
+            </w:r>
+          </w:p>
+        </w:tc>
+        <w:tc>
+          <w:tcPr>
+            <w:tcW w:w="1146" w:type="dxa"/>
+          </w:tcPr>
+          <w:p>
+            <w:r>
+              <w:t>6/2</w:t>
+            </w:r>
+          </w:p>
+        </w:tc>
+        <w:tc>
+          <w:tcPr>
+            <w:tcW w:w="1107" w:type="dxa"/>
+          </w:tcPr>
+          <w:p/>
+        </w:tc>
+        <w:tc>
+          <w:tcPr>
+            <w:tcW w:w="1069" w:type="dxa"/>
+          </w:tcPr>
+          <w:p>
+            <w:r>
+              <w:t>10/2</w:t>
+            </w:r>
+          </w:p>
+        </w:tc>
+      </w:tr>
+      <w:tr>
+        <w:tc>
+          <w:tcPr>
+            <w:tcW w:w="1096" w:type="dxa"/>
+            <w:shd w:val="clear" w:color="auto" w:fill="ACB9CA" w:themeFill="text2" w:themeFillTint="66"/>
+          </w:tcPr>
+          <w:p>
+            <w:r>
+              <w:t>I</w:t>
+            </w:r>
+            <w:r>
+              <w:rPr>
+                <w:vertAlign w:val="superscript"/>
+              </w:rPr>
+              <w:t>4</w:t>
+            </w:r>
+          </w:p>
+        </w:tc>
+        <w:tc>
+          <w:tcPr>
+            <w:tcW w:w="1150" w:type="dxa"/>
+          </w:tcPr>
+          <w:p/>
+        </w:tc>
+        <w:tc>
+          <w:tcPr>
+            <w:tcW w:w="1151" w:type="dxa"/>
+          </w:tcPr>
+          <w:p>
+            <w:r>
+              <w:t>-2/2</w:t>
+            </w:r>
+          </w:p>
+        </w:tc>
+        <w:tc>
+          <w:tcPr>
+            <w:tcW w:w="1146" w:type="dxa"/>
+          </w:tcPr>
+          <w:p/>
+        </w:tc>
+        <w:tc>
+          <w:tcPr>
+            <w:tcW w:w="1151" w:type="dxa"/>
+          </w:tcPr>
+          <w:p/>
+        </w:tc>
+        <w:tc>
+          <w:tcPr>
+            <w:tcW w:w="1146" w:type="dxa"/>
+          </w:tcPr>
+          <w:p/>
+        </w:tc>
+        <w:tc>
+          <w:tcPr>
+            <w:tcW w:w="1107" w:type="dxa"/>
+          </w:tcPr>
+          <w:p>
+            <w:r>
+              <w:t>2/2</w:t>
+            </w:r>
+          </w:p>
+        </w:tc>
+        <w:tc>
+          <w:tcPr>
+            <w:tcW w:w="1069" w:type="dxa"/>
+          </w:tcPr>
+          <w:p>
+            <w:r>
+              <w:t>10/2</w:t>
+            </w:r>
+          </w:p>
+        </w:tc>
+      </w:tr>
+      <w:tr>
+        <w:tc>
+          <w:tcPr>
+            <w:tcW w:w="1096" w:type="dxa"/>
+            <w:shd w:val="clear" w:color="auto" w:fill="ACB9CA" w:themeFill="text2" w:themeFillTint="66"/>
+          </w:tcPr>
+          <w:p>
+            <w:r>
+              <w:t>I</w:t>
+            </w:r>
+            <w:r>
+              <w:rPr>
+                <w:vertAlign w:val="superscript"/>
+              </w:rPr>
+              <w:t>5</w:t>
+            </w:r>
+          </w:p>
+        </w:tc>
+        <w:tc>
+          <w:tcPr>
+            <w:tcW w:w="1150" w:type="dxa"/>
+          </w:tcPr>
+          <w:p>
+            <w:r>
+              <w:t>-8/2</w:t>
+            </w:r>
+          </w:p>
+        </w:tc>
+        <w:tc>
+          <w:tcPr>
+            <w:tcW w:w="1151" w:type="dxa"/>
+          </w:tcPr>
+          <w:p>
+            <w:r>
+              <w:t>0</w:t>
+            </w:r>
+          </w:p>
+        </w:tc>
+        <w:tc>
+          <w:tcPr>
+            <w:tcW w:w="1146" w:type="dxa"/>
+          </w:tcPr>
+          <w:p/>
+        </w:tc>
+        <w:tc>
+          <w:tcPr>
+            <w:tcW w:w="1151" w:type="dxa"/>
+          </w:tcPr>
+          <w:p>
+            <w:r>
+              <w:t>-4/2</w:t>
+            </w:r>
+          </w:p>
+        </w:tc>
+        <w:tc>
+          <w:tcPr>
+            <w:tcW w:w="1146" w:type="dxa"/>
+          </w:tcPr>
+          <w:p/>
+        </w:tc>
+        <w:tc>
+          <w:tcPr>
+            <w:tcW w:w="1107" w:type="dxa"/>
+          </w:tcPr>
+          <w:p/>
+        </w:tc>
+        <w:tc>
+          <w:tcPr>
+            <w:tcW w:w="1069" w:type="dxa"/>
+          </w:tcPr>
+          <w:p>
+            <w:r>
+              <w:t>12/2</w:t>
+            </w:r>
+          </w:p>
+        </w:tc>
+      </w:tr>
+    </w:tbl>
+    <w:p/>
+    <w:p>
+      <w:r>
+        <w:t xml:space="preserve">If its sum all the values in each row it become 0 here, What we done here is, we centred </w:t>
+      </w:r>
+      <w:r>
+        <w:t xml:space="preserve">influencer </w:t>
+      </w:r>
+      <w:r>
+        <w:t xml:space="preserve">’s rating of each </w:t>
+      </w:r>
+      <w:r>
+        <w:t xml:space="preserve">influencer </w:t>
+      </w:r>
+      <w:r>
+        <w:t xml:space="preserve"> around 0, 0 become average rating for every </w:t>
+      </w:r>
+      <w:r>
+        <w:t>influencer</w:t>
+      </w:r>
+      <w:r>
+        <w:t xml:space="preserve">. </w:t>
+      </w:r>
+      <w:r>
+        <w:t xml:space="preserve">Positive rating means </w:t>
+      </w:r>
+      <w:r>
+        <w:t xml:space="preserve">influencer </w:t>
+      </w:r>
+      <w:r>
+        <w:t xml:space="preserve"> like that product more than average, negative means vice ver</w:t>
+      </w:r>
+      <w:r>
+        <w:t>s</w:t>
+      </w:r>
+      <w:r>
+        <w:t>a.</w:t>
+      </w:r>
+    </w:p>
+    <w:p/>
+    <w:p>
+      <w:r>
+        <w:t>Sim(</w:t>
+      </w:r>
+      <w:r>
+        <w:t>I</w:t>
+      </w:r>
+      <w:r>
+        <w:rPr>
+          <w:vertAlign w:val="superscript"/>
+        </w:rPr>
+        <w:t>1</w:t>
+      </w:r>
+      <w:r>
+        <w:t>,</w:t>
+      </w:r>
+      <w:r>
+        <w:t xml:space="preserve"> </w:t>
+      </w:r>
+      <w:r>
+        <w:t>I</w:t>
+      </w:r>
+      <w:r>
+        <w:rPr>
+          <w:vertAlign w:val="superscript"/>
+        </w:rPr>
+        <w:t>2</w:t>
+      </w:r>
+      <w:r>
+        <w:t xml:space="preserve">)  = </w:t>
+      </w:r>
+      <w:r>
+        <w:t>0.09245003270420486</w:t>
+      </w:r>
+      <w:r>
+        <w:t>, Sim(</w:t>
+      </w:r>
+      <w:r>
+        <w:t>I</w:t>
+      </w:r>
+      <w:r>
+        <w:rPr>
+          <w:vertAlign w:val="superscript"/>
+        </w:rPr>
+        <w:t>1</w:t>
+      </w:r>
+      <w:r>
+        <w:t>,</w:t>
+      </w:r>
+      <w:r>
+        <w:t xml:space="preserve"> </w:t>
+      </w:r>
+      <w:r>
+        <w:t>I</w:t>
+      </w:r>
+      <w:r>
+        <w:rPr>
+          <w:vertAlign w:val="superscript"/>
+        </w:rPr>
+        <w:t>2</w:t>
+      </w:r>
+      <w:r>
+        <w:t xml:space="preserve">), </w:t>
+      </w:r>
+      <w:r>
+        <w:t>α = 84.69542856090239°</w:t>
+      </w:r>
+    </w:p>
+    <w:p>
+      <w:r>
+        <w:t>Sim(</w:t>
+      </w:r>
+      <w:r>
+        <w:t>I</w:t>
+      </w:r>
+      <w:r>
+        <w:rPr>
+          <w:vertAlign w:val="superscript"/>
+        </w:rPr>
+        <w:t>1</w:t>
+      </w:r>
+      <w:r>
+        <w:t>,</w:t>
+      </w:r>
+      <w:r>
+        <w:t xml:space="preserve"> </w:t>
+      </w:r>
+      <w:r>
+        <w:t>I</w:t>
+      </w:r>
+      <w:r>
+        <w:rPr>
+          <w:vertAlign w:val="superscript"/>
+        </w:rPr>
+        <w:t>3</w:t>
+      </w:r>
+      <w:r>
+        <w:t xml:space="preserve">)  = </w:t>
+      </w:r>
+      <w:r>
+        <w:t>-0.9607689228305228</w:t>
+      </w:r>
+      <w:r>
+        <w:t>, Sim(</w:t>
+      </w:r>
+      <w:r>
+        <w:t>I</w:t>
+      </w:r>
+      <w:r>
+        <w:rPr>
+          <w:vertAlign w:val="superscript"/>
+        </w:rPr>
+        <w:t>1</w:t>
+      </w:r>
+      <w:r>
+        <w:t>,</w:t>
+      </w:r>
+      <w:r>
+        <w:t xml:space="preserve"> </w:t>
+      </w:r>
+      <w:r>
+        <w:t>I</w:t>
+      </w:r>
+      <w:r>
+        <w:rPr>
+          <w:vertAlign w:val="superscript"/>
+        </w:rPr>
+        <w:t>3</w:t>
+      </w:r>
+      <w:r>
+        <w:t xml:space="preserve">), </w:t>
+      </w:r>
+      <w:r>
+        <w:t>α = 163.897886248014°</w:t>
+      </w:r>
+    </w:p>
+    <w:p/>
+    <w:p>
+      <w:r>
+        <w:t xml:space="preserve">With these values its </w:t>
+      </w:r>
+      <w:r>
+        <w:t>with bigger margins,</w:t>
+      </w:r>
+      <w:r>
+        <w:t xml:space="preserve"> showing Sim(</w:t>
+      </w:r>
+      <w:r>
+        <w:t>I</w:t>
+      </w:r>
+      <w:r>
+        <w:rPr>
+          <w:vertAlign w:val="superscript"/>
+        </w:rPr>
+        <w:t>1</w:t>
+      </w:r>
+      <w:r>
+        <w:t>,</w:t>
+      </w:r>
+      <w:r>
+        <w:t xml:space="preserve"> </w:t>
+      </w:r>
+      <w:r>
+        <w:t>I</w:t>
+      </w:r>
+      <w:r>
+        <w:rPr>
+          <w:vertAlign w:val="superscript"/>
+        </w:rPr>
+        <w:t>2</w:t>
+      </w:r>
+      <w:r>
+        <w:t>)  &gt; Sim(</w:t>
+      </w:r>
+      <w:r>
+        <w:t>I</w:t>
+      </w:r>
+      <w:r>
+        <w:rPr>
+          <w:vertAlign w:val="superscript"/>
+        </w:rPr>
+        <w:t>1</w:t>
+      </w:r>
+      <w:r>
+        <w:t>,</w:t>
+      </w:r>
+      <w:r>
+        <w:t xml:space="preserve"> </w:t>
+      </w:r>
+      <w:r>
+        <w:t>I</w:t>
+      </w:r>
+      <w:r>
+        <w:rPr>
+          <w:vertAlign w:val="superscript"/>
+        </w:rPr>
+        <w:t>3</w:t>
+      </w:r>
+      <w:r>
+        <w:t xml:space="preserve">), reason for success of </w:t>
+      </w:r>
+      <w:r>
+        <w:t xml:space="preserve">this </w:t>
+      </w:r>
+      <w:r>
+        <w:t xml:space="preserve">is missing rating treated as average, also some rates mean to be tough rates and some people not, this handles it well. </w:t>
+      </w:r>
+    </w:p>
+    <w:p/>
+    <w:p>
+      <w:r>
+        <w:t xml:space="preserve">With that we can move to predictions or recommendations to general user </w:t>
+      </w:r>
+      <w:r>
+        <w:rPr>
+          <w:b/>
+          <w:bCs/>
+        </w:rPr>
+        <w:t>U</w:t>
+      </w:r>
+    </w:p>
+    <w:p/>
+    <w:p>
+      <w:r>
+        <w:t>Let’s</w:t>
+      </w:r>
+      <w:r>
+        <w:t xml:space="preserve"> consider</w:t>
+      </w:r>
+      <w:r>
+        <w:rPr>
+          <w:b/>
+          <w:bCs/>
+        </w:rPr>
+        <w:t xml:space="preserve"> r</w:t>
+      </w:r>
+      <w:r>
+        <w:rPr>
+          <w:b/>
+          <w:bCs/>
+          <w:vertAlign w:val="subscript"/>
+        </w:rPr>
+        <w:t>I</w:t>
+      </w:r>
+      <w:r>
+        <w:rPr>
+          <w:b/>
+          <w:bCs/>
+          <w:vertAlign w:val="subscript"/>
+        </w:rPr>
+        <w:t xml:space="preserve"> </w:t>
+      </w:r>
+      <w:r>
+        <w:rPr>
+          <w:b/>
+          <w:bCs/>
+          <w:vertAlign w:val="subscript"/>
+        </w:rPr>
+        <w:t xml:space="preserve"> </w:t>
+      </w:r>
+      <w:r>
+        <w:t xml:space="preserve">be the </w:t>
+      </w:r>
+      <w:r>
+        <w:t xml:space="preserve">vector of influencer </w:t>
+      </w:r>
+      <w:r>
+        <w:rPr>
+          <w:b/>
+          <w:bCs/>
+        </w:rPr>
+        <w:t>I</w:t>
+      </w:r>
+      <w:r>
+        <w:t>’s rating</w:t>
+      </w:r>
+    </w:p>
+    <w:p>
+      <w:pPr>
+        <w:rPr>
+          <w:b/>
+          <w:bCs/>
+        </w:rPr>
+      </w:pPr>
+      <w:r>
+        <w:t xml:space="preserve">set </w:t>
+      </w:r>
+      <w:r>
+        <w:rPr>
+          <w:b/>
+          <w:bCs/>
+        </w:rPr>
+        <w:t>N</w:t>
+      </w:r>
+      <w:r>
+        <w:t xml:space="preserve"> of </w:t>
+      </w:r>
+      <w:r>
+        <w:t>influencers</w:t>
+      </w:r>
+      <w:r>
+        <w:t xml:space="preserve"> which we call the neighbourhood</w:t>
+      </w:r>
+      <w:r>
+        <w:t>.</w:t>
+      </w:r>
+      <w:r>
+        <w:t xml:space="preserve"> who are </w:t>
+      </w:r>
+      <w:r>
+        <w:rPr>
+          <w:b/>
+          <w:bCs/>
+        </w:rPr>
+        <w:t>K</w:t>
+      </w:r>
+      <w:r>
+        <w:t xml:space="preserve"> consist of </w:t>
+      </w:r>
+      <w:r>
+        <w:t xml:space="preserve">influencers, </w:t>
+      </w:r>
+      <w:r>
+        <w:t xml:space="preserve">most similar to </w:t>
+      </w:r>
+      <w:r>
+        <w:t>influencers</w:t>
+      </w:r>
+      <w:r>
+        <w:rPr>
+          <w:b/>
+          <w:bCs/>
+        </w:rPr>
+        <w:t xml:space="preserve"> I</w:t>
+      </w:r>
+      <w:r>
+        <w:t>.</w:t>
+      </w:r>
+    </w:p>
+    <w:p>
+      <w:r>
+        <w:t>Prediction</w:t>
+      </w:r>
+      <w:r>
+        <w:t>/recommendation</w:t>
+      </w:r>
+      <w:r>
+        <w:t xml:space="preserve"> for influencer </w:t>
+      </w:r>
+      <w:r>
+        <w:rPr>
+          <w:b/>
+          <w:bCs/>
+        </w:rPr>
+        <w:t>I</w:t>
+      </w:r>
+      <w:r>
+        <w:t xml:space="preserve"> and product </w:t>
+      </w:r>
+      <w:r>
+        <w:rPr>
+          <w:b/>
+          <w:bCs/>
+        </w:rPr>
+        <w:t>P</w:t>
+      </w:r>
+      <w:r>
+        <w:t xml:space="preserve"> </w:t>
+      </w:r>
+    </w:p>
+    <w:p/>
+    <w:p>
+      <w:r>
+        <w:t xml:space="preserve">Simple prediction is to take average rating like this from neighbourhood </w:t>
+      </w:r>
+    </w:p>
+    <w:p>
+      <w:r>
+        <w:t xml:space="preserve">Average rating of all the users for product P  in the neighbourhood </w:t>
+      </w:r>
+    </w:p>
+    <w:p>
+      <w:r>
+        <w:t xml:space="preserve">Option 1 : </w:t>
+      </w:r>
+      <w:r>
+        <w:rPr>
+          <w:b/>
+          <w:bCs/>
+        </w:rPr>
+        <w:t>r</w:t>
+      </w:r>
+      <w:r>
+        <w:rPr>
+          <w:b/>
+          <w:bCs/>
+          <w:vertAlign w:val="subscript"/>
+        </w:rPr>
+        <w:t xml:space="preserve">IP </w:t>
+      </w:r>
+      <w:r>
+        <w:rPr>
+          <w:b/>
+          <w:bCs/>
+        </w:rPr>
+        <w:t xml:space="preserve">= 1/K </w:t>
+      </w:r>
+      <m:oMath>
+        <m:nary>
+          <m:naryPr>
+            <m:chr m:val="∑"/>
+            <m:limLoc m:val="undOvr"/>
+            <m:supHide m:val="1"/>
+            <m:ctrlPr>
+              <w:rPr>
+                <w:rFonts w:ascii="Cambria Math" w:hAnsi="Cambria Math"/>
+                <w:b/>
+                <w:bCs/>
+                <w:i/>
+              </w:rPr>
+            </m:ctrlPr>
+          </m:naryPr>
+          <m:sub>
+            <m:r>
+              <m:rPr>
+                <m:sty m:val="bi"/>
+              </m:rPr>
+              <w:rPr>
+                <w:rFonts w:ascii="Cambria Math" w:hAnsi="Cambria Math"/>
+              </w:rPr>
+              <m:t>JϵN</m:t>
+            </m:r>
+          </m:sub>
+          <m:sup/>
+          <m:e>
+            <m:r>
+              <m:rPr>
+                <m:sty m:val="bi"/>
+              </m:rPr>
+              <w:rPr>
+                <w:rFonts w:ascii="Cambria Math" w:hAnsi="Cambria Math"/>
+              </w:rPr>
+              <m:t>rJP</m:t>
+            </m:r>
+          </m:e>
+        </m:nary>
+      </m:oMath>
+    </w:p>
+    <w:p/>
+    <w:p>
+      <w:r>
+        <w:t xml:space="preserve">Its ignores actual similarity values who are similarity value </w:t>
+      </w:r>
+      <w:r>
+        <w:rPr>
+          <w:b/>
+          <w:bCs/>
+        </w:rPr>
+        <w:t>P</w:t>
+      </w:r>
+      <w:r>
+        <w:t xml:space="preserve">, there may be range of similarity values within the neighbourhood, it might contain </w:t>
+      </w:r>
+      <w:r>
+        <w:t>influencers</w:t>
+      </w:r>
+      <w:r>
+        <w:t xml:space="preserve"> who are highly similar to </w:t>
+      </w:r>
+      <w:r>
+        <w:t>influencers</w:t>
+      </w:r>
+      <w:r>
+        <w:t xml:space="preserve"> </w:t>
+      </w:r>
+      <w:r>
+        <w:rPr>
+          <w:b/>
+          <w:bCs/>
+        </w:rPr>
+        <w:t>I</w:t>
+      </w:r>
+      <w:r>
+        <w:t xml:space="preserve"> and few other </w:t>
+      </w:r>
+      <w:r>
+        <w:t>influencers</w:t>
+      </w:r>
+      <w:r>
+        <w:t xml:space="preserve"> </w:t>
+      </w:r>
+      <w:r>
+        <w:t>who</w:t>
+      </w:r>
+      <w:r>
+        <w:t>’</w:t>
+      </w:r>
+      <w:r>
+        <w:t xml:space="preserve">re not that similar to </w:t>
+      </w:r>
+      <w:r>
+        <w:t>influencer</w:t>
+      </w:r>
+      <w:r>
+        <w:t xml:space="preserve"> </w:t>
+      </w:r>
+      <w:r>
+        <w:rPr>
+          <w:b/>
+          <w:bCs/>
+        </w:rPr>
+        <w:t>I</w:t>
+      </w:r>
+      <w:r>
+        <w:t xml:space="preserve"> </w:t>
+      </w:r>
+    </w:p>
+    <w:p/>
+    <w:p>
+      <w:r>
+        <w:t>Weight the average rating by the similarity values</w:t>
+      </w:r>
+      <w:r>
+        <w:t>, its weighted average</w:t>
+      </w:r>
+      <w:r>
+        <w:t xml:space="preserve">, </w:t>
+      </w:r>
+      <m:oMath>
+        <m:r>
+          <m:rPr>
+            <m:sty m:val="bi"/>
+          </m:rPr>
+          <w:rPr>
+            <w:rFonts w:ascii="Cambria Math" w:hAnsi="Cambria Math"/>
+          </w:rPr>
+          <m:t>SIJ</m:t>
+        </m:r>
+      </m:oMath>
+      <w:r>
+        <w:rPr>
+          <w:b/>
+          <w:bCs/>
+        </w:rPr>
+        <w:t xml:space="preserve"> = Sim(I</w:t>
+      </w:r>
+      <w:r>
+        <w:t>,</w:t>
+      </w:r>
+      <w:r>
+        <w:rPr>
+          <w:b/>
+          <w:bCs/>
+        </w:rPr>
+        <w:t>J)</w:t>
+      </w:r>
+    </w:p>
+    <w:p/>
+    <w:p>
+      <w:pPr>
+        <w:rPr>
+          <w:b/>
+          <w:bCs/>
+        </w:rPr>
+      </w:pPr>
+      <w:r>
+        <w:t xml:space="preserve">Option 2 : </w:t>
+      </w:r>
+      <w:r>
+        <w:rPr>
+          <w:b/>
+          <w:bCs/>
+        </w:rPr>
+        <w:t>r</w:t>
+      </w:r>
+      <w:r>
+        <w:rPr>
+          <w:b/>
+          <w:bCs/>
+          <w:vertAlign w:val="subscript"/>
+        </w:rPr>
+        <w:t xml:space="preserve">IP </w:t>
+      </w:r>
+      <w:r>
+        <w:rPr>
+          <w:b/>
+          <w:bCs/>
+        </w:rPr>
+        <w:t xml:space="preserve">= </w:t>
+      </w:r>
+      <m:oMath>
+        <m:nary>
+          <m:naryPr>
+            <m:chr m:val="∑"/>
+            <m:limLoc m:val="subSup"/>
+            <m:supHide m:val="1"/>
+            <m:ctrlPr>
+              <w:rPr>
+                <w:rFonts w:ascii="Cambria Math" w:hAnsi="Cambria Math"/>
+                <w:b/>
+                <w:bCs/>
+                <w:i/>
+              </w:rPr>
+            </m:ctrlPr>
+          </m:naryPr>
+          <m:sub>
+            <m:r>
+              <m:rPr>
+                <m:sty m:val="bi"/>
+              </m:rPr>
+              <w:rPr>
+                <w:rFonts w:ascii="Cambria Math" w:hAnsi="Cambria Math"/>
+              </w:rPr>
+              <m:t>J∈N</m:t>
+            </m:r>
+          </m:sub>
+          <m:sup/>
+          <m:e>
+            <m:r>
+              <m:rPr>
+                <m:sty m:val="bi"/>
+              </m:rPr>
+              <w:rPr>
+                <w:rFonts w:ascii="Cambria Math" w:hAnsi="Cambria Math"/>
+              </w:rPr>
+              <m:t>SIJ rYP /</m:t>
+            </m:r>
+            <m:nary>
+              <m:naryPr>
+                <m:chr m:val="∑"/>
+                <m:limLoc m:val="subSup"/>
+                <m:supHide m:val="1"/>
+                <m:ctrlPr>
+                  <w:rPr>
+                    <w:rFonts w:ascii="Cambria Math" w:hAnsi="Cambria Math"/>
+                    <w:b/>
+                    <w:bCs/>
+                    <w:i/>
+                  </w:rPr>
+                </m:ctrlPr>
+              </m:naryPr>
+              <m:sub>
+                <m:r>
+                  <m:rPr>
+                    <m:sty m:val="bi"/>
+                  </m:rPr>
+                  <w:rPr>
+                    <w:rFonts w:ascii="Cambria Math" w:hAnsi="Cambria Math"/>
+                  </w:rPr>
+                  <m:t>YϵN</m:t>
+                </m:r>
+              </m:sub>
+              <m:sup/>
+              <m:e>
+                <m:r>
+                  <m:rPr>
+                    <m:sty m:val="bi"/>
+                  </m:rPr>
+                  <w:rPr>
+                    <w:rFonts w:ascii="Cambria Math" w:hAnsi="Cambria Math"/>
+                  </w:rPr>
+                  <m:t>SIJ</m:t>
+                </m:r>
+              </m:e>
+            </m:nary>
+          </m:e>
+        </m:nary>
+      </m:oMath>
+    </w:p>
+    <w:p>
+      <w:pPr>
+        <w:rPr>
+          <w:b/>
+          <w:bCs/>
+        </w:rPr>
+      </w:pPr>
+    </w:p>
+    <w:p>
+      <w:r>
+        <w:t xml:space="preserve">We look at neighbourhood </w:t>
+      </w:r>
+      <w:r>
+        <w:rPr>
+          <w:b/>
+          <w:bCs/>
+        </w:rPr>
+        <w:t>N</w:t>
+      </w:r>
+      <w:r>
+        <w:t xml:space="preserve">, and for each influencer </w:t>
+      </w:r>
+      <w:r>
+        <w:rPr>
+          <w:b/>
+          <w:bCs/>
+        </w:rPr>
+        <w:t>J</w:t>
+      </w:r>
+      <w:r>
+        <w:t xml:space="preserve"> neighbourhood </w:t>
+      </w:r>
+      <w:r>
+        <w:rPr>
+          <w:b/>
+          <w:bCs/>
+        </w:rPr>
+        <w:t>N</w:t>
+      </w:r>
+      <w:r>
+        <w:t>,</w:t>
+      </w:r>
+      <w:r>
+        <w:rPr>
+          <w:b/>
+          <w:bCs/>
+        </w:rPr>
+        <w:t xml:space="preserve"> </w:t>
+      </w:r>
+      <w:r>
+        <w:t xml:space="preserve">weight </w:t>
+      </w:r>
+      <w:r>
+        <w:rPr>
+          <w:b/>
+          <w:bCs/>
+        </w:rPr>
+        <w:t>J</w:t>
+      </w:r>
+      <w:r>
+        <w:t>’s rating</w:t>
+      </w:r>
+      <w:r>
+        <w:t xml:space="preserve"> for product </w:t>
+      </w:r>
+      <w:r>
+        <w:rPr>
+          <w:b/>
+          <w:bCs/>
+        </w:rPr>
+        <w:t>P</w:t>
+      </w:r>
+      <w:r>
+        <w:t xml:space="preserve"> , by. The similarity of </w:t>
+      </w:r>
+      <w:r>
+        <w:rPr>
+          <w:b/>
+          <w:bCs/>
+        </w:rPr>
+        <w:t>I</w:t>
+      </w:r>
+      <w:r>
+        <w:t xml:space="preserve"> and </w:t>
+      </w:r>
+      <w:r>
+        <w:rPr>
+          <w:b/>
+          <w:bCs/>
+        </w:rPr>
+        <w:t>J</w:t>
+      </w:r>
+      <w:r>
+        <w:t>,</w:t>
+      </w:r>
+      <w:r>
+        <w:rPr>
+          <w:b/>
+          <w:bCs/>
+        </w:rPr>
+        <w:t xml:space="preserve"> </w:t>
+      </w:r>
+      <w:r>
+        <w:t xml:space="preserve">then normalize it by taking sum of the </w:t>
+      </w:r>
+      <w:r>
+        <w:t>similarities.</w:t>
       </w:r>
     </w:p>
     <w:p/>
@@ -30894,10 +35700,532 @@
     <w:p/>
     <w:p/>
     <w:p/>
+    <w:p>
+      <w:r>
+        <w:lastRenderedPageBreak/>
+        <w:t xml:space="preserve">2.5.2. </w:t>
+      </w:r>
+    </w:p>
+    <w:p/>
+    <w:p>
+      <w:pPr>
+        <w:rPr>
+          <w:i/>
+          <w:iCs/>
+        </w:rPr>
+      </w:pPr>
+      <w:r>
+        <w:rPr>
+          <w:i/>
+          <w:iCs/>
+        </w:rPr>
+        <w:t>Community detection in social networks</w:t>
+      </w:r>
+    </w:p>
+    <w:p/>
+    <w:p>
+      <w:r>
+        <w:t xml:space="preserve">Let’s consider small network example like following </w:t>
+      </w:r>
+    </w:p>
+    <w:p/>
+    <w:p>
+      <w:r>
+        <w:rPr>
+          <w:noProof/>
+        </w:rPr>
+        <w:drawing>
+          <wp:inline distT="0" distB="0" distL="0" distR="0" wp14:anchorId="4E3348CF" wp14:editId="4CE2903F">
+            <wp:extent cx="2480807" cy="1679829"/>
+            <wp:effectExtent l="0" t="0" r="0" b="0"/>
+            <wp:docPr id="23" name="Picture 23" descr="Chart, line chart&#10;&#10;Description automatically generated"/>
+            <wp:cNvGraphicFramePr>
+              <a:graphicFrameLocks xmlns:a="http://schemas.openxmlformats.org/drawingml/2006/main" noChangeAspect="1"/>
+            </wp:cNvGraphicFramePr>
+            <a:graphic xmlns:a="http://schemas.openxmlformats.org/drawingml/2006/main">
+              <a:graphicData uri="http://schemas.openxmlformats.org/drawingml/2006/picture">
+                <pic:pic xmlns:pic="http://schemas.openxmlformats.org/drawingml/2006/picture">
+                  <pic:nvPicPr>
+                    <pic:cNvPr id="23" name="Picture 23" descr="Chart, line chart&#10;&#10;Description automatically generated"/>
+                    <pic:cNvPicPr/>
+                  </pic:nvPicPr>
+                  <pic:blipFill>
+                    <a:blip r:embed="rId33">
+                      <a:extLst>
+                        <a:ext uri="{28A0092B-C50C-407E-A947-70E740481C1C}">
+                          <a14:useLocalDpi xmlns:a14="http://schemas.microsoft.com/office/drawing/2010/main" val="0"/>
+                        </a:ext>
+                      </a:extLst>
+                    </a:blip>
+                    <a:stretch>
+                      <a:fillRect/>
+                    </a:stretch>
+                  </pic:blipFill>
+                  <pic:spPr>
+                    <a:xfrm>
+                      <a:off x="0" y="0"/>
+                      <a:ext cx="2566014" cy="1737525"/>
+                    </a:xfrm>
+                    <a:prstGeom prst="rect">
+                      <a:avLst/>
+                    </a:prstGeom>
+                  </pic:spPr>
+                </pic:pic>
+              </a:graphicData>
+            </a:graphic>
+          </wp:inline>
+        </w:drawing>
+      </w:r>
+    </w:p>
+    <w:p>
+      <w:r>
+        <w:t>For a plain eyesight</w:t>
+      </w:r>
+      <w:r>
+        <w:t xml:space="preserve"> we can say there are 3 communities in this network </w:t>
+      </w:r>
+    </w:p>
+    <w:p>
+      <w:r>
+        <w:rPr>
+          <w:noProof/>
+        </w:rPr>
+        <w:drawing>
+          <wp:inline distT="0" distB="0" distL="0" distR="0" wp14:anchorId="60AEAC28" wp14:editId="4C21C9A8">
+            <wp:extent cx="2528515" cy="1712133"/>
+            <wp:effectExtent l="0" t="0" r="0" b="2540"/>
+            <wp:docPr id="24" name="Picture 24" descr="Diagram&#10;&#10;Description automatically generated"/>
+            <wp:cNvGraphicFramePr>
+              <a:graphicFrameLocks xmlns:a="http://schemas.openxmlformats.org/drawingml/2006/main" noChangeAspect="1"/>
+            </wp:cNvGraphicFramePr>
+            <a:graphic xmlns:a="http://schemas.openxmlformats.org/drawingml/2006/main">
+              <a:graphicData uri="http://schemas.openxmlformats.org/drawingml/2006/picture">
+                <pic:pic xmlns:pic="http://schemas.openxmlformats.org/drawingml/2006/picture">
+                  <pic:nvPicPr>
+                    <pic:cNvPr id="24" name="Picture 24" descr="Diagram&#10;&#10;Description automatically generated"/>
+                    <pic:cNvPicPr/>
+                  </pic:nvPicPr>
+                  <pic:blipFill>
+                    <a:blip r:embed="rId34">
+                      <a:extLst>
+                        <a:ext uri="{28A0092B-C50C-407E-A947-70E740481C1C}">
+                          <a14:useLocalDpi xmlns:a14="http://schemas.microsoft.com/office/drawing/2010/main" val="0"/>
+                        </a:ext>
+                      </a:extLst>
+                    </a:blip>
+                    <a:stretch>
+                      <a:fillRect/>
+                    </a:stretch>
+                  </pic:blipFill>
+                  <pic:spPr>
+                    <a:xfrm>
+                      <a:off x="0" y="0"/>
+                      <a:ext cx="2603405" cy="1762843"/>
+                    </a:xfrm>
+                    <a:prstGeom prst="rect">
+                      <a:avLst/>
+                    </a:prstGeom>
+                  </pic:spPr>
+                </pic:pic>
+              </a:graphicData>
+            </a:graphic>
+          </wp:inline>
+        </w:drawing>
+      </w:r>
+    </w:p>
+    <w:p>
+      <w:r>
+        <w:t xml:space="preserve">Since this easy to see visually, it’s a small example, but as for nodes and edges adding to this networks in thousands, it’s become complex to tell how many communities are there. </w:t>
+      </w:r>
+    </w:p>
+    <w:p/>
+    <w:p>
+      <w:r>
+        <w:t xml:space="preserve">So for option we can use </w:t>
+      </w:r>
+      <w:r>
+        <w:rPr>
+          <w:b/>
+          <w:bCs/>
+        </w:rPr>
+        <w:t>Girvan-Newman</w:t>
+      </w:r>
+      <w:r>
+        <w:t xml:space="preserve"> </w:t>
+      </w:r>
+      <w:r>
+        <w:fldChar w:fldCharType="begin"/>
+      </w:r>
+      <w:r>
+        <w:instrText xml:space="preserve"> ADDIN ZOTERO_ITEM CSL_CITATION {"citationID":"xvL93EMq","properties":{"formattedCitation":"(Girvan and Newman, 2002, p. 7822)","plainCitation":"(Girvan and Newman, 2002, p. 7822)","noteIndex":0},"citationItems":[{"id":60,"uris":["http://zotero.org/users/9876698/items/TM99K8FH"],"itemData":{"id":60,"type":"article-journal","abstract":"A number of recent studies have focused on the statistical properties of networked systems such as social networks and the Worldwide Web. Researchers have concentrated particularly on a few properties that seem to be common to many networks: the small-world property, power-law degree distributions, and network transitivity. In this article, we highlight another property that is found in many networks, the property of community structure, in which network nodes are joined together in tightly knit groups, between which there are only looser connections. We propose a method for detecting such communities, built around the idea of using centrality indices to find community boundaries. We test our method on computer-generated and real-world graphs whose community structure is already known and find that the method detects this known structure with high sensitivity and reliability. We also apply the method to two networks whose community structure is not well known—a collaboration network and a food web—and find that it detects significant and informative community divisions in both cases.","container-title":"Proceedings of the National Academy of Sciences","DOI":"10.1073/pnas.122653799","ISSN":"0027-8424, 1091-6490","issue":"12","journalAbbreviation":"Proc. Natl. Acad. Sci. U.S.A.","language":"en","page":"7821-7826","source":"DOI.org (Crossref)","title":"Community structure in social and biological networks","volume":"99","author":[{"family":"Girvan","given":"M."},{"family":"Newman","given":"M. E. J."}],"issued":{"date-parts":[["2002",6,11]]}},"locator":"7822","label":"page"}],"schema":"https://github.com/citation-style-language/schema/raw/master/csl-citation.json"} </w:instrText>
+      </w:r>
+      <w:r>
+        <w:fldChar w:fldCharType="separate"/>
+      </w:r>
+      <w:r>
+        <w:rPr>
+          <w:noProof/>
+        </w:rPr>
+        <w:t>(Girvan and Newman, 2002, p. 7822)</w:t>
+      </w:r>
+      <w:r>
+        <w:fldChar w:fldCharType="end"/>
+      </w:r>
+      <w:r>
+        <w:t xml:space="preserve"> </w:t>
+      </w:r>
+      <w:r>
+        <w:t>Algorithm to make it automatically find these communities.</w:t>
+      </w:r>
+    </w:p>
+    <w:p>
+      <w:r>
+        <w:t>In order to do, have to calculate matrix of every single Edge of this network, edge is the lines that map these nodes. We have to calculate</w:t>
+      </w:r>
+      <w:r>
+        <w:rPr>
+          <w:b/>
+          <w:bCs/>
+        </w:rPr>
+        <w:t xml:space="preserve"> edge betweenness </w:t>
+      </w:r>
+      <w:r>
+        <w:t xml:space="preserve">which is one of </w:t>
+      </w:r>
+      <w:r>
+        <w:rPr>
+          <w:b/>
+          <w:bCs/>
+        </w:rPr>
+        <w:t xml:space="preserve">network centrality </w:t>
+      </w:r>
+      <w:r>
+        <w:t>measures.</w:t>
+      </w:r>
+    </w:p>
+    <w:p/>
+    <w:p>
+      <w:r>
+        <w:t>Number of Nodes above network = 12</w:t>
+      </w:r>
+    </w:p>
+    <w:p>
+      <w:r>
+        <w:t>Total Pairs of Nodes above Network = (12 * 11) / 2</w:t>
+      </w:r>
+      <w:r>
+        <w:t xml:space="preserve"> = 64</w:t>
+      </w:r>
+    </w:p>
+    <w:p/>
+    <w:p>
+      <w:r>
+        <w:t>Edge betweenness explain like this, every pairs of node in the network, how many of those pairs have shortest path between those nodes, that have to pass through given edge</w:t>
+      </w:r>
+      <w:r>
+        <w:t>.</w:t>
+      </w:r>
+    </w:p>
+    <w:p/>
+    <w:p>
+      <w:r>
+        <w:rPr>
+          <w:noProof/>
+        </w:rPr>
+        <w:drawing>
+          <wp:inline distT="0" distB="0" distL="0" distR="0" wp14:anchorId="6F4E1CEE" wp14:editId="12820A5B">
+            <wp:extent cx="2383758" cy="1614115"/>
+            <wp:effectExtent l="0" t="0" r="4445" b="0"/>
+            <wp:docPr id="25" name="Picture 25" descr="Diagram&#10;&#10;Description automatically generated with medium confidence"/>
+            <wp:cNvGraphicFramePr>
+              <a:graphicFrameLocks xmlns:a="http://schemas.openxmlformats.org/drawingml/2006/main" noChangeAspect="1"/>
+            </wp:cNvGraphicFramePr>
+            <a:graphic xmlns:a="http://schemas.openxmlformats.org/drawingml/2006/main">
+              <a:graphicData uri="http://schemas.openxmlformats.org/drawingml/2006/picture">
+                <pic:pic xmlns:pic="http://schemas.openxmlformats.org/drawingml/2006/picture">
+                  <pic:nvPicPr>
+                    <pic:cNvPr id="25" name="Picture 25" descr="Diagram&#10;&#10;Description automatically generated with medium confidence"/>
+                    <pic:cNvPicPr/>
+                  </pic:nvPicPr>
+                  <pic:blipFill>
+                    <a:blip r:embed="rId35">
+                      <a:extLst>
+                        <a:ext uri="{28A0092B-C50C-407E-A947-70E740481C1C}">
+                          <a14:useLocalDpi xmlns:a14="http://schemas.microsoft.com/office/drawing/2010/main" val="0"/>
+                        </a:ext>
+                      </a:extLst>
+                    </a:blip>
+                    <a:stretch>
+                      <a:fillRect/>
+                    </a:stretch>
+                  </pic:blipFill>
+                  <pic:spPr>
+                    <a:xfrm>
+                      <a:off x="0" y="0"/>
+                      <a:ext cx="2443047" cy="1654261"/>
+                    </a:xfrm>
+                    <a:prstGeom prst="rect">
+                      <a:avLst/>
+                    </a:prstGeom>
+                  </pic:spPr>
+                </pic:pic>
+              </a:graphicData>
+            </a:graphic>
+          </wp:inline>
+        </w:drawing>
+      </w:r>
+    </w:p>
+    <w:p>
+      <w:r>
+        <w:lastRenderedPageBreak/>
+        <w:t xml:space="preserve">To apply above edge betweenness, If we consider (B2,G7) edge from </w:t>
+      </w:r>
+      <w:r>
+        <w:t xml:space="preserve">above network, we can see there are 5 nodes for B2 side community and 7 nodes for G7 side community. </w:t>
+      </w:r>
+    </w:p>
+    <w:p/>
+    <w:p>
+      <w:r>
+        <w:t>EB of (B2, G7) = ( B2 Nodes * G7 Nodes ) / Total Pairs of Nodes = (5 * 7) / 64</w:t>
+      </w:r>
+      <w:r>
+        <w:t xml:space="preserve"> = 0.54687</w:t>
+      </w:r>
+    </w:p>
+    <w:p/>
+    <w:p>
+      <w:r>
+        <w:t xml:space="preserve">Other example </w:t>
+      </w:r>
+    </w:p>
+    <w:p/>
+    <w:p>
+      <w:r>
+        <w:t>EB of (</w:t>
+      </w:r>
+      <w:r>
+        <w:t>L12</w:t>
+      </w:r>
+      <w:r>
+        <w:t xml:space="preserve">, </w:t>
+      </w:r>
+      <w:r>
+        <w:t>I9</w:t>
+      </w:r>
+      <w:r>
+        <w:t xml:space="preserve">) = ( </w:t>
+      </w:r>
+      <w:r>
+        <w:t>L12</w:t>
+      </w:r>
+      <w:r>
+        <w:t xml:space="preserve"> Nodes * </w:t>
+      </w:r>
+      <w:r>
+        <w:t>I9</w:t>
+      </w:r>
+      <w:r>
+        <w:t xml:space="preserve"> Nodes ) / Total Pairs of Nodes = (</w:t>
+      </w:r>
+      <w:r>
+        <w:t>3</w:t>
+      </w:r>
+      <w:r>
+        <w:t xml:space="preserve"> * </w:t>
+      </w:r>
+      <w:r>
+        <w:t>9</w:t>
+      </w:r>
+      <w:r>
+        <w:t>) / 64 = 0.</w:t>
+      </w:r>
+      <w:r>
+        <w:t>42187</w:t>
+      </w:r>
+    </w:p>
+    <w:p>
+      <w:r>
+        <w:t xml:space="preserve"> </w:t>
+      </w:r>
+    </w:p>
+    <w:p>
+      <w:r>
+        <w:t xml:space="preserve">Using </w:t>
+      </w:r>
+      <w:r>
+        <w:t>following</w:t>
+      </w:r>
+      <w:r>
+        <w:t xml:space="preserve"> function we can </w:t>
+      </w:r>
+      <w:r>
+        <w:t>do same calculation</w:t>
+      </w:r>
+      <w:r>
+        <w:t xml:space="preserve"> above.</w:t>
+      </w:r>
+    </w:p>
     <w:p/>
     <w:p/>
+    <w:p>
+      <w:r>
+        <w:rPr>
+          <w:b/>
+          <w:bCs/>
+        </w:rPr>
+        <w:t>nx.edge_betweenness_centrality(G)</w:t>
+      </w:r>
+    </w:p>
     <w:p/>
+    <w:p>
+      <w:r>
+        <w:t xml:space="preserve"> </w:t>
+      </w:r>
+      <w:r>
+        <w:t>('A1', 'B2'): 0.3181818181818182</w:t>
+      </w:r>
+    </w:p>
+    <w:p>
+      <w:r>
+        <w:t xml:space="preserve"> ('A1', 'D4'): 0.16666666666666669</w:t>
+      </w:r>
+    </w:p>
+    <w:p>
+      <w:r>
+        <w:t xml:space="preserve"> ('A1', 'E5'): 0.10606060606060606</w:t>
+      </w:r>
+    </w:p>
+    <w:p>
+      <w:r>
+        <w:t xml:space="preserve"> ('B2', 'C3'): 0.19696969696969696</w:t>
+      </w:r>
+    </w:p>
+    <w:p>
+      <w:r>
+        <w:t xml:space="preserve"> ('B2', 'G7'): 0.5303030303030303</w:t>
+      </w:r>
+    </w:p>
+    <w:p>
+      <w:r>
+        <w:t xml:space="preserve"> ('C3', 'E5'): 0.09090909090909091</w:t>
+      </w:r>
+    </w:p>
+    <w:p>
+      <w:r>
+        <w:t xml:space="preserve"> ('F6', 'G7'): 0.09090909090909091</w:t>
+      </w:r>
+    </w:p>
+    <w:p>
+      <w:r>
+        <w:t xml:space="preserve"> ('F6', 'I9'): 0.06060606060606061</w:t>
+      </w:r>
+    </w:p>
+    <w:p>
+      <w:r>
+        <w:t xml:space="preserve"> ('F6', 'H8'): 0.015151515151515152</w:t>
+      </w:r>
+    </w:p>
+    <w:p>
+      <w:r>
+        <w:t xml:space="preserve"> ('G7', 'H8'): 0.09090909090909091</w:t>
+      </w:r>
+    </w:p>
+    <w:p>
+      <w:r>
+        <w:t xml:space="preserve"> ('G7', 'I9'): 0.36363636363636365</w:t>
+      </w:r>
+    </w:p>
+    <w:p>
+      <w:r>
+        <w:t xml:space="preserve"> ('H8', 'I9'): 0.06060606060606061</w:t>
+      </w:r>
+    </w:p>
+    <w:p>
+      <w:r>
+        <w:t xml:space="preserve"> ('I9', 'L12'): 0.4090909090909091</w:t>
+      </w:r>
+    </w:p>
+    <w:p>
+      <w:r>
+        <w:t xml:space="preserve"> ('J10', 'K11'): 0.015151515151515152</w:t>
+      </w:r>
+    </w:p>
+    <w:p>
+      <w:r>
+        <w:t xml:space="preserve"> ('J10', 'L12'): 0.15151515151515152</w:t>
+      </w:r>
+    </w:p>
+    <w:p>
+      <w:r>
+        <w:t xml:space="preserve"> ('K11', 'L12'): 0.15151515151515152</w:t>
+      </w:r>
+    </w:p>
     <w:p/>
+    <w:p>
+      <w:r>
+        <w:t xml:space="preserve">To identify communities we have to notice most important edges of the network, which are have the highest edge betweenness. If </w:t>
+      </w:r>
+      <w:r>
+        <w:t xml:space="preserve">an </w:t>
+      </w:r>
+      <w:r>
+        <w:t>edge has very high edge betweenness</w:t>
+      </w:r>
+      <w:r>
+        <w:t>,</w:t>
+      </w:r>
+      <w:r>
+        <w:t xml:space="preserve"> compared</w:t>
+      </w:r>
+      <w:r>
+        <w:t xml:space="preserve"> </w:t>
+      </w:r>
+      <w:r>
+        <w:t xml:space="preserve">others  that means </w:t>
+      </w:r>
+      <w:r>
+        <w:t>it</w:t>
+      </w:r>
+      <w:r>
+        <w:t>s very of</w:t>
+      </w:r>
+      <w:r>
+        <w:t xml:space="preserve">ten on the shortest path, between some cluster of nodes and to rest of the network, means its holding these two communities to the rest of the network. </w:t>
+      </w:r>
+    </w:p>
+    <w:p>
+      <w:r>
+        <w:t xml:space="preserve">For the edges that have very </w:t>
+      </w:r>
+      <w:r>
+        <w:t>low edge</w:t>
+      </w:r>
+      <w:r>
+        <w:t xml:space="preserve"> betweenness </w:t>
+      </w:r>
+      <w:r>
+        <w:t xml:space="preserve">consider lower importance for the shortest path, not contribute hold communities. </w:t>
+      </w:r>
+    </w:p>
+    <w:p/>
+    <w:p>
+      <w:r>
+        <w:t>Girvan-Newman</w:t>
+      </w:r>
+      <w:r>
+        <w:t xml:space="preserve"> saying in order to separate communities, identify highest edge betweenness edges, delete them to separate communities from rest of network. Re-evaluate same process up to some context. </w:t>
+      </w:r>
+      <w:r>
+        <w:t xml:space="preserve">By doing so we can do the community detection. </w:t>
+      </w:r>
+    </w:p>
+    <w:p/>
+    <w:p>
+      <w:r>
+        <w:t xml:space="preserve">Tricky part here is to know how many of deletion need to do, if do too many it will separate all the nodes, which isn’t correct. Too few means it’s not separating communities which are actually need to separate. </w:t>
+      </w:r>
+    </w:p>
     <w:p/>
     <w:p/>
     <w:p/>
@@ -30905,22 +36233,285 @@
     <w:p/>
     <w:p>
       <w:r>
-        <w:t xml:space="preserve">Abbreviations </w:t>
+        <w:lastRenderedPageBreak/>
+        <w:t xml:space="preserve">Let’s try to simulate this. </w:t>
+      </w:r>
+    </w:p>
+    <w:p/>
+    <w:p>
+      <w:r>
+        <w:rPr>
+          <w:noProof/>
+        </w:rPr>
+        <w:drawing>
+          <wp:inline distT="0" distB="0" distL="0" distR="0" wp14:anchorId="0140EA15" wp14:editId="59228D29">
+            <wp:extent cx="2066708" cy="1399430"/>
+            <wp:effectExtent l="12700" t="12700" r="16510" b="10795"/>
+            <wp:docPr id="26" name="Picture 26" descr="A picture containing transport, wire&#10;&#10;Description automatically generated"/>
+            <wp:cNvGraphicFramePr>
+              <a:graphicFrameLocks xmlns:a="http://schemas.openxmlformats.org/drawingml/2006/main" noChangeAspect="1"/>
+            </wp:cNvGraphicFramePr>
+            <a:graphic xmlns:a="http://schemas.openxmlformats.org/drawingml/2006/main">
+              <a:graphicData uri="http://schemas.openxmlformats.org/drawingml/2006/picture">
+                <pic:pic xmlns:pic="http://schemas.openxmlformats.org/drawingml/2006/picture">
+                  <pic:nvPicPr>
+                    <pic:cNvPr id="26" name="Picture 26" descr="A picture containing transport, wire&#10;&#10;Description automatically generated"/>
+                    <pic:cNvPicPr/>
+                  </pic:nvPicPr>
+                  <pic:blipFill>
+                    <a:blip r:embed="rId36">
+                      <a:extLst>
+                        <a:ext uri="{28A0092B-C50C-407E-A947-70E740481C1C}">
+                          <a14:useLocalDpi xmlns:a14="http://schemas.microsoft.com/office/drawing/2010/main" val="0"/>
+                        </a:ext>
+                      </a:extLst>
+                    </a:blip>
+                    <a:stretch>
+                      <a:fillRect/>
+                    </a:stretch>
+                  </pic:blipFill>
+                  <pic:spPr>
+                    <a:xfrm>
+                      <a:off x="0" y="0"/>
+                      <a:ext cx="2152384" cy="1457444"/>
+                    </a:xfrm>
+                    <a:prstGeom prst="rect">
+                      <a:avLst/>
+                    </a:prstGeom>
+                    <a:ln>
+                      <a:solidFill>
+                        <a:schemeClr val="accent1"/>
+                      </a:solidFill>
+                    </a:ln>
+                  </pic:spPr>
+                </pic:pic>
+              </a:graphicData>
+            </a:graphic>
+          </wp:inline>
+        </w:drawing>
+      </w:r>
+    </w:p>
+    <w:p/>
+    <w:p>
+      <w:r>
+        <w:rPr>
+          <w:noProof/>
+        </w:rPr>
+        <w:drawing>
+          <wp:inline distT="0" distB="0" distL="0" distR="0" wp14:anchorId="03BF2A5B" wp14:editId="6CCF267F">
+            <wp:extent cx="2080941" cy="1553707"/>
+            <wp:effectExtent l="12700" t="12700" r="14605" b="8890"/>
+            <wp:docPr id="34" name="Picture 34" descr="A picture containing accessory, necklet&#10;&#10;Description automatically generated"/>
+            <wp:cNvGraphicFramePr>
+              <a:graphicFrameLocks xmlns:a="http://schemas.openxmlformats.org/drawingml/2006/main" noChangeAspect="1"/>
+            </wp:cNvGraphicFramePr>
+            <a:graphic xmlns:a="http://schemas.openxmlformats.org/drawingml/2006/main">
+              <a:graphicData uri="http://schemas.openxmlformats.org/drawingml/2006/picture">
+                <pic:pic xmlns:pic="http://schemas.openxmlformats.org/drawingml/2006/picture">
+                  <pic:nvPicPr>
+                    <pic:cNvPr id="34" name="Picture 34" descr="A picture containing accessory, necklet&#10;&#10;Description automatically generated"/>
+                    <pic:cNvPicPr/>
+                  </pic:nvPicPr>
+                  <pic:blipFill>
+                    <a:blip r:embed="rId37">
+                      <a:extLst>
+                        <a:ext uri="{28A0092B-C50C-407E-A947-70E740481C1C}">
+                          <a14:useLocalDpi xmlns:a14="http://schemas.microsoft.com/office/drawing/2010/main" val="0"/>
+                        </a:ext>
+                      </a:extLst>
+                    </a:blip>
+                    <a:stretch>
+                      <a:fillRect/>
+                    </a:stretch>
+                  </pic:blipFill>
+                  <pic:spPr>
+                    <a:xfrm>
+                      <a:off x="0" y="0"/>
+                      <a:ext cx="2127318" cy="1588334"/>
+                    </a:xfrm>
+                    <a:prstGeom prst="rect">
+                      <a:avLst/>
+                    </a:prstGeom>
+                    <a:ln>
+                      <a:solidFill>
+                        <a:schemeClr val="accent1"/>
+                      </a:solidFill>
+                    </a:ln>
+                  </pic:spPr>
+                </pic:pic>
+              </a:graphicData>
+            </a:graphic>
+          </wp:inline>
+        </w:drawing>
+      </w:r>
+      <w:r>
+        <w:br/>
       </w:r>
     </w:p>
     <w:p>
       <w:r>
-        <w:t xml:space="preserve">SM – </w:t>
-      </w:r>
-      <w:r>
-        <w:t>social media</w:t>
+        <w:rPr>
+          <w:noProof/>
+        </w:rPr>
+        <w:drawing>
+          <wp:inline distT="0" distB="0" distL="0" distR="0" wp14:anchorId="4722444A" wp14:editId="2874BC75">
+            <wp:extent cx="2070290" cy="1545755"/>
+            <wp:effectExtent l="12700" t="12700" r="12700" b="16510"/>
+            <wp:docPr id="35" name="Picture 35" descr="A picture containing graphical user interface&#10;&#10;Description automatically generated"/>
+            <wp:cNvGraphicFramePr>
+              <a:graphicFrameLocks xmlns:a="http://schemas.openxmlformats.org/drawingml/2006/main" noChangeAspect="1"/>
+            </wp:cNvGraphicFramePr>
+            <a:graphic xmlns:a="http://schemas.openxmlformats.org/drawingml/2006/main">
+              <a:graphicData uri="http://schemas.openxmlformats.org/drawingml/2006/picture">
+                <pic:pic xmlns:pic="http://schemas.openxmlformats.org/drawingml/2006/picture">
+                  <pic:nvPicPr>
+                    <pic:cNvPr id="35" name="Picture 35" descr="A picture containing graphical user interface&#10;&#10;Description automatically generated"/>
+                    <pic:cNvPicPr/>
+                  </pic:nvPicPr>
+                  <pic:blipFill>
+                    <a:blip r:embed="rId38">
+                      <a:extLst>
+                        <a:ext uri="{28A0092B-C50C-407E-A947-70E740481C1C}">
+                          <a14:useLocalDpi xmlns:a14="http://schemas.microsoft.com/office/drawing/2010/main" val="0"/>
+                        </a:ext>
+                      </a:extLst>
+                    </a:blip>
+                    <a:stretch>
+                      <a:fillRect/>
+                    </a:stretch>
+                  </pic:blipFill>
+                  <pic:spPr>
+                    <a:xfrm>
+                      <a:off x="0" y="0"/>
+                      <a:ext cx="2114549" cy="1578801"/>
+                    </a:xfrm>
+                    <a:prstGeom prst="rect">
+                      <a:avLst/>
+                    </a:prstGeom>
+                    <a:ln>
+                      <a:solidFill>
+                        <a:schemeClr val="accent1"/>
+                      </a:solidFill>
+                    </a:ln>
+                  </pic:spPr>
+                </pic:pic>
+              </a:graphicData>
+            </a:graphic>
+          </wp:inline>
+        </w:drawing>
+      </w:r>
+    </w:p>
+    <w:p/>
+    <w:p>
+      <w:r>
+        <w:rPr>
+          <w:noProof/>
+        </w:rPr>
+        <w:drawing>
+          <wp:inline distT="0" distB="0" distL="0" distR="0" wp14:anchorId="585C2510" wp14:editId="5B5EF566">
+            <wp:extent cx="2087303" cy="1558456"/>
+            <wp:effectExtent l="12700" t="12700" r="8255" b="16510"/>
+            <wp:docPr id="58" name="Picture 58" descr="Graphical user interface, application, Teams&#10;&#10;Description automatically generated"/>
+            <wp:cNvGraphicFramePr>
+              <a:graphicFrameLocks xmlns:a="http://schemas.openxmlformats.org/drawingml/2006/main" noChangeAspect="1"/>
+            </wp:cNvGraphicFramePr>
+            <a:graphic xmlns:a="http://schemas.openxmlformats.org/drawingml/2006/main">
+              <a:graphicData uri="http://schemas.openxmlformats.org/drawingml/2006/picture">
+                <pic:pic xmlns:pic="http://schemas.openxmlformats.org/drawingml/2006/picture">
+                  <pic:nvPicPr>
+                    <pic:cNvPr id="58" name="Picture 58" descr="Graphical user interface, application, Teams&#10;&#10;Description automatically generated"/>
+                    <pic:cNvPicPr/>
+                  </pic:nvPicPr>
+                  <pic:blipFill>
+                    <a:blip r:embed="rId39">
+                      <a:extLst>
+                        <a:ext uri="{28A0092B-C50C-407E-A947-70E740481C1C}">
+                          <a14:useLocalDpi xmlns:a14="http://schemas.microsoft.com/office/drawing/2010/main" val="0"/>
+                        </a:ext>
+                      </a:extLst>
+                    </a:blip>
+                    <a:stretch>
+                      <a:fillRect/>
+                    </a:stretch>
+                  </pic:blipFill>
+                  <pic:spPr>
+                    <a:xfrm>
+                      <a:off x="0" y="0"/>
+                      <a:ext cx="2140565" cy="1598223"/>
+                    </a:xfrm>
+                    <a:prstGeom prst="rect">
+                      <a:avLst/>
+                    </a:prstGeom>
+                    <a:ln>
+                      <a:solidFill>
+                        <a:schemeClr val="accent1"/>
+                      </a:solidFill>
+                    </a:ln>
+                  </pic:spPr>
+                </pic:pic>
+              </a:graphicData>
+            </a:graphic>
+          </wp:inline>
+        </w:drawing>
+      </w:r>
+    </w:p>
+    <w:p/>
+    <w:p/>
+    <w:p>
+      <w:r>
+        <w:t xml:space="preserve">Abbreviations </w:t>
       </w:r>
     </w:p>
     <w:p>
       <w:r>
-        <w:t>Prime Lands – Prime Group PLC</w:t>
+        <w:t xml:space="preserve">SM </w:t>
+      </w:r>
+      <w:r>
+        <w:t>-</w:t>
+      </w:r>
+      <w:r>
+        <w:t xml:space="preserve"> </w:t>
+      </w:r>
+      <w:r>
+        <w:t>social media</w:t>
       </w:r>
     </w:p>
+    <w:p>
+      <w:r>
+        <w:t xml:space="preserve">Prime Lands </w:t>
+      </w:r>
+      <w:r>
+        <w:t>-</w:t>
+      </w:r>
+      <w:r>
+        <w:t xml:space="preserve"> Prime Group PLC</w:t>
+      </w:r>
+    </w:p>
+    <w:p>
+      <w:r>
+        <w:t>EB</w:t>
+      </w:r>
+      <w:r>
+        <w:t xml:space="preserve"> </w:t>
+      </w:r>
+      <w:r>
+        <w:t>-</w:t>
+      </w:r>
+      <w:r>
+        <w:t xml:space="preserve"> E</w:t>
+      </w:r>
+      <w:r>
+        <w:t xml:space="preserve">dge </w:t>
+      </w:r>
+      <w:r>
+        <w:t>B</w:t>
+      </w:r>
+      <w:r>
+        <w:t>etweenness</w:t>
+      </w:r>
+    </w:p>
+    <w:p/>
+    <w:p/>
     <w:p/>
     <w:p>
       <w:r>
@@ -30938,6 +36529,7 @@
         <w:rPr>
           <w:rFonts w:asciiTheme="minorHAnsi" w:hAnsiTheme="minorHAnsi"/>
         </w:rPr>
+        <w:lastRenderedPageBreak/>
         <w:fldChar w:fldCharType="begin"/>
       </w:r>
       <w:r>
@@ -30953,7 +36545,21 @@
         <w:rPr>
           <w:lang w:val="en-GB"/>
         </w:rPr>
-        <w:t xml:space="preserve">Camacho, D., Luzón, M.V. and Cambria, E. (2021) ‘New trends and applications in social media analytics’, </w:t>
+        <w:t xml:space="preserve">Camacho, D., </w:t>
+      </w:r>
+      <w:proofErr w:type="spellStart"/>
+      <w:r>
+        <w:rPr>
+          <w:lang w:val="en-GB"/>
+        </w:rPr>
+        <w:t>Luzón</w:t>
+      </w:r>
+      <w:proofErr w:type="spellEnd"/>
+      <w:r>
+        <w:rPr>
+          <w:lang w:val="en-GB"/>
+        </w:rPr>
+        <w:t xml:space="preserve">, M.V. and Cambria, E. (2021) ‘New trends and applications in social media analytics’, </w:t>
       </w:r>
       <w:r>
         <w:rPr>
@@ -30981,7 +36587,6 @@
         <w:rPr>
           <w:lang w:val="en-GB"/>
         </w:rPr>
-        <w:lastRenderedPageBreak/>
         <w:t xml:space="preserve">Cartwright, S., Davies, I. and Archer-Brown, C. (2021) ‘Managing relationships on social media in business-to-business organisations’, </w:t>
       </w:r>
       <w:r>
@@ -31006,11 +36611,33 @@
           <w:lang w:val="en-GB"/>
         </w:rPr>
       </w:pPr>
-      <w:r>
-        <w:rPr>
-          <w:lang w:val="en-GB"/>
-        </w:rPr>
-        <w:t xml:space="preserve">Dridi, A., Sassi, S. and Faiz, S. (2017) ‘Towards a Semantic Medical Internet of Things’, in </w:t>
+      <w:proofErr w:type="spellStart"/>
+      <w:r>
+        <w:rPr>
+          <w:lang w:val="en-GB"/>
+        </w:rPr>
+        <w:t>Dridi</w:t>
+      </w:r>
+      <w:proofErr w:type="spellEnd"/>
+      <w:r>
+        <w:rPr>
+          <w:lang w:val="en-GB"/>
+        </w:rPr>
+        <w:t xml:space="preserve">, A., Sassi, S. and </w:t>
+      </w:r>
+      <w:proofErr w:type="spellStart"/>
+      <w:r>
+        <w:rPr>
+          <w:lang w:val="en-GB"/>
+        </w:rPr>
+        <w:t>Faiz</w:t>
+      </w:r>
+      <w:proofErr w:type="spellEnd"/>
+      <w:r>
+        <w:rPr>
+          <w:lang w:val="en-GB"/>
+        </w:rPr>
+        <w:t xml:space="preserve">, S. (2017) ‘Towards a Semantic Medical Internet of Things’, in </w:t>
       </w:r>
       <w:r>
         <w:rPr>
@@ -31024,7 +36651,21 @@
         <w:rPr>
           <w:lang w:val="en-GB"/>
         </w:rPr>
-        <w:t>. Hammamet: IEEE, pp. 1421–1428. Available at: https://doi.org/10.1109/AICCSA.2017.194.</w:t>
+        <w:t xml:space="preserve">. </w:t>
+      </w:r>
+      <w:proofErr w:type="spellStart"/>
+      <w:r>
+        <w:rPr>
+          <w:lang w:val="en-GB"/>
+        </w:rPr>
+        <w:t>Hammamet</w:t>
+      </w:r>
+      <w:proofErr w:type="spellEnd"/>
+      <w:r>
+        <w:rPr>
+          <w:lang w:val="en-GB"/>
+        </w:rPr>
+        <w:t>: IEEE, pp. 1421–1428. Available at: https://doi.org/10.1109/AICCSA.2017.194.</w:t>
       </w:r>
     </w:p>
     <w:p>
@@ -31038,7 +36679,21 @@
         <w:rPr>
           <w:lang w:val="en-GB"/>
         </w:rPr>
-        <w:t xml:space="preserve">Joseph W. Barnes (2015) </w:t>
+        <w:t xml:space="preserve">Girvan, </w:t>
+      </w:r>
+      <w:proofErr w:type="gramStart"/>
+      <w:r>
+        <w:rPr>
+          <w:lang w:val="en-GB"/>
+        </w:rPr>
+        <w:t>M.</w:t>
+      </w:r>
+      <w:proofErr w:type="gramEnd"/>
+      <w:r>
+        <w:rPr>
+          <w:lang w:val="en-GB"/>
+        </w:rPr>
+        <w:t xml:space="preserve"> and Newman, M.E.J. (2002) ‘Community structure in social and biological networks’, </w:t>
       </w:r>
       <w:r>
         <w:rPr>
@@ -31046,13 +36701,13 @@
           <w:iCs/>
           <w:lang w:val="en-GB"/>
         </w:rPr>
-        <w:t>Social Media Ethics Made Easy</w:t>
-      </w:r>
-      <w:r>
-        <w:rPr>
-          <w:lang w:val="en-GB"/>
-        </w:rPr>
-        <w:t>. 1st edn. New York, New York (222 East 46th Street, New York, NY 10017): Business Expert Press (1, 1).</w:t>
+        <w:t>Proceedings of the National Academy of Sciences</w:t>
+      </w:r>
+      <w:r>
+        <w:rPr>
+          <w:lang w:val="en-GB"/>
+        </w:rPr>
+        <w:t>, 99(12), pp. 7821–7826. Available at: https://doi.org/10.1073/pnas.122653799.</w:t>
       </w:r>
     </w:p>
     <w:p>
@@ -31066,7 +36721,7 @@
         <w:rPr>
           <w:lang w:val="en-GB"/>
         </w:rPr>
-        <w:t xml:space="preserve">Katie Sehl and Shannon Tien (2022) ‘How to Calculate Engagement Rate (Calculator)’, </w:t>
+        <w:t xml:space="preserve">Joseph W. Barnes (2015) </w:t>
       </w:r>
       <w:r>
         <w:rPr>
@@ -31074,13 +36729,27 @@
           <w:iCs/>
           <w:lang w:val="en-GB"/>
         </w:rPr>
-        <w:t>Strategy</w:t>
-      </w:r>
-      <w:r>
-        <w:rPr>
-          <w:lang w:val="en-GB"/>
-        </w:rPr>
-        <w:t>, 14 June. Available at: https://blog.hootsuite.com/calculate-engagement-rate/.</w:t>
+        <w:t>Social Media Ethics Made Easy</w:t>
+      </w:r>
+      <w:r>
+        <w:rPr>
+          <w:lang w:val="en-GB"/>
+        </w:rPr>
+        <w:t xml:space="preserve">. 1st </w:t>
+      </w:r>
+      <w:proofErr w:type="spellStart"/>
+      <w:r>
+        <w:rPr>
+          <w:lang w:val="en-GB"/>
+        </w:rPr>
+        <w:t>edn</w:t>
+      </w:r>
+      <w:proofErr w:type="spellEnd"/>
+      <w:r>
+        <w:rPr>
+          <w:lang w:val="en-GB"/>
+        </w:rPr>
+        <w:t>. New York, New York (222 East 46th Street, New York, NY 10017): Business Expert Press (1, 1).</w:t>
       </w:r>
     </w:p>
     <w:p>
@@ -31094,7 +36763,21 @@
         <w:rPr>
           <w:lang w:val="en-GB"/>
         </w:rPr>
-        <w:t xml:space="preserve">Muzumdar, S., Grant-Kels, J.M. and Farshchian, M. (2021) ‘Ethics of social media marketing by dermatologists’, </w:t>
+        <w:t xml:space="preserve">Katie </w:t>
+      </w:r>
+      <w:proofErr w:type="spellStart"/>
+      <w:r>
+        <w:rPr>
+          <w:lang w:val="en-GB"/>
+        </w:rPr>
+        <w:t>Sehl</w:t>
+      </w:r>
+      <w:proofErr w:type="spellEnd"/>
+      <w:r>
+        <w:rPr>
+          <w:lang w:val="en-GB"/>
+        </w:rPr>
+        <w:t xml:space="preserve"> and Shannon Tien (2022) ‘How to Calculate Engagement Rate (Calculator)’, </w:t>
       </w:r>
       <w:r>
         <w:rPr>
@@ -31102,13 +36785,13 @@
           <w:iCs/>
           <w:lang w:val="en-GB"/>
         </w:rPr>
-        <w:t>Journal of the American Academy of Dermatology</w:t>
-      </w:r>
-      <w:r>
-        <w:rPr>
-          <w:lang w:val="en-GB"/>
-        </w:rPr>
-        <w:t>, 85(1), pp. 277–278. Available at: https://doi.org/10.1016/j.jaad.2021.01.015.</w:t>
+        <w:t>Strategy</w:t>
+      </w:r>
+      <w:r>
+        <w:rPr>
+          <w:lang w:val="en-GB"/>
+        </w:rPr>
+        <w:t>, 14 June. Available at: https://blog.hootsuite.com/calculate-engagement-rate/.</w:t>
       </w:r>
     </w:p>
     <w:p>
@@ -31122,7 +36805,7 @@
         <w:rPr>
           <w:lang w:val="en-GB"/>
         </w:rPr>
-        <w:t xml:space="preserve">Mystakidis, S. (2022) ‘Metaverse’, </w:t>
+        <w:t xml:space="preserve">Li, X. </w:t>
       </w:r>
       <w:r>
         <w:rPr>
@@ -31130,13 +36813,27 @@
           <w:iCs/>
           <w:lang w:val="en-GB"/>
         </w:rPr>
-        <w:t>Encyclopedia</w:t>
-      </w:r>
-      <w:r>
-        <w:rPr>
-          <w:lang w:val="en-GB"/>
-        </w:rPr>
-        <w:t>, 2(1), pp. 486–497. Available at: https://doi.org/10.3390/encyclopedia2010031.</w:t>
+        <w:t>et al.</w:t>
+      </w:r>
+      <w:r>
+        <w:rPr>
+          <w:lang w:val="en-GB"/>
+        </w:rPr>
+        <w:t xml:space="preserve"> (2017) ‘A hybrid collaborative filtering model for social influence prediction in event-based social networks’, </w:t>
+      </w:r>
+      <w:r>
+        <w:rPr>
+          <w:i/>
+          <w:iCs/>
+          <w:lang w:val="en-GB"/>
+        </w:rPr>
+        <w:t>Neurocomputing</w:t>
+      </w:r>
+      <w:r>
+        <w:rPr>
+          <w:lang w:val="en-GB"/>
+        </w:rPr>
+        <w:t>, 230, pp. 197–209. Available at: https://doi.org/10.1016/j.neucom.2016.12.024.</w:t>
       </w:r>
     </w:p>
     <w:p>
@@ -31146,11 +36843,61 @@
           <w:lang w:val="en-GB"/>
         </w:rPr>
       </w:pPr>
-      <w:r>
-        <w:rPr>
-          <w:lang w:val="en-GB"/>
-        </w:rPr>
-        <w:t>Prathapasinghe, D. (2018) ‘Evolution of Condominium Market in Sri Lanka: A Review and Predict’, p. 9.</w:t>
+      <w:proofErr w:type="spellStart"/>
+      <w:r>
+        <w:rPr>
+          <w:lang w:val="en-GB"/>
+        </w:rPr>
+        <w:t>Muzumdar</w:t>
+      </w:r>
+      <w:proofErr w:type="spellEnd"/>
+      <w:r>
+        <w:rPr>
+          <w:lang w:val="en-GB"/>
+        </w:rPr>
+        <w:t>, S., Grant-</w:t>
+      </w:r>
+      <w:proofErr w:type="spellStart"/>
+      <w:r>
+        <w:rPr>
+          <w:lang w:val="en-GB"/>
+        </w:rPr>
+        <w:t>Kels</w:t>
+      </w:r>
+      <w:proofErr w:type="spellEnd"/>
+      <w:r>
+        <w:rPr>
+          <w:lang w:val="en-GB"/>
+        </w:rPr>
+        <w:t xml:space="preserve">, J.M. and </w:t>
+      </w:r>
+      <w:proofErr w:type="spellStart"/>
+      <w:r>
+        <w:rPr>
+          <w:lang w:val="en-GB"/>
+        </w:rPr>
+        <w:t>Farshchian</w:t>
+      </w:r>
+      <w:proofErr w:type="spellEnd"/>
+      <w:r>
+        <w:rPr>
+          <w:lang w:val="en-GB"/>
+        </w:rPr>
+        <w:t xml:space="preserve">, M. (2021) ‘Ethics of social media marketing by dermatologists’, </w:t>
+      </w:r>
+      <w:r>
+        <w:rPr>
+          <w:i/>
+          <w:iCs/>
+          <w:lang w:val="en-GB"/>
+        </w:rPr>
+        <w:t>Journal of the American Academy of Dermatology</w:t>
+      </w:r>
+      <w:r>
+        <w:rPr>
+          <w:lang w:val="en-GB"/>
+        </w:rPr>
+        <w:t>, 85(1), pp. 277–278. Available at: https://doi.org/10.1016/j.jaad.2021.01.015.</w:t>
       </w:r>
     </w:p>
     <w:p>
@@ -31164,21 +36911,23 @@
         <w:rPr>
           <w:lang w:val="en-GB"/>
         </w:rPr>
-        <w:t xml:space="preserve">Prime Group (Pvt) Ltd (2021) </w:t>
-      </w:r>
+        <w:t xml:space="preserve">Mystakidis, S. (2022) ‘Metaverse’, </w:t>
+      </w:r>
+      <w:proofErr w:type="spellStart"/>
       <w:r>
         <w:rPr>
           <w:i/>
           <w:iCs/>
           <w:lang w:val="en-GB"/>
         </w:rPr>
-        <w:t>Prime Group Analysis Report for Year 2021/2020</w:t>
-      </w:r>
-      <w:r>
-        <w:rPr>
-          <w:lang w:val="en-GB"/>
-        </w:rPr>
-        <w:t>. Available at: https://ar.primeresidencies.lk/plr-03/.</w:t>
+        <w:t>Encyclopedia</w:t>
+      </w:r>
+      <w:proofErr w:type="spellEnd"/>
+      <w:r>
+        <w:rPr>
+          <w:lang w:val="en-GB"/>
+        </w:rPr>
+        <w:t>, 2(1), pp. 486–497. Available at: https://doi.org/10.3390/encyclopedia2010031.</w:t>
       </w:r>
     </w:p>
     <w:p>
@@ -31188,11 +36937,47 @@
           <w:lang w:val="en-GB"/>
         </w:rPr>
       </w:pPr>
-      <w:r>
-        <w:rPr>
-          <w:lang w:val="en-GB"/>
-        </w:rPr>
-        <w:t>Rathnayake, T.H. and Rathnayake, D.T. (2017) ‘Social Media Usage of Sri Lankan Consumers: Compulsive Consumption Perspective’, p. 5.</w:t>
+      <w:proofErr w:type="spellStart"/>
+      <w:r>
+        <w:rPr>
+          <w:lang w:val="en-GB"/>
+        </w:rPr>
+        <w:t>Najafabadi</w:t>
+      </w:r>
+      <w:proofErr w:type="spellEnd"/>
+      <w:r>
+        <w:rPr>
+          <w:lang w:val="en-GB"/>
+        </w:rPr>
+        <w:t xml:space="preserve">, M.K., Mohamed, </w:t>
+      </w:r>
+      <w:proofErr w:type="gramStart"/>
+      <w:r>
+        <w:rPr>
+          <w:lang w:val="en-GB"/>
+        </w:rPr>
+        <w:t>A.</w:t>
+      </w:r>
+      <w:proofErr w:type="gramEnd"/>
+      <w:r>
+        <w:rPr>
+          <w:lang w:val="en-GB"/>
+        </w:rPr>
+        <w:t xml:space="preserve"> and Onn, C.W. (2019) ‘An impact of time and item influencer in collaborative filtering recommendations using graph-based model’, </w:t>
+      </w:r>
+      <w:r>
+        <w:rPr>
+          <w:i/>
+          <w:iCs/>
+          <w:lang w:val="en-GB"/>
+        </w:rPr>
+        <w:t>Information Processing &amp; Management</w:t>
+      </w:r>
+      <w:r>
+        <w:rPr>
+          <w:lang w:val="en-GB"/>
+        </w:rPr>
+        <w:t>, 56(3), pp. 526–540. Available at: https://doi.org/10.1016/j.ipm.2018.12.007.</w:t>
       </w:r>
     </w:p>
     <w:p>
@@ -31206,21 +36991,7 @@
         <w:rPr>
           <w:lang w:val="en-GB"/>
         </w:rPr>
-        <w:t xml:space="preserve">Salim, S., Turnbull, B. and Moustafa, N. (2022) ‘Data analytics of social media 3.0: Privacy protection perspectives for integrating social media and Internet of Things (SM-IoT) systems’, </w:t>
-      </w:r>
-      <w:r>
-        <w:rPr>
-          <w:i/>
-          <w:iCs/>
-          <w:lang w:val="en-GB"/>
-        </w:rPr>
-        <w:t>Ad Hoc Networks</w:t>
-      </w:r>
-      <w:r>
-        <w:rPr>
-          <w:lang w:val="en-GB"/>
-        </w:rPr>
-        <w:t>, 128, p. 102786. Available at: https://doi.org/10.1016/j.adhoc.2022.102786.</w:t>
+        <w:t>Prathapasinghe, D. (2018) ‘Evolution of Condominium Market in Sri Lanka: A Review and Predict’, p. 9.</w:t>
       </w:r>
     </w:p>
     <w:p>
@@ -31234,7 +37005,7 @@
         <w:rPr>
           <w:lang w:val="en-GB"/>
         </w:rPr>
-        <w:t xml:space="preserve">Seven Media Group (2022) ‘Sri Lankan social media survey between 12/2017 to 03/2018’, </w:t>
+        <w:t xml:space="preserve">Prime Group (Pvt) Ltd (2021) </w:t>
       </w:r>
       <w:r>
         <w:rPr>
@@ -31242,13 +37013,13 @@
           <w:iCs/>
           <w:lang w:val="en-GB"/>
         </w:rPr>
-        <w:t>Company Website</w:t>
-      </w:r>
-      <w:r>
-        <w:rPr>
-          <w:lang w:val="en-GB"/>
-        </w:rPr>
-        <w:t>, 15 August. Available at: https://sevenmediagroup.com/sri-lanka-social-media-audience-survey/.</w:t>
+        <w:t>Prime Group Analysis Report for Year 2021/2020</w:t>
+      </w:r>
+      <w:r>
+        <w:rPr>
+          <w:lang w:val="en-GB"/>
+        </w:rPr>
+        <w:t>. Available at: https://ar.primeresidencies.lk/plr-03/.</w:t>
       </w:r>
     </w:p>
     <w:p>
@@ -31258,25 +37029,33 @@
           <w:lang w:val="en-GB"/>
         </w:rPr>
       </w:pPr>
-      <w:r>
-        <w:rPr>
-          <w:lang w:val="en-GB"/>
-        </w:rPr>
-        <w:t xml:space="preserve">Simon Kemp (2022) ‘TikTok’s Ad Audience Hits 1.02 billion (And Other Mind-Blowing Stats)’, </w:t>
-      </w:r>
-      <w:r>
-        <w:rPr>
-          <w:i/>
-          <w:iCs/>
-          <w:lang w:val="en-GB"/>
-        </w:rPr>
-        <w:t>Blog</w:t>
-      </w:r>
-      <w:r>
-        <w:rPr>
-          <w:lang w:val="en-GB"/>
-        </w:rPr>
-        <w:t>, 28 July. Available at: https://blog.hootsuite.com/simon-kemp-social-media/.</w:t>
+      <w:proofErr w:type="spellStart"/>
+      <w:r>
+        <w:rPr>
+          <w:lang w:val="en-GB"/>
+        </w:rPr>
+        <w:t>Rathnayake</w:t>
+      </w:r>
+      <w:proofErr w:type="spellEnd"/>
+      <w:r>
+        <w:rPr>
+          <w:lang w:val="en-GB"/>
+        </w:rPr>
+        <w:t xml:space="preserve">, T.H. and </w:t>
+      </w:r>
+      <w:proofErr w:type="spellStart"/>
+      <w:r>
+        <w:rPr>
+          <w:lang w:val="en-GB"/>
+        </w:rPr>
+        <w:t>Rathnayake</w:t>
+      </w:r>
+      <w:proofErr w:type="spellEnd"/>
+      <w:r>
+        <w:rPr>
+          <w:lang w:val="en-GB"/>
+        </w:rPr>
+        <w:t>, D.T. (2017) ‘Social Media Usage of Sri Lankan Consumers: Compulsive Consumption Perspective’, p. 5.</w:t>
       </w:r>
     </w:p>
     <w:p>
@@ -31290,7 +37069,21 @@
         <w:rPr>
           <w:lang w:val="en-GB"/>
         </w:rPr>
-        <w:t xml:space="preserve">Statistics Department of the Central Bank of Sri Lanka (2022) </w:t>
+        <w:t xml:space="preserve">Salim, S., Turnbull, B. and </w:t>
+      </w:r>
+      <w:proofErr w:type="spellStart"/>
+      <w:r>
+        <w:rPr>
+          <w:lang w:val="en-GB"/>
+        </w:rPr>
+        <w:t>Moustafa</w:t>
+      </w:r>
+      <w:proofErr w:type="spellEnd"/>
+      <w:r>
+        <w:rPr>
+          <w:lang w:val="en-GB"/>
+        </w:rPr>
+        <w:t xml:space="preserve">, N. (2022) ‘Data analytics of social media 3.0: Privacy protection perspectives for integrating social media and Internet of Things (SM-IoT) systems’, </w:t>
       </w:r>
       <w:r>
         <w:rPr>
@@ -31298,13 +37091,13 @@
           <w:iCs/>
           <w:lang w:val="en-GB"/>
         </w:rPr>
-        <w:t>Real Estate Market Analysis - First Quarter 2022</w:t>
-      </w:r>
-      <w:r>
-        <w:rPr>
-          <w:lang w:val="en-GB"/>
-        </w:rPr>
-        <w:t>. Government Report 2022_q1. Colombo, Sri Lanka: Central Bank of Sri Lanka, p. 2. Available at: https://www.cbsl.gov.lk/sites/default/files/cbslweb_documents/statistics/real_estate_market_analysis_2022_q1.pdf.</w:t>
+        <w:t>Ad Hoc Networks</w:t>
+      </w:r>
+      <w:r>
+        <w:rPr>
+          <w:lang w:val="en-GB"/>
+        </w:rPr>
+        <w:t>, 128, p. 102786. Available at: https://doi.org/10.1016/j.adhoc.2022.102786.</w:t>
       </w:r>
     </w:p>
     <w:p>
@@ -31318,7 +37111,8 @@
         <w:rPr>
           <w:lang w:val="en-GB"/>
         </w:rPr>
-        <w:t xml:space="preserve">Tiwary, N.K. </w:t>
+        <w:lastRenderedPageBreak/>
+        <w:t xml:space="preserve">Seven Media Group (2022) ‘Sri Lankan social media survey between 12/2017 to 03/2018’, </w:t>
       </w:r>
       <w:r>
         <w:rPr>
@@ -31326,27 +37120,13 @@
           <w:iCs/>
           <w:lang w:val="en-GB"/>
         </w:rPr>
-        <w:t>et al.</w:t>
-      </w:r>
-      <w:r>
-        <w:rPr>
-          <w:lang w:val="en-GB"/>
-        </w:rPr>
-        <w:t xml:space="preserve"> (2021) ‘Impact assessment of social media usage in B2B marketing: A review of the literature and a way forward’, </w:t>
-      </w:r>
-      <w:r>
-        <w:rPr>
-          <w:i/>
-          <w:iCs/>
-          <w:lang w:val="en-GB"/>
-        </w:rPr>
-        <w:t>Journal of Business Research</w:t>
-      </w:r>
-      <w:r>
-        <w:rPr>
-          <w:lang w:val="en-GB"/>
-        </w:rPr>
-        <w:t>, 131, pp. 121–139. Available at: https://doi.org/10.1016/j.jbusres.2021.03.028.</w:t>
+        <w:t>Company Website</w:t>
+      </w:r>
+      <w:r>
+        <w:rPr>
+          <w:lang w:val="en-GB"/>
+        </w:rPr>
+        <w:t>, 15 August. Available at: https://sevenmediagroup.com/sri-lanka-social-media-audience-survey/.</w:t>
       </w:r>
     </w:p>
     <w:p>
@@ -31360,8 +37140,7 @@
         <w:rPr>
           <w:lang w:val="en-GB"/>
         </w:rPr>
-        <w:lastRenderedPageBreak/>
-        <w:t xml:space="preserve">Vandenbosch, L., Fardouly, J. and Tiggemann, M. (2022) ‘Social media and body image: Recent trends and future directions’, </w:t>
+        <w:t xml:space="preserve">Simon Kemp (2022) ‘TikTok’s Ad Audience Hits 1.02 billion (And Other Mind-Blowing Stats)’, </w:t>
       </w:r>
       <w:r>
         <w:rPr>
@@ -31369,13 +37148,13 @@
           <w:iCs/>
           <w:lang w:val="en-GB"/>
         </w:rPr>
-        <w:t>Current Opinion in Psychology</w:t>
-      </w:r>
-      <w:r>
-        <w:rPr>
-          <w:lang w:val="en-GB"/>
-        </w:rPr>
-        <w:t>, 45, p. 101289. Available at: https://doi.org/10.1016/j.copsyc.2021.12.002.</w:t>
+        <w:t>Blog</w:t>
+      </w:r>
+      <w:r>
+        <w:rPr>
+          <w:lang w:val="en-GB"/>
+        </w:rPr>
+        <w:t>, 28 July. Available at: https://blog.hootsuite.com/simon-kemp-social-media/.</w:t>
       </w:r>
     </w:p>
     <w:p>
@@ -31389,7 +37168,149 @@
         <w:rPr>
           <w:lang w:val="en-GB"/>
         </w:rPr>
-        <w:t xml:space="preserve">zoominfo (2022) </w:t>
+        <w:t xml:space="preserve">Statistics Department of the Central Bank of Sri Lanka (2022) </w:t>
+      </w:r>
+      <w:r>
+        <w:rPr>
+          <w:i/>
+          <w:iCs/>
+          <w:lang w:val="en-GB"/>
+        </w:rPr>
+        <w:t>Real Estate Market Analysis - First Quarter 2022</w:t>
+      </w:r>
+      <w:r>
+        <w:rPr>
+          <w:lang w:val="en-GB"/>
+        </w:rPr>
+        <w:t>. Government Report 2022_q1. Colombo, Sri Lanka: Central Bank of Sri Lanka, p. 2. Available at: https://www.cbsl.gov.lk/sites/default/files/cbslweb_documents/statistics/real_estate_market_analysis_2022_q1.pdf.</w:t>
+      </w:r>
+    </w:p>
+    <w:p>
+      <w:pPr>
+        <w:pStyle w:val="Bibliography"/>
+        <w:rPr>
+          <w:lang w:val="en-GB"/>
+        </w:rPr>
+      </w:pPr>
+      <w:r>
+        <w:rPr>
+          <w:lang w:val="en-GB"/>
+        </w:rPr>
+        <w:t xml:space="preserve">Tiwary, N.K. </w:t>
+      </w:r>
+      <w:r>
+        <w:rPr>
+          <w:i/>
+          <w:iCs/>
+          <w:lang w:val="en-GB"/>
+        </w:rPr>
+        <w:t>et al.</w:t>
+      </w:r>
+      <w:r>
+        <w:rPr>
+          <w:lang w:val="en-GB"/>
+        </w:rPr>
+        <w:t xml:space="preserve"> (2021) ‘Impact assessment of social media usage in B2B marketing: A review of the literature and a way forward’, </w:t>
+      </w:r>
+      <w:r>
+        <w:rPr>
+          <w:i/>
+          <w:iCs/>
+          <w:lang w:val="en-GB"/>
+        </w:rPr>
+        <w:t>Journal of Business Research</w:t>
+      </w:r>
+      <w:r>
+        <w:rPr>
+          <w:lang w:val="en-GB"/>
+        </w:rPr>
+        <w:t>, 131, pp. 121–139. Available at: https://doi.org/10.1016/j.jbusres.2021.03.028.</w:t>
+      </w:r>
+    </w:p>
+    <w:p>
+      <w:pPr>
+        <w:pStyle w:val="Bibliography"/>
+        <w:rPr>
+          <w:lang w:val="en-GB"/>
+        </w:rPr>
+      </w:pPr>
+      <w:proofErr w:type="spellStart"/>
+      <w:r>
+        <w:rPr>
+          <w:lang w:val="en-GB"/>
+        </w:rPr>
+        <w:t>Vandenbosch</w:t>
+      </w:r>
+      <w:proofErr w:type="spellEnd"/>
+      <w:r>
+        <w:rPr>
+          <w:lang w:val="en-GB"/>
+        </w:rPr>
+        <w:t xml:space="preserve">, L., </w:t>
+      </w:r>
+      <w:proofErr w:type="spellStart"/>
+      <w:r>
+        <w:rPr>
+          <w:lang w:val="en-GB"/>
+        </w:rPr>
+        <w:t>Fardouly</w:t>
+      </w:r>
+      <w:proofErr w:type="spellEnd"/>
+      <w:r>
+        <w:rPr>
+          <w:lang w:val="en-GB"/>
+        </w:rPr>
+        <w:t>, J. and Tiggemann, M. (2022) ‘</w:t>
+      </w:r>
+      <w:proofErr w:type="gramStart"/>
+      <w:r>
+        <w:rPr>
+          <w:lang w:val="en-GB"/>
+        </w:rPr>
+        <w:t>Social media</w:t>
+      </w:r>
+      <w:proofErr w:type="gramEnd"/>
+      <w:r>
+        <w:rPr>
+          <w:lang w:val="en-GB"/>
+        </w:rPr>
+        <w:t xml:space="preserve"> and body image: Recent trends and future directions’, </w:t>
+      </w:r>
+      <w:r>
+        <w:rPr>
+          <w:i/>
+          <w:iCs/>
+          <w:lang w:val="en-GB"/>
+        </w:rPr>
+        <w:t>Current Opinion in Psychology</w:t>
+      </w:r>
+      <w:r>
+        <w:rPr>
+          <w:lang w:val="en-GB"/>
+        </w:rPr>
+        <w:t>, 45, p. 101289. Available at: https://doi.org/10.1016/j.copsyc.2021.12.002.</w:t>
+      </w:r>
+    </w:p>
+    <w:p>
+      <w:pPr>
+        <w:pStyle w:val="Bibliography"/>
+        <w:rPr>
+          <w:lang w:val="en-GB"/>
+        </w:rPr>
+      </w:pPr>
+      <w:proofErr w:type="spellStart"/>
+      <w:r>
+        <w:rPr>
+          <w:lang w:val="en-GB"/>
+        </w:rPr>
+        <w:t>zoominfo</w:t>
+      </w:r>
+      <w:proofErr w:type="spellEnd"/>
+      <w:r>
+        <w:rPr>
+          <w:lang w:val="en-GB"/>
+        </w:rPr>
+        <w:t xml:space="preserve"> (2022) </w:t>
       </w:r>
       <w:r>
         <w:rPr>
@@ -32336,6 +38257,119 @@
       </w:pPr>
     </w:lvl>
   </w:abstractNum>
+  <w:abstractNum w:abstractNumId="9" w15:restartNumberingAfterBreak="0">
+    <w:nsid w:val="7635219F"/>
+    <w:multiLevelType w:val="multilevel"/>
+    <w:tmpl w:val="1CDC7F4E"/>
+    <w:lvl w:ilvl="0">
+      <w:start w:val="1"/>
+      <w:numFmt w:val="decimal"/>
+      <w:lvlText w:val="%1."/>
+      <w:lvlJc w:val="left"/>
+      <w:pPr>
+        <w:tabs>
+          <w:tab w:val="num" w:pos="720"/>
+        </w:tabs>
+        <w:ind w:left="720" w:hanging="360"/>
+      </w:pPr>
+    </w:lvl>
+    <w:lvl w:ilvl="1">
+      <w:start w:val="1"/>
+      <w:numFmt w:val="decimal"/>
+      <w:lvlText w:val="%2."/>
+      <w:lvlJc w:val="left"/>
+      <w:pPr>
+        <w:tabs>
+          <w:tab w:val="num" w:pos="1440"/>
+        </w:tabs>
+        <w:ind w:left="1440" w:hanging="360"/>
+      </w:pPr>
+    </w:lvl>
+    <w:lvl w:ilvl="2">
+      <w:start w:val="1"/>
+      <w:numFmt w:val="decimal"/>
+      <w:lvlText w:val="%3."/>
+      <w:lvlJc w:val="left"/>
+      <w:pPr>
+        <w:tabs>
+          <w:tab w:val="num" w:pos="2160"/>
+        </w:tabs>
+        <w:ind w:left="2160" w:hanging="360"/>
+      </w:pPr>
+    </w:lvl>
+    <w:lvl w:ilvl="3">
+      <w:start w:val="1"/>
+      <w:numFmt w:val="decimal"/>
+      <w:lvlText w:val="%4."/>
+      <w:lvlJc w:val="left"/>
+      <w:pPr>
+        <w:tabs>
+          <w:tab w:val="num" w:pos="2880"/>
+        </w:tabs>
+        <w:ind w:left="2880" w:hanging="360"/>
+      </w:pPr>
+    </w:lvl>
+    <w:lvl w:ilvl="4" w:tentative="1">
+      <w:start w:val="1"/>
+      <w:numFmt w:val="decimal"/>
+      <w:lvlText w:val="%5."/>
+      <w:lvlJc w:val="left"/>
+      <w:pPr>
+        <w:tabs>
+          <w:tab w:val="num" w:pos="3600"/>
+        </w:tabs>
+        <w:ind w:left="3600" w:hanging="360"/>
+      </w:pPr>
+    </w:lvl>
+    <w:lvl w:ilvl="5" w:tentative="1">
+      <w:start w:val="1"/>
+      <w:numFmt w:val="decimal"/>
+      <w:lvlText w:val="%6."/>
+      <w:lvlJc w:val="left"/>
+      <w:pPr>
+        <w:tabs>
+          <w:tab w:val="num" w:pos="4320"/>
+        </w:tabs>
+        <w:ind w:left="4320" w:hanging="360"/>
+      </w:pPr>
+    </w:lvl>
+    <w:lvl w:ilvl="6" w:tentative="1">
+      <w:start w:val="1"/>
+      <w:numFmt w:val="decimal"/>
+      <w:lvlText w:val="%7."/>
+      <w:lvlJc w:val="left"/>
+      <w:pPr>
+        <w:tabs>
+          <w:tab w:val="num" w:pos="5040"/>
+        </w:tabs>
+        <w:ind w:left="5040" w:hanging="360"/>
+      </w:pPr>
+    </w:lvl>
+    <w:lvl w:ilvl="7" w:tentative="1">
+      <w:start w:val="1"/>
+      <w:numFmt w:val="decimal"/>
+      <w:lvlText w:val="%8."/>
+      <w:lvlJc w:val="left"/>
+      <w:pPr>
+        <w:tabs>
+          <w:tab w:val="num" w:pos="5760"/>
+        </w:tabs>
+        <w:ind w:left="5760" w:hanging="360"/>
+      </w:pPr>
+    </w:lvl>
+    <w:lvl w:ilvl="8" w:tentative="1">
+      <w:start w:val="1"/>
+      <w:numFmt w:val="decimal"/>
+      <w:lvlText w:val="%9."/>
+      <w:lvlJc w:val="left"/>
+      <w:pPr>
+        <w:tabs>
+          <w:tab w:val="num" w:pos="6480"/>
+        </w:tabs>
+        <w:ind w:left="6480" w:hanging="360"/>
+      </w:pPr>
+    </w:lvl>
+  </w:abstractNum>
   <w:num w:numId="1" w16cid:durableId="1168785815">
     <w:abstractNumId w:val="4"/>
   </w:num>
@@ -32362,6 +38396,23 @@
   </w:num>
   <w:num w:numId="9" w16cid:durableId="1994478887">
     <w:abstractNumId w:val="6"/>
+  </w:num>
+  <w:num w:numId="10" w16cid:durableId="1369528811">
+    <w:abstractNumId w:val="9"/>
+    <w:lvlOverride w:ilvl="0">
+      <w:lvl w:ilvl="0">
+        <w:numFmt w:val="decimal"/>
+        <w:lvlText w:val=""/>
+        <w:lvlJc w:val="left"/>
+      </w:lvl>
+    </w:lvlOverride>
+    <w:lvlOverride w:ilvl="1">
+      <w:lvl w:ilvl="1">
+        <w:numFmt w:val="lowerLetter"/>
+        <w:lvlText w:val="%2."/>
+        <w:lvlJc w:val="left"/>
+      </w:lvl>
+    </w:lvlOverride>
   </w:num>
 </w:numbering>
 </file>
@@ -32938,6 +38989,16 @@
       </w:tblBorders>
     </w:tblPr>
   </w:style>
+  <w:style w:type="character" w:styleId="PlaceholderText">
+    <w:name w:val="Placeholder Text"/>
+    <w:basedOn w:val="DefaultParagraphFont"/>
+    <w:uiPriority w:val="99"/>
+    <w:semiHidden/>
+    <w:rsid w:val="003E01A8"/>
+    <w:rPr>
+      <w:color w:val="808080"/>
+    </w:rPr>
+  </w:style>
 </w:styles>
 </file>
 
